--- a/Help к Калькулятору.docx
+++ b/Help к Калькулятору.docx
@@ -2544,7 +2544,28 @@
                 <w:color w:val="002060"/>
                 <w:spacing w:val="20"/>
               </w:rPr>
-              <w:t>Традиционные разделители тысяч (пробел, апостроф и подчёркивание) из формулы выкидываются и не влияют на результат расчётов.</w:t>
+              <w:t xml:space="preserve">Традиционные разделители тысяч (пробел, апостроф и подчёркивание) </w:t>
+            </w:r>
+            <w:r>
+              <w:rPr>
+                <w:color w:val="002060"/>
+                <w:spacing w:val="20"/>
+              </w:rPr>
+              <w:t>при расчёте</w:t>
+            </w:r>
+            <w:r>
+              <w:rPr>
+                <w:color w:val="002060"/>
+                <w:spacing w:val="20"/>
+              </w:rPr>
+              <w:t xml:space="preserve"> выкидываются</w:t>
+            </w:r>
+            <w:r>
+              <w:rPr>
+                <w:color w:val="002060"/>
+                <w:spacing w:val="20"/>
+              </w:rPr>
+              <w:t>.</w:t>
             </w:r>
           </w:p>
           <w:p>
@@ -2943,6 +2964,7 @@
             <w:tcW w:w="5670" w:type="dxa"/>
             <w:tcBorders>
               <w:top w:val="single" w:sz="4" w:space="0" w:color="auto"/>
+              <w:bottom w:val="single" w:sz="4" w:space="0" w:color="auto"/>
             </w:tcBorders>
             <w:shd w:val="clear" w:color="auto" w:fill="FFFFCC"/>
           </w:tcPr>
@@ -2968,6 +2990,123 @@
                 <w:spacing w:val="20"/>
               </w:rPr>
             </w:pPr>
+          </w:p>
+        </w:tc>
+        <w:tc>
+          <w:tcPr>
+            <w:tcW w:w="6230" w:type="dxa"/>
+            <w:tcBorders>
+              <w:top w:val="single" w:sz="4" w:space="0" w:color="auto"/>
+              <w:bottom w:val="single" w:sz="4" w:space="0" w:color="auto"/>
+            </w:tcBorders>
+            <w:shd w:val="clear" w:color="auto" w:fill="FFFFCC"/>
+            <w:vAlign w:val="center"/>
+          </w:tcPr>
+          <w:p>
+            <w:pPr>
+              <w:jc w:val="center"/>
+              <w:rPr>
+                <w:color w:val="002060"/>
+              </w:rPr>
+            </w:pPr>
+            <w:r>
+              <w:rPr>
+                <w:noProof/>
+                <w:color w:val="002060"/>
+              </w:rPr>
+              <w:drawing>
+                <wp:inline distT="0" distB="0" distL="0" distR="0" wp14:anchorId="2E23A7E0" wp14:editId="0E96297F">
+                  <wp:extent cx="536575" cy="688975"/>
+                  <wp:effectExtent l="0" t="0" r="0" b="0"/>
+                  <wp:docPr id="500438833" name="Рисунок 7"/>
+                  <wp:cNvGraphicFramePr>
+                    <a:graphicFrameLocks xmlns:a="http://schemas.openxmlformats.org/drawingml/2006/main" noChangeAspect="1"/>
+                  </wp:cNvGraphicFramePr>
+                  <a:graphic xmlns:a="http://schemas.openxmlformats.org/drawingml/2006/main">
+                    <a:graphicData uri="http://schemas.openxmlformats.org/drawingml/2006/picture">
+                      <pic:pic xmlns:pic="http://schemas.openxmlformats.org/drawingml/2006/picture">
+                        <pic:nvPicPr>
+                          <pic:cNvPr id="0" name="Picture 3"/>
+                          <pic:cNvPicPr>
+                            <a:picLocks noChangeAspect="1" noChangeArrowheads="1"/>
+                          </pic:cNvPicPr>
+                        </pic:nvPicPr>
+                        <pic:blipFill>
+                          <a:blip r:embed="rId12">
+                            <a:extLst>
+                              <a:ext uri="{28A0092B-C50C-407E-A947-70E740481C1C}">
+                                <a14:useLocalDpi xmlns:a14="http://schemas.microsoft.com/office/drawing/2010/main" val="0"/>
+                              </a:ext>
+                            </a:extLst>
+                          </a:blip>
+                          <a:srcRect/>
+                          <a:stretch>
+                            <a:fillRect/>
+                          </a:stretch>
+                        </pic:blipFill>
+                        <pic:spPr bwMode="auto">
+                          <a:xfrm>
+                            <a:off x="0" y="0"/>
+                            <a:ext cx="536575" cy="688975"/>
+                          </a:xfrm>
+                          <a:prstGeom prst="rect">
+                            <a:avLst/>
+                          </a:prstGeom>
+                          <a:noFill/>
+                        </pic:spPr>
+                      </pic:pic>
+                    </a:graphicData>
+                  </a:graphic>
+                </wp:inline>
+              </w:drawing>
+            </w:r>
+          </w:p>
+        </w:tc>
+      </w:tr>
+      <w:tr>
+        <w:tc>
+          <w:tcPr>
+            <w:tcW w:w="5670" w:type="dxa"/>
+            <w:tcBorders>
+              <w:top w:val="single" w:sz="4" w:space="0" w:color="auto"/>
+            </w:tcBorders>
+            <w:shd w:val="clear" w:color="auto" w:fill="auto"/>
+          </w:tcPr>
+          <w:p>
+            <w:pPr>
+              <w:rPr>
+                <w:color w:val="002060"/>
+                <w:spacing w:val="20"/>
+              </w:rPr>
+            </w:pPr>
+            <w:r>
+              <w:rPr>
+                <w:color w:val="002060"/>
+                <w:spacing w:val="20"/>
+              </w:rPr>
+              <w:t xml:space="preserve">При копировании </w:t>
+            </w:r>
+            <w:r>
+              <w:rPr>
+                <w:color w:val="002060"/>
+                <w:spacing w:val="20"/>
+              </w:rPr>
+              <w:t xml:space="preserve">в формулу </w:t>
+            </w:r>
+            <w:r>
+              <w:rPr>
+                <w:color w:val="002060"/>
+                <w:spacing w:val="20"/>
+              </w:rPr>
+              <w:t>текста</w:t>
+            </w:r>
+            <w:r>
+              <w:rPr>
+                <w:color w:val="002060"/>
+                <w:spacing w:val="20"/>
+              </w:rPr>
+              <w:t xml:space="preserve"> из буфера обмена, все «лишние» символы удаляются из текста, а синонимы символов заменяются на стандартные.</w:t>
+            </w:r>
           </w:p>
         </w:tc>
         <w:tc>
@@ -2976,26 +3115,27 @@
             <w:tcBorders>
               <w:top w:val="single" w:sz="4" w:space="0" w:color="auto"/>
             </w:tcBorders>
-            <w:shd w:val="clear" w:color="auto" w:fill="FFFFCC"/>
+            <w:shd w:val="clear" w:color="auto" w:fill="auto"/>
             <w:vAlign w:val="center"/>
           </w:tcPr>
           <w:p>
             <w:pPr>
               <w:jc w:val="center"/>
               <w:rPr>
-                <w:color w:val="002060"/>
-              </w:rPr>
-            </w:pPr>
-            <w:r>
-              <w:rPr>
                 <w:noProof/>
                 <w:color w:val="002060"/>
               </w:rPr>
+            </w:pPr>
+            <w:r>
+              <w:rPr>
+                <w:noProof/>
+                <w:color w:val="002060"/>
+              </w:rPr>
               <w:drawing>
-                <wp:inline distT="0" distB="0" distL="0" distR="0" wp14:anchorId="2E23A7E0" wp14:editId="0E96297F">
+                <wp:inline distT="0" distB="0" distL="0" distR="0" wp14:anchorId="3FD38C92" wp14:editId="31C49694">
                   <wp:extent cx="536575" cy="688975"/>
                   <wp:effectExtent l="0" t="0" r="0" b="0"/>
-                  <wp:docPr id="500438833" name="Рисунок 7"/>
+                  <wp:docPr id="631188552" name="Рисунок 7"/>
                   <wp:cNvGraphicFramePr>
                     <a:graphicFrameLocks xmlns:a="http://schemas.openxmlformats.org/drawingml/2006/main" noChangeAspect="1"/>
                   </wp:cNvGraphicFramePr>
@@ -3182,7 +3322,7 @@
           <w:color w:val="002060"/>
         </w:rPr>
         <w:drawing>
-          <wp:inline distT="0" distB="0" distL="0" distR="0" wp14:anchorId="64299C18" wp14:editId="50470EEA">
+          <wp:inline distT="0" distB="0" distL="0" distR="0" wp14:anchorId="64299C18" wp14:editId="2A27F477">
             <wp:extent cx="5323417" cy="2994573"/>
             <wp:effectExtent l="57150" t="0" r="48895" b="111125"/>
             <wp:docPr id="1582234132" name="Рисунок 7"/>
@@ -4718,7 +4858,7 @@
           <w:color w:val="002060"/>
         </w:rPr>
         <w:drawing>
-          <wp:inline distT="0" distB="0" distL="0" distR="0" wp14:anchorId="32DDC1EE" wp14:editId="292A212A">
+          <wp:inline distT="0" distB="0" distL="0" distR="0" wp14:anchorId="32DDC1EE" wp14:editId="7D1F05A1">
             <wp:extent cx="5323417" cy="2994573"/>
             <wp:effectExtent l="57150" t="0" r="48895" b="111125"/>
             <wp:docPr id="2036737304" name="Рисунок 7"/>
@@ -5493,7 +5633,7 @@
           <w:color w:val="002060"/>
         </w:rPr>
         <w:drawing>
-          <wp:inline distT="0" distB="0" distL="0" distR="0" wp14:anchorId="78B6BCFF" wp14:editId="30759035">
+          <wp:inline distT="0" distB="0" distL="0" distR="0" wp14:anchorId="78B6BCFF" wp14:editId="67889091">
             <wp:extent cx="5323417" cy="2994573"/>
             <wp:effectExtent l="57150" t="0" r="48895" b="111125"/>
             <wp:docPr id="819877850" name="Рисунок 7"/>

--- a/Help к Калькулятору.docx
+++ b/Help к Калькулятору.docx
@@ -3084,21 +3084,7 @@
                 <w:color w:val="002060"/>
                 <w:spacing w:val="20"/>
               </w:rPr>
-              <w:t xml:space="preserve">При копировании </w:t>
-            </w:r>
-            <w:r>
-              <w:rPr>
-                <w:color w:val="002060"/>
-                <w:spacing w:val="20"/>
-              </w:rPr>
-              <w:t xml:space="preserve">в формулу </w:t>
-            </w:r>
-            <w:r>
-              <w:rPr>
-                <w:color w:val="002060"/>
-                <w:spacing w:val="20"/>
-              </w:rPr>
-              <w:t>текста</w:t>
+              <w:t>При копировании в формулу текста</w:t>
             </w:r>
             <w:r>
               <w:rPr>
@@ -3322,7 +3308,7 @@
           <w:color w:val="002060"/>
         </w:rPr>
         <w:drawing>
-          <wp:inline distT="0" distB="0" distL="0" distR="0" wp14:anchorId="64299C18" wp14:editId="2A27F477">
+          <wp:inline distT="0" distB="0" distL="0" distR="0" wp14:anchorId="64299C18" wp14:editId="63AFEA07">
             <wp:extent cx="5323417" cy="2994573"/>
             <wp:effectExtent l="57150" t="0" r="48895" b="111125"/>
             <wp:docPr id="1582234132" name="Рисунок 7"/>
@@ -3495,6 +3481,7 @@
               </w:rPr>
               <w:t xml:space="preserve">Формула остаётся в поле ввода до тех пор, пока пользователь не очистит поле ввода нажатием на клавиши </w:t>
             </w:r>
+            <w:proofErr w:type="spellStart"/>
             <w:r>
               <w:rPr>
                 <w:b/>
@@ -3504,6 +3491,7 @@
               </w:rPr>
               <w:t>Ecs</w:t>
             </w:r>
+            <w:proofErr w:type="spellEnd"/>
             <w:r>
               <w:rPr>
                 <w:color w:val="002060"/>
@@ -3543,6 +3531,7 @@
               </w:rPr>
               <w:t xml:space="preserve">Нечаянно удалённый символ можно вернуть нажатием клавиши </w:t>
             </w:r>
+            <w:proofErr w:type="spellStart"/>
             <w:r>
               <w:rPr>
                 <w:b/>
@@ -3552,6 +3541,7 @@
               </w:rPr>
               <w:t>Ctrl+Z</w:t>
             </w:r>
+            <w:proofErr w:type="spellEnd"/>
             <w:r>
               <w:rPr>
                 <w:color w:val="002060"/>
@@ -3877,7 +3867,19 @@
               <w:rPr>
                 <w:color w:val="002060"/>
               </w:rPr>
-              <w:t>расположенное ниже формулы и в конец истории вычислений.</w:t>
+              <w:t>расположенное ниже формулы и в истори</w:t>
+            </w:r>
+            <w:r>
+              <w:rPr>
+                <w:color w:val="002060"/>
+              </w:rPr>
+              <w:t>ю</w:t>
+            </w:r>
+            <w:r>
+              <w:rPr>
+                <w:color w:val="002060"/>
+              </w:rPr>
+              <w:t xml:space="preserve"> вычислений.</w:t>
             </w:r>
           </w:p>
         </w:tc>
@@ -4019,6 +4021,7 @@
                 <w:lang w:val="en-US"/>
               </w:rPr>
             </w:pPr>
+            <w:proofErr w:type="spellStart"/>
             <w:r>
               <w:rPr>
                 <w:b/>
@@ -4041,6 +4044,7 @@
               </w:rPr>
               <w:t>Z</w:t>
             </w:r>
+            <w:proofErr w:type="spellEnd"/>
           </w:p>
         </w:tc>
         <w:tc>
@@ -4092,6 +4096,7 @@
                 <w:lang w:val="en-US"/>
               </w:rPr>
             </w:pPr>
+            <w:proofErr w:type="spellStart"/>
             <w:r>
               <w:rPr>
                 <w:b/>
@@ -4114,6 +4119,7 @@
               </w:rPr>
               <w:t>Y</w:t>
             </w:r>
+            <w:proofErr w:type="spellEnd"/>
           </w:p>
         </w:tc>
         <w:tc>
@@ -4191,6 +4197,7 @@
               </w:rPr>
               <w:t xml:space="preserve"> </w:t>
             </w:r>
+            <w:proofErr w:type="spellStart"/>
             <w:r>
               <w:rPr>
                 <w:b/>
@@ -4213,6 +4220,7 @@
               </w:rPr>
               <w:t>X</w:t>
             </w:r>
+            <w:proofErr w:type="spellEnd"/>
           </w:p>
         </w:tc>
         <w:tc>
@@ -4264,6 +4272,7 @@
                 <w:lang w:val="en-US"/>
               </w:rPr>
             </w:pPr>
+            <w:proofErr w:type="spellStart"/>
             <w:r>
               <w:rPr>
                 <w:b/>
@@ -4275,6 +4284,7 @@
               </w:rPr>
               <w:t>Ctrl+C</w:t>
             </w:r>
+            <w:proofErr w:type="spellEnd"/>
           </w:p>
         </w:tc>
         <w:tc>
@@ -4326,6 +4336,7 @@
                 <w:lang w:val="en-US"/>
               </w:rPr>
             </w:pPr>
+            <w:proofErr w:type="spellStart"/>
             <w:r>
               <w:rPr>
                 <w:b/>
@@ -4337,6 +4348,7 @@
               </w:rPr>
               <w:t>Ctrl+V</w:t>
             </w:r>
+            <w:proofErr w:type="spellEnd"/>
           </w:p>
         </w:tc>
         <w:tc>
@@ -4858,7 +4870,7 @@
           <w:color w:val="002060"/>
         </w:rPr>
         <w:drawing>
-          <wp:inline distT="0" distB="0" distL="0" distR="0" wp14:anchorId="32DDC1EE" wp14:editId="7D1F05A1">
+          <wp:inline distT="0" distB="0" distL="0" distR="0" wp14:anchorId="32DDC1EE" wp14:editId="0D6E834D">
             <wp:extent cx="5323417" cy="2994573"/>
             <wp:effectExtent l="57150" t="0" r="48895" b="111125"/>
             <wp:docPr id="2036737304" name="Рисунок 7"/>
@@ -5026,7 +5038,23 @@
                 <w:sz w:val="20"/>
                 <w:szCs w:val="20"/>
               </w:rPr>
-              <w:t>Производит вычисления по формуле и результат заносит в нижестоящее поле (поле результата) и в конец таблицы результатов вычислений</w:t>
+              <w:t>Производит вычисления по формуле и результат заносит в нижестоящее поле (поле результата) и в таблиц</w:t>
+            </w:r>
+            <w:r>
+              <w:rPr>
+                <w:color w:val="002060"/>
+                <w:sz w:val="20"/>
+                <w:szCs w:val="20"/>
+              </w:rPr>
+              <w:t>у</w:t>
+            </w:r>
+            <w:r>
+              <w:rPr>
+                <w:color w:val="002060"/>
+                <w:sz w:val="20"/>
+                <w:szCs w:val="20"/>
+              </w:rPr>
+              <w:t xml:space="preserve"> результатов вычислений</w:t>
             </w:r>
           </w:p>
         </w:tc>
@@ -5287,6 +5315,7 @@
                 <w:color w:val="002060"/>
               </w:rPr>
             </w:pPr>
+            <w:proofErr w:type="spellStart"/>
             <w:r>
               <w:rPr>
                 <w:b/>
@@ -5298,6 +5327,7 @@
               </w:rPr>
               <w:t>Alt+В</w:t>
             </w:r>
+            <w:proofErr w:type="spellEnd"/>
           </w:p>
         </w:tc>
         <w:tc>
@@ -5332,6 +5362,7 @@
                 <w:color w:val="002060"/>
               </w:rPr>
             </w:pPr>
+            <w:proofErr w:type="spellStart"/>
             <w:r>
               <w:rPr>
                 <w:b/>
@@ -5343,6 +5374,7 @@
               </w:rPr>
               <w:t>Alt+К</w:t>
             </w:r>
+            <w:proofErr w:type="spellEnd"/>
           </w:p>
         </w:tc>
         <w:tc>
@@ -5377,6 +5409,7 @@
                 <w:color w:val="002060"/>
               </w:rPr>
             </w:pPr>
+            <w:proofErr w:type="spellStart"/>
             <w:r>
               <w:rPr>
                 <w:b/>
@@ -5388,6 +5421,7 @@
               </w:rPr>
               <w:t>Alt+О</w:t>
             </w:r>
+            <w:proofErr w:type="spellEnd"/>
           </w:p>
         </w:tc>
         <w:tc>
@@ -5482,6 +5516,7 @@
                 <w:color w:val="002060"/>
               </w:rPr>
             </w:pPr>
+            <w:proofErr w:type="spellStart"/>
             <w:r>
               <w:rPr>
                 <w:b/>
@@ -5493,6 +5528,7 @@
               </w:rPr>
               <w:t>Alt+Ы</w:t>
             </w:r>
+            <w:proofErr w:type="spellEnd"/>
           </w:p>
         </w:tc>
         <w:tc>
@@ -5633,7 +5669,7 @@
           <w:color w:val="002060"/>
         </w:rPr>
         <w:drawing>
-          <wp:inline distT="0" distB="0" distL="0" distR="0" wp14:anchorId="78B6BCFF" wp14:editId="67889091">
+          <wp:inline distT="0" distB="0" distL="0" distR="0" wp14:anchorId="78B6BCFF" wp14:editId="2DA0D094">
             <wp:extent cx="5323417" cy="2994573"/>
             <wp:effectExtent l="57150" t="0" r="48895" b="111125"/>
             <wp:docPr id="819877850" name="Рисунок 7"/>
@@ -5718,7 +5754,19 @@
               <w:rPr>
                 <w:color w:val="002060"/>
               </w:rPr>
-              <w:t>После вычисления формула и результат вычисления формулы заносятся в конец таблицы результатов вычислений</w:t>
+              <w:t>После вычисления формула и результат вычисления формулы заносятся в таблиц</w:t>
+            </w:r>
+            <w:r>
+              <w:rPr>
+                <w:color w:val="002060"/>
+              </w:rPr>
+              <w:t>у</w:t>
+            </w:r>
+            <w:r>
+              <w:rPr>
+                <w:color w:val="002060"/>
+              </w:rPr>
+              <w:t xml:space="preserve"> результатов вычислений</w:t>
             </w:r>
           </w:p>
         </w:tc>

--- a/Help к Калькулятору.docx
+++ b/Help к Калькулятору.docx
@@ -3308,7 +3308,7 @@
           <w:color w:val="002060"/>
         </w:rPr>
         <w:drawing>
-          <wp:inline distT="0" distB="0" distL="0" distR="0" wp14:anchorId="64299C18" wp14:editId="63AFEA07">
+          <wp:inline distT="0" distB="0" distL="0" distR="0" wp14:anchorId="64299C18" wp14:editId="02E7E83E">
             <wp:extent cx="5323417" cy="2994573"/>
             <wp:effectExtent l="57150" t="0" r="48895" b="111125"/>
             <wp:docPr id="1582234132" name="Рисунок 7"/>
@@ -4870,7 +4870,7 @@
           <w:color w:val="002060"/>
         </w:rPr>
         <w:drawing>
-          <wp:inline distT="0" distB="0" distL="0" distR="0" wp14:anchorId="32DDC1EE" wp14:editId="0D6E834D">
+          <wp:inline distT="0" distB="0" distL="0" distR="0" wp14:anchorId="32DDC1EE" wp14:editId="5CB41073">
             <wp:extent cx="5323417" cy="2994573"/>
             <wp:effectExtent l="57150" t="0" r="48895" b="111125"/>
             <wp:docPr id="2036737304" name="Рисунок 7"/>
@@ -5669,7 +5669,7 @@
           <w:color w:val="002060"/>
         </w:rPr>
         <w:drawing>
-          <wp:inline distT="0" distB="0" distL="0" distR="0" wp14:anchorId="78B6BCFF" wp14:editId="2DA0D094">
+          <wp:inline distT="0" distB="0" distL="0" distR="0" wp14:anchorId="78B6BCFF" wp14:editId="09DF75BA">
             <wp:extent cx="5323417" cy="2994573"/>
             <wp:effectExtent l="57150" t="0" r="48895" b="111125"/>
             <wp:docPr id="819877850" name="Рисунок 7"/>
@@ -5832,7 +5832,31 @@
               <w:rPr>
                 <w:color w:val="002060"/>
               </w:rPr>
-              <w:t xml:space="preserve">По завершению работы программы таблица результатов вычислений записывается </w:t>
+              <w:t>По завершению работы программы таблица результатов вычислений записывается</w:t>
+            </w:r>
+          </w:p>
+          <w:p>
+            <w:pPr>
+              <w:spacing w:before="120"/>
+              <w:rPr>
+                <w:color w:val="002060"/>
+              </w:rPr>
+            </w:pPr>
+          </w:p>
+          <w:p>
+            <w:pPr>
+              <w:spacing w:before="120" w:after="160" w:line="360" w:lineRule="auto"/>
+              <w:rPr>
+                <w:color w:val="002060"/>
+              </w:rPr>
+            </w:pPr>
+            <w:r>
+              <w:rPr>
+                <w:rStyle w:val="20"/>
+                <w:rFonts w:ascii="Lucida Console" w:hAnsi="Lucida Console"/>
+                <w:color w:val="0505C7"/>
+              </w:rPr>
+              <w:t>Используемые функции</w:t>
             </w:r>
           </w:p>
         </w:tc>
@@ -5840,7 +5864,7 @@
     </w:tbl>
     <w:p>
       <w:pPr>
-        <w:spacing w:before="120" w:line="360" w:lineRule="auto"/>
+        <w:spacing w:line="240" w:lineRule="auto"/>
         <w:rPr>
           <w:color w:val="002060"/>
         </w:rPr>
@@ -5849,14 +5873,492 @@
         <w:rPr>
           <w:color w:val="002060"/>
         </w:rPr>
-        <w:br/>
+        <w:t>В калькуляторе можно использовать следующие функции:</w:t>
+      </w:r>
+    </w:p>
+    <w:p>
+      <w:pPr>
+        <w:spacing w:line="240" w:lineRule="auto"/>
+        <w:rPr>
+          <w:b/>
+          <w:bCs/>
+          <w:color w:val="0070C0"/>
+        </w:rPr>
+      </w:pPr>
+      <w:proofErr w:type="spellStart"/>
+      <w:r>
+        <w:rPr>
+          <w:b/>
+          <w:bCs/>
+          <w:color w:val="0070C0"/>
+        </w:rPr>
+        <w:t>sqrt</w:t>
+      </w:r>
+      <w:proofErr w:type="spellEnd"/>
+      <w:r>
+        <w:rPr>
+          <w:b/>
+          <w:bCs/>
+          <w:color w:val="0070C0"/>
+        </w:rPr>
+        <w:t xml:space="preserve">, </w:t>
+      </w:r>
+      <w:proofErr w:type="spellStart"/>
+      <w:r>
+        <w:rPr>
+          <w:b/>
+          <w:bCs/>
+          <w:color w:val="0070C0"/>
+        </w:rPr>
+        <w:t>degrees</w:t>
+      </w:r>
+      <w:proofErr w:type="spellEnd"/>
+      <w:r>
+        <w:rPr>
+          <w:b/>
+          <w:bCs/>
+          <w:color w:val="0070C0"/>
+        </w:rPr>
+        <w:t xml:space="preserve">, </w:t>
+      </w:r>
+      <w:proofErr w:type="spellStart"/>
+      <w:r>
+        <w:rPr>
+          <w:b/>
+          <w:bCs/>
+          <w:color w:val="0070C0"/>
+        </w:rPr>
+        <w:t>radians</w:t>
+      </w:r>
+      <w:proofErr w:type="spellEnd"/>
+      <w:r>
+        <w:rPr>
+          <w:b/>
+          <w:bCs/>
+          <w:color w:val="0070C0"/>
+        </w:rPr>
+        <w:t xml:space="preserve">, </w:t>
+      </w:r>
+      <w:proofErr w:type="spellStart"/>
+      <w:r>
+        <w:rPr>
+          <w:b/>
+          <w:bCs/>
+          <w:color w:val="0070C0"/>
+        </w:rPr>
+        <w:t>cos</w:t>
+      </w:r>
+      <w:proofErr w:type="spellEnd"/>
+      <w:r>
+        <w:rPr>
+          <w:b/>
+          <w:bCs/>
+          <w:color w:val="0070C0"/>
+        </w:rPr>
+        <w:t xml:space="preserve">, </w:t>
+      </w:r>
+      <w:proofErr w:type="spellStart"/>
+      <w:r>
+        <w:rPr>
+          <w:b/>
+          <w:bCs/>
+          <w:color w:val="0070C0"/>
+        </w:rPr>
+        <w:t>sin</w:t>
+      </w:r>
+      <w:proofErr w:type="spellEnd"/>
+      <w:r>
+        <w:rPr>
+          <w:b/>
+          <w:bCs/>
+          <w:color w:val="0070C0"/>
+        </w:rPr>
+        <w:t xml:space="preserve">, </w:t>
+      </w:r>
+      <w:proofErr w:type="spellStart"/>
+      <w:r>
+        <w:rPr>
+          <w:b/>
+          <w:bCs/>
+          <w:color w:val="0070C0"/>
+        </w:rPr>
+        <w:t>tan</w:t>
+      </w:r>
+      <w:proofErr w:type="spellEnd"/>
+      <w:r>
+        <w:rPr>
+          <w:b/>
+          <w:bCs/>
+          <w:color w:val="0070C0"/>
+        </w:rPr>
+        <w:t xml:space="preserve">, </w:t>
+      </w:r>
+      <w:proofErr w:type="spellStart"/>
+      <w:r>
+        <w:rPr>
+          <w:b/>
+          <w:bCs/>
+          <w:color w:val="0070C0"/>
+        </w:rPr>
+        <w:t>acos</w:t>
+      </w:r>
+      <w:proofErr w:type="spellEnd"/>
+      <w:r>
+        <w:rPr>
+          <w:b/>
+          <w:bCs/>
+          <w:color w:val="0070C0"/>
+        </w:rPr>
+        <w:t xml:space="preserve">, </w:t>
+      </w:r>
+      <w:proofErr w:type="spellStart"/>
+      <w:r>
+        <w:rPr>
+          <w:b/>
+          <w:bCs/>
+          <w:color w:val="0070C0"/>
+        </w:rPr>
+        <w:t>asin</w:t>
+      </w:r>
+      <w:proofErr w:type="spellEnd"/>
+      <w:r>
+        <w:rPr>
+          <w:b/>
+          <w:bCs/>
+          <w:color w:val="0070C0"/>
+        </w:rPr>
+        <w:t xml:space="preserve">, </w:t>
+      </w:r>
+      <w:proofErr w:type="spellStart"/>
+      <w:r>
+        <w:rPr>
+          <w:b/>
+          <w:bCs/>
+          <w:color w:val="0070C0"/>
+        </w:rPr>
+        <w:t>atan</w:t>
+      </w:r>
+      <w:proofErr w:type="spellEnd"/>
+      <w:r>
+        <w:rPr>
+          <w:b/>
+          <w:bCs/>
+          <w:color w:val="0070C0"/>
+        </w:rPr>
+        <w:t xml:space="preserve">, </w:t>
+      </w:r>
+      <w:proofErr w:type="spellStart"/>
+      <w:r>
+        <w:rPr>
+          <w:b/>
+          <w:bCs/>
+          <w:color w:val="0070C0"/>
+        </w:rPr>
+        <w:t>log</w:t>
+      </w:r>
+      <w:proofErr w:type="spellEnd"/>
+      <w:r>
+        <w:rPr>
+          <w:b/>
+          <w:bCs/>
+          <w:color w:val="0070C0"/>
+        </w:rPr>
+        <w:t xml:space="preserve">, log10, </w:t>
+      </w:r>
+      <w:proofErr w:type="spellStart"/>
+      <w:r>
+        <w:rPr>
+          <w:b/>
+          <w:bCs/>
+          <w:color w:val="0070C0"/>
+        </w:rPr>
+        <w:t>abs</w:t>
+      </w:r>
+      <w:proofErr w:type="spellEnd"/>
+    </w:p>
+    <w:p>
+      <w:pPr>
+        <w:spacing w:line="240" w:lineRule="auto"/>
+      </w:pPr>
+      <w:r>
+        <w:rPr>
+          <w:color w:val="002060"/>
+        </w:rPr>
+        <w:t>и константы</w:t>
       </w:r>
       <w:r>
         <w:rPr>
           <w:color w:val="002060"/>
         </w:rPr>
-        <w:br/>
+        <w:t xml:space="preserve"> </w:t>
       </w:r>
+      <w:proofErr w:type="spellStart"/>
+      <w:r>
+        <w:rPr>
+          <w:b/>
+          <w:bCs/>
+          <w:color w:val="0070C0"/>
+        </w:rPr>
+        <w:t>pi</w:t>
+      </w:r>
+      <w:proofErr w:type="spellEnd"/>
+      <w:r>
+        <w:rPr>
+          <w:b/>
+          <w:bCs/>
+          <w:color w:val="0070C0"/>
+        </w:rPr>
+        <w:t>, e</w:t>
+      </w:r>
+    </w:p>
+    <w:p>
+      <w:pPr>
+        <w:spacing w:line="240" w:lineRule="auto"/>
+        <w:rPr>
+          <w:color w:val="002060"/>
+          <w:lang w:val="en-US"/>
+        </w:rPr>
+      </w:pPr>
+      <w:r>
+        <w:rPr>
+          <w:color w:val="002060"/>
+        </w:rPr>
+        <w:t>В основном, назначение</w:t>
+      </w:r>
+      <w:r>
+        <w:rPr>
+          <w:b/>
+          <w:bCs/>
+          <w:color w:val="002060"/>
+        </w:rPr>
+        <w:t xml:space="preserve"> </w:t>
+      </w:r>
+      <w:r>
+        <w:rPr>
+          <w:color w:val="002060"/>
+        </w:rPr>
+        <w:t xml:space="preserve">функций и констант понятно из их названия, за несколькими </w:t>
+      </w:r>
+      <w:r>
+        <w:rPr>
+          <w:color w:val="002060"/>
+        </w:rPr>
+        <w:t>исключениями:</w:t>
+      </w:r>
+    </w:p>
+    <w:tbl>
+      <w:tblPr>
+        <w:tblStyle w:val="a3"/>
+        <w:tblW w:w="0" w:type="auto"/>
+        <w:tblBorders>
+          <w:top w:val="none" w:sz="0" w:space="0" w:color="auto"/>
+          <w:left w:val="none" w:sz="0" w:space="0" w:color="auto"/>
+          <w:bottom w:val="none" w:sz="0" w:space="0" w:color="auto"/>
+          <w:right w:val="none" w:sz="0" w:space="0" w:color="auto"/>
+          <w:insideH w:val="none" w:sz="0" w:space="0" w:color="auto"/>
+          <w:insideV w:val="none" w:sz="0" w:space="0" w:color="auto"/>
+        </w:tblBorders>
+        <w:tblLook w:val="04A0" w:firstRow="1" w:lastRow="0" w:firstColumn="1" w:lastColumn="0" w:noHBand="0" w:noVBand="1"/>
+      </w:tblPr>
+      <w:tblGrid>
+        <w:gridCol w:w="1220"/>
+        <w:gridCol w:w="5443"/>
+      </w:tblGrid>
+      <w:tr>
+        <w:tc>
+          <w:tcPr>
+            <w:tcW w:w="1220" w:type="dxa"/>
+            <w:tcBorders>
+              <w:top w:val="single" w:sz="4" w:space="0" w:color="auto"/>
+              <w:bottom w:val="single" w:sz="4" w:space="0" w:color="auto"/>
+            </w:tcBorders>
+            <w:vAlign w:val="center"/>
+          </w:tcPr>
+          <w:p>
+            <w:pPr>
+              <w:spacing w:before="120" w:line="360" w:lineRule="auto"/>
+              <w:rPr>
+                <w:color w:val="002060"/>
+                <w:lang w:val="en-US"/>
+              </w:rPr>
+            </w:pPr>
+            <w:proofErr w:type="spellStart"/>
+            <w:r>
+              <w:rPr>
+                <w:b/>
+                <w:bCs/>
+                <w:color w:val="0070C0"/>
+              </w:rPr>
+              <w:t>degrees</w:t>
+            </w:r>
+            <w:proofErr w:type="spellEnd"/>
+          </w:p>
+        </w:tc>
+        <w:tc>
+          <w:tcPr>
+            <w:tcW w:w="5443" w:type="dxa"/>
+            <w:tcBorders>
+              <w:top w:val="single" w:sz="4" w:space="0" w:color="auto"/>
+              <w:bottom w:val="single" w:sz="4" w:space="0" w:color="auto"/>
+            </w:tcBorders>
+            <w:vAlign w:val="center"/>
+          </w:tcPr>
+          <w:p>
+            <w:pPr>
+              <w:spacing w:before="120" w:line="360" w:lineRule="auto"/>
+              <w:rPr>
+                <w:color w:val="002060"/>
+                <w:lang w:val="en-US"/>
+              </w:rPr>
+            </w:pPr>
+            <w:r>
+              <w:rPr>
+                <w:color w:val="002060"/>
+              </w:rPr>
+              <w:t>Переводит радианы в градусы</w:t>
+            </w:r>
+          </w:p>
+        </w:tc>
+      </w:tr>
+      <w:tr>
+        <w:tc>
+          <w:tcPr>
+            <w:tcW w:w="1220" w:type="dxa"/>
+            <w:tcBorders>
+              <w:top w:val="single" w:sz="4" w:space="0" w:color="auto"/>
+              <w:bottom w:val="single" w:sz="4" w:space="0" w:color="auto"/>
+            </w:tcBorders>
+            <w:vAlign w:val="center"/>
+          </w:tcPr>
+          <w:p>
+            <w:pPr>
+              <w:spacing w:before="120" w:line="360" w:lineRule="auto"/>
+              <w:rPr>
+                <w:color w:val="002060"/>
+                <w:lang w:val="en-US"/>
+              </w:rPr>
+            </w:pPr>
+            <w:proofErr w:type="spellStart"/>
+            <w:r>
+              <w:rPr>
+                <w:b/>
+                <w:bCs/>
+                <w:color w:val="0070C0"/>
+              </w:rPr>
+              <w:t>radians</w:t>
+            </w:r>
+            <w:proofErr w:type="spellEnd"/>
+          </w:p>
+        </w:tc>
+        <w:tc>
+          <w:tcPr>
+            <w:tcW w:w="5443" w:type="dxa"/>
+            <w:tcBorders>
+              <w:top w:val="single" w:sz="4" w:space="0" w:color="auto"/>
+              <w:bottom w:val="single" w:sz="4" w:space="0" w:color="auto"/>
+            </w:tcBorders>
+            <w:vAlign w:val="center"/>
+          </w:tcPr>
+          <w:p>
+            <w:pPr>
+              <w:spacing w:before="120" w:line="360" w:lineRule="auto"/>
+              <w:rPr>
+                <w:color w:val="002060"/>
+                <w:lang w:val="en-US"/>
+              </w:rPr>
+            </w:pPr>
+            <w:r>
+              <w:rPr>
+                <w:color w:val="002060"/>
+              </w:rPr>
+              <w:t>Переводит градусы в радианы</w:t>
+            </w:r>
+          </w:p>
+        </w:tc>
+      </w:tr>
+      <w:tr>
+        <w:tc>
+          <w:tcPr>
+            <w:tcW w:w="1220" w:type="dxa"/>
+            <w:tcBorders>
+              <w:top w:val="single" w:sz="4" w:space="0" w:color="auto"/>
+              <w:bottom w:val="single" w:sz="4" w:space="0" w:color="auto"/>
+            </w:tcBorders>
+            <w:vAlign w:val="center"/>
+          </w:tcPr>
+          <w:p>
+            <w:pPr>
+              <w:spacing w:before="120" w:line="360" w:lineRule="auto"/>
+              <w:rPr>
+                <w:color w:val="002060"/>
+                <w:lang w:val="en-US"/>
+              </w:rPr>
+            </w:pPr>
+            <w:proofErr w:type="spellStart"/>
+            <w:r>
+              <w:rPr>
+                <w:b/>
+                <w:bCs/>
+                <w:color w:val="0070C0"/>
+              </w:rPr>
+              <w:t>log</w:t>
+            </w:r>
+            <w:proofErr w:type="spellEnd"/>
+            <w:r>
+              <w:rPr>
+                <w:b/>
+                <w:bCs/>
+                <w:color w:val="0070C0"/>
+              </w:rPr>
+              <w:t xml:space="preserve">  </w:t>
+            </w:r>
+          </w:p>
+        </w:tc>
+        <w:tc>
+          <w:tcPr>
+            <w:tcW w:w="5443" w:type="dxa"/>
+            <w:tcBorders>
+              <w:top w:val="single" w:sz="4" w:space="0" w:color="auto"/>
+              <w:bottom w:val="single" w:sz="4" w:space="0" w:color="auto"/>
+            </w:tcBorders>
+            <w:vAlign w:val="center"/>
+          </w:tcPr>
+          <w:p>
+            <w:pPr>
+              <w:spacing w:before="120" w:line="360" w:lineRule="auto"/>
+              <w:rPr>
+                <w:color w:val="002060"/>
+                <w:lang w:val="en-US"/>
+              </w:rPr>
+            </w:pPr>
+            <w:proofErr w:type="gramStart"/>
+            <w:r>
+              <w:rPr>
+                <w:color w:val="002060"/>
+              </w:rPr>
+              <w:t>log(</w:t>
+            </w:r>
+            <w:proofErr w:type="gramEnd"/>
+            <w:r>
+              <w:rPr>
+                <w:color w:val="002060"/>
+              </w:rPr>
+              <w:t>X, N), логарифм числа X по основанию N</w:t>
+            </w:r>
+          </w:p>
+        </w:tc>
+      </w:tr>
+    </w:tbl>
+    <w:p>
+      <w:pPr>
+        <w:spacing w:before="120" w:line="360" w:lineRule="auto"/>
+        <w:rPr>
+          <w:b/>
+          <w:bCs/>
+          <w:color w:val="00B0F0"/>
+          <w:lang w:val="en-US"/>
+        </w:rPr>
+      </w:pPr>
     </w:p>
     <w:p>
       <w:pPr>

--- a/Help к Калькулятору.docx
+++ b/Help к Калькулятору.docx
@@ -197,6 +197,52 @@
             <w:szCs w:val="26"/>
           </w:rPr>
           <w:t>кнопок</w:t>
+        </w:r>
+      </w:hyperlink>
+      <w:r>
+        <w:rPr>
+          <w:rStyle w:val="a4"/>
+          <w:rFonts w:asciiTheme="majorHAnsi" w:eastAsiaTheme="majorEastAsia" w:hAnsiTheme="majorHAnsi" w:cstheme="majorBidi"/>
+          <w:b/>
+          <w:bCs/>
+          <w:sz w:val="26"/>
+          <w:szCs w:val="26"/>
+        </w:rPr>
+        <w:br/>
+      </w:r>
+      <w:hyperlink w:anchor="Используемые_функции" w:history="1">
+        <w:r>
+          <w:rPr>
+            <w:rStyle w:val="a4"/>
+            <w:rFonts w:asciiTheme="majorHAnsi" w:eastAsiaTheme="majorEastAsia" w:hAnsiTheme="majorHAnsi" w:cstheme="majorBidi"/>
+            <w:b/>
+            <w:bCs/>
+            <w:sz w:val="26"/>
+            <w:szCs w:val="26"/>
+          </w:rPr>
+          <w:t>Испол</w:t>
+        </w:r>
+        <w:r>
+          <w:rPr>
+            <w:rStyle w:val="a4"/>
+            <w:rFonts w:asciiTheme="majorHAnsi" w:eastAsiaTheme="majorEastAsia" w:hAnsiTheme="majorHAnsi" w:cstheme="majorBidi"/>
+            <w:b/>
+            <w:bCs/>
+            <w:sz w:val="26"/>
+            <w:szCs w:val="26"/>
+          </w:rPr>
+          <w:t>ь</w:t>
+        </w:r>
+        <w:r>
+          <w:rPr>
+            <w:rStyle w:val="a4"/>
+            <w:rFonts w:asciiTheme="majorHAnsi" w:eastAsiaTheme="majorEastAsia" w:hAnsiTheme="majorHAnsi" w:cstheme="majorBidi"/>
+            <w:b/>
+            <w:bCs/>
+            <w:sz w:val="26"/>
+            <w:szCs w:val="26"/>
+          </w:rPr>
+          <w:t>зуемые функции</w:t>
         </w:r>
       </w:hyperlink>
       <w:r>
@@ -3308,7 +3354,7 @@
           <w:color w:val="002060"/>
         </w:rPr>
         <w:drawing>
-          <wp:inline distT="0" distB="0" distL="0" distR="0" wp14:anchorId="64299C18" wp14:editId="02E7E83E">
+          <wp:inline distT="0" distB="0" distL="0" distR="0" wp14:anchorId="64299C18" wp14:editId="22CD6892">
             <wp:extent cx="5323417" cy="2994573"/>
             <wp:effectExtent l="57150" t="0" r="48895" b="111125"/>
             <wp:docPr id="1582234132" name="Рисунок 7"/>
@@ -4870,7 +4916,7 @@
           <w:color w:val="002060"/>
         </w:rPr>
         <w:drawing>
-          <wp:inline distT="0" distB="0" distL="0" distR="0" wp14:anchorId="32DDC1EE" wp14:editId="5CB41073">
+          <wp:inline distT="0" distB="0" distL="0" distR="0" wp14:anchorId="32DDC1EE" wp14:editId="1995CC5A">
             <wp:extent cx="5323417" cy="2994573"/>
             <wp:effectExtent l="57150" t="0" r="48895" b="111125"/>
             <wp:docPr id="2036737304" name="Рисунок 7"/>
@@ -5669,7 +5715,7 @@
           <w:color w:val="002060"/>
         </w:rPr>
         <w:drawing>
-          <wp:inline distT="0" distB="0" distL="0" distR="0" wp14:anchorId="78B6BCFF" wp14:editId="09DF75BA">
+          <wp:inline distT="0" distB="0" distL="0" distR="0" wp14:anchorId="78B6BCFF" wp14:editId="249F97F8">
             <wp:extent cx="5323417" cy="2994573"/>
             <wp:effectExtent l="57150" t="0" r="48895" b="111125"/>
             <wp:docPr id="819877850" name="Рисунок 7"/>
@@ -5850,6 +5896,7 @@
                 <w:color w:val="002060"/>
               </w:rPr>
             </w:pPr>
+            <w:bookmarkStart w:id="9" w:name="Используемые_функции"/>
             <w:r>
               <w:rPr>
                 <w:rStyle w:val="20"/>
@@ -5858,6 +5905,7 @@
               </w:rPr>
               <w:t>Используемые функции</w:t>
             </w:r>
+            <w:bookmarkEnd w:id="9"/>
           </w:p>
         </w:tc>
       </w:tr>
@@ -6116,7 +6164,6 @@
         <w:spacing w:line="240" w:lineRule="auto"/>
         <w:rPr>
           <w:color w:val="002060"/>
-          <w:lang w:val="en-US"/>
         </w:rPr>
       </w:pPr>
       <w:r>
@@ -6137,13 +6184,34 @@
         <w:rPr>
           <w:color w:val="002060"/>
         </w:rPr>
-        <w:t xml:space="preserve">функций и констант понятно из их названия, за несколькими </w:t>
+        <w:t>функций и констант понятно из их названия</w:t>
       </w:r>
       <w:r>
         <w:rPr>
           <w:color w:val="002060"/>
         </w:rPr>
-        <w:t>исключениями:</w:t>
+        <w:t>.</w:t>
+      </w:r>
+    </w:p>
+    <w:p>
+      <w:pPr>
+        <w:spacing w:line="240" w:lineRule="auto"/>
+        <w:rPr>
+          <w:color w:val="002060"/>
+          <w:lang w:val="en-US"/>
+        </w:rPr>
+      </w:pPr>
+      <w:r>
+        <w:rPr>
+          <w:color w:val="002060"/>
+        </w:rPr>
+        <w:t>Вот несколько пояснений</w:t>
+      </w:r>
+      <w:r>
+        <w:rPr>
+          <w:color w:val="002060"/>
+        </w:rPr>
+        <w:t>:</w:t>
       </w:r>
     </w:p>
     <w:tbl>
@@ -6369,7 +6437,7 @@
           <w:color w:val="0505C7"/>
         </w:rPr>
       </w:pPr>
-      <w:bookmarkStart w:id="9" w:name="Заключение"/>
+      <w:bookmarkStart w:id="10" w:name="Заключение"/>
       <w:r>
         <w:rPr>
           <w:rStyle w:val="20"/>
@@ -6379,7 +6447,7 @@
         <w:t>Заключение</w:t>
       </w:r>
     </w:p>
-    <w:bookmarkEnd w:id="9"/>
+    <w:bookmarkEnd w:id="10"/>
     <w:p>
       <w:pPr>
         <w:rPr>

--- a/Help к Калькулятору.docx
+++ b/Help к Калькулятору.docx
@@ -220,29 +220,7 @@
             <w:sz w:val="26"/>
             <w:szCs w:val="26"/>
           </w:rPr>
-          <w:t>Испол</w:t>
-        </w:r>
-        <w:r>
-          <w:rPr>
-            <w:rStyle w:val="a4"/>
-            <w:rFonts w:asciiTheme="majorHAnsi" w:eastAsiaTheme="majorEastAsia" w:hAnsiTheme="majorHAnsi" w:cstheme="majorBidi"/>
-            <w:b/>
-            <w:bCs/>
-            <w:sz w:val="26"/>
-            <w:szCs w:val="26"/>
-          </w:rPr>
-          <w:t>ь</w:t>
-        </w:r>
-        <w:r>
-          <w:rPr>
-            <w:rStyle w:val="a4"/>
-            <w:rFonts w:asciiTheme="majorHAnsi" w:eastAsiaTheme="majorEastAsia" w:hAnsiTheme="majorHAnsi" w:cstheme="majorBidi"/>
-            <w:b/>
-            <w:bCs/>
-            <w:sz w:val="26"/>
-            <w:szCs w:val="26"/>
-          </w:rPr>
-          <w:t>зуемые функции</w:t>
+          <w:t>Используемые функции</w:t>
         </w:r>
       </w:hyperlink>
       <w:r>
@@ -414,7 +392,13 @@
               <w:rPr>
                 <w:color w:val="002060"/>
               </w:rPr>
-              <w:t>1.0</w:t>
+              <w:t>1.</w:t>
+            </w:r>
+            <w:r>
+              <w:rPr>
+                <w:color w:val="002060"/>
+              </w:rPr>
+              <w:t>5</w:t>
             </w:r>
             <w:r>
               <w:rPr>
@@ -426,19 +410,13 @@
               <w:rPr>
                 <w:color w:val="002060"/>
               </w:rPr>
-              <w:t>3</w:t>
-            </w:r>
-            <w:r>
-              <w:rPr>
-                <w:color w:val="002060"/>
-              </w:rPr>
-              <w:t>1</w:t>
-            </w:r>
-            <w:r>
-              <w:rPr>
-                <w:color w:val="002060"/>
-              </w:rPr>
-              <w:t>.10.2024</w:t>
+              <w:t>05.11</w:t>
+            </w:r>
+            <w:r>
+              <w:rPr>
+                <w:color w:val="002060"/>
+              </w:rPr>
+              <w:t>.2024</w:t>
             </w:r>
           </w:p>
         </w:tc>
@@ -1138,10 +1116,10 @@
           <w:color w:val="002060"/>
         </w:rPr>
         <w:drawing>
-          <wp:inline distT="0" distB="0" distL="0" distR="0" wp14:anchorId="42B77DB4" wp14:editId="145E48BF">
-            <wp:extent cx="6551767" cy="3670300"/>
-            <wp:effectExtent l="57150" t="0" r="59055" b="120650"/>
-            <wp:docPr id="1601875128" name="Рисунок 6"/>
+          <wp:inline distT="0" distB="0" distL="0" distR="0" wp14:anchorId="2FD5B349" wp14:editId="024E6386">
+            <wp:extent cx="6561396" cy="3684270"/>
+            <wp:effectExtent l="57150" t="0" r="49530" b="106680"/>
+            <wp:docPr id="1668365523" name="Рисунок 7"/>
             <wp:cNvGraphicFramePr>
               <a:graphicFrameLocks xmlns:a="http://schemas.openxmlformats.org/drawingml/2006/main" noChangeAspect="1"/>
             </wp:cNvGraphicFramePr>
@@ -1149,11 +1127,11 @@
               <a:graphicData uri="http://schemas.openxmlformats.org/drawingml/2006/picture">
                 <pic:pic xmlns:pic="http://schemas.openxmlformats.org/drawingml/2006/picture">
                   <pic:nvPicPr>
-                    <pic:cNvPr id="1601875128" name="Рисунок 1601875128"/>
+                    <pic:cNvPr id="1668365523" name="Рисунок 1668365523"/>
                     <pic:cNvPicPr/>
                   </pic:nvPicPr>
                   <pic:blipFill>
-                    <a:blip r:embed="rId8" cstate="hqprint">
+                    <a:blip r:embed="rId8">
                       <a:extLst>
                         <a:ext uri="{28A0092B-C50C-407E-A947-70E740481C1C}">
                           <a14:useLocalDpi xmlns:a14="http://schemas.microsoft.com/office/drawing/2010/main" val="0"/>
@@ -1167,7 +1145,7 @@
                   <pic:spPr>
                     <a:xfrm>
                       <a:off x="0" y="0"/>
-                      <a:ext cx="6598380" cy="3696413"/>
+                      <a:ext cx="6571644" cy="3690024"/>
                     </a:xfrm>
                     <a:prstGeom prst="rect">
                       <a:avLst/>
@@ -1184,13 +1162,6 @@
           </wp:inline>
         </w:drawing>
       </w:r>
-    </w:p>
-    <w:p>
-      <w:pPr>
-        <w:rPr>
-          <w:color w:val="002060"/>
-        </w:rPr>
-      </w:pPr>
     </w:p>
     <w:p>
       <w:pPr>
@@ -2007,11 +1978,19 @@
                 <w:color w:val="002060"/>
                 <w:spacing w:val="20"/>
               </w:rPr>
+              <w:t>1</w:t>
+            </w:r>
+            <w:r>
+              <w:rPr>
+                <w:noProof/>
+                <w:color w:val="002060"/>
+                <w:spacing w:val="20"/>
+              </w:rPr>
               <w:drawing>
-                <wp:inline distT="0" distB="0" distL="0" distR="0" wp14:anchorId="6D4F0411" wp14:editId="0A069B1D">
-                  <wp:extent cx="2364740" cy="807720"/>
-                  <wp:effectExtent l="0" t="0" r="0" b="0"/>
-                  <wp:docPr id="1985678330" name="Рисунок 6"/>
+                <wp:inline distT="0" distB="0" distL="0" distR="0" wp14:anchorId="1BDD93B1" wp14:editId="624E711D">
+                  <wp:extent cx="2346325" cy="776315"/>
+                  <wp:effectExtent l="0" t="0" r="0" b="5080"/>
+                  <wp:docPr id="1136978504" name="Рисунок 9"/>
                   <wp:cNvGraphicFramePr>
                     <a:graphicFrameLocks xmlns:a="http://schemas.openxmlformats.org/drawingml/2006/main" noChangeAspect="1"/>
                   </wp:cNvGraphicFramePr>
@@ -2019,12 +1998,10 @@
                     <a:graphicData uri="http://schemas.openxmlformats.org/drawingml/2006/picture">
                       <pic:pic xmlns:pic="http://schemas.openxmlformats.org/drawingml/2006/picture">
                         <pic:nvPicPr>
-                          <pic:cNvPr id="0" name="Picture 3"/>
-                          <pic:cNvPicPr>
-                            <a:picLocks noChangeAspect="1" noChangeArrowheads="1"/>
-                          </pic:cNvPicPr>
+                          <pic:cNvPr id="1136978504" name="Рисунок 1136978504"/>
+                          <pic:cNvPicPr/>
                         </pic:nvPicPr>
-                        <pic:blipFill rotWithShape="1">
+                        <pic:blipFill>
                           <a:blip r:embed="rId15" cstate="hqprint">
                             <a:extLst>
                               <a:ext uri="{28A0092B-C50C-407E-A947-70E740481C1C}">
@@ -2032,26 +2009,18 @@
                               </a:ext>
                             </a:extLst>
                           </a:blip>
-                          <a:srcRect t="40654"/>
-                          <a:stretch/>
+                          <a:stretch>
+                            <a:fillRect/>
+                          </a:stretch>
                         </pic:blipFill>
-                        <pic:spPr bwMode="auto">
+                        <pic:spPr>
                           <a:xfrm>
                             <a:off x="0" y="0"/>
-                            <a:ext cx="2385544" cy="814826"/>
+                            <a:ext cx="2405097" cy="795761"/>
                           </a:xfrm>
                           <a:prstGeom prst="rect">
                             <a:avLst/>
                           </a:prstGeom>
-                          <a:noFill/>
-                          <a:ln>
-                            <a:noFill/>
-                          </a:ln>
-                          <a:extLst>
-                            <a:ext uri="{53640926-AAD7-44D8-BBD7-CCE9431645EC}">
-                              <a14:shadowObscured xmlns:a14="http://schemas.microsoft.com/office/drawing/2010/main"/>
-                            </a:ext>
-                          </a:extLst>
                         </pic:spPr>
                       </pic:pic>
                     </a:graphicData>
@@ -3225,47 +3194,47 @@
       <w:pPr>
         <w:spacing w:before="120" w:line="360" w:lineRule="auto"/>
         <w:rPr>
+          <w:noProof/>
+        </w:rPr>
+      </w:pPr>
+      <w:bookmarkStart w:id="4" w:name="Ввод_формулы"/>
+      <w:r>
+        <w:rPr>
+          <w:rStyle w:val="20"/>
+          <w:b/>
+          <w:bCs/>
+          <w:u w:val="single"/>
+        </w:rPr>
+        <w:t>Ввод формулы</w:t>
+      </w:r>
+      <w:bookmarkEnd w:id="4"/>
+      <w:r>
+        <w:rPr>
+          <w:rStyle w:val="20"/>
+          <w:b/>
+          <w:bCs/>
+          <w:u w:val="single"/>
+        </w:rPr>
+        <w:t>.</w:t>
+      </w:r>
+      <w:bookmarkEnd w:id="0"/>
+      <w:r>
+        <w:rPr>
+          <w:noProof/>
+        </w:rPr>
+        <w:t xml:space="preserve"> </w:t>
+      </w:r>
+    </w:p>
+    <w:p>
+      <w:pPr>
+        <w:spacing w:before="120" w:line="360" w:lineRule="auto"/>
+        <w:rPr>
           <w:b/>
           <w:bCs/>
           <w:color w:val="002060"/>
           <w:u w:val="single"/>
         </w:rPr>
       </w:pPr>
-      <w:bookmarkStart w:id="4" w:name="Ввод_формулы"/>
-      <w:r>
-        <w:rPr>
-          <w:rStyle w:val="20"/>
-          <w:b/>
-          <w:bCs/>
-          <w:u w:val="single"/>
-        </w:rPr>
-        <w:t>Ввод формулы</w:t>
-      </w:r>
-      <w:bookmarkEnd w:id="4"/>
-      <w:r>
-        <w:rPr>
-          <w:rStyle w:val="20"/>
-          <w:b/>
-          <w:bCs/>
-          <w:u w:val="single"/>
-        </w:rPr>
-        <w:t>.</w:t>
-      </w:r>
-      <w:bookmarkEnd w:id="0"/>
-      <w:r>
-        <w:rPr>
-          <w:noProof/>
-        </w:rPr>
-        <w:t xml:space="preserve"> </w:t>
-      </w:r>
-    </w:p>
-    <w:p>
-      <w:pPr>
-        <w:spacing w:before="120" w:line="360" w:lineRule="auto"/>
-        <w:rPr>
-          <w:color w:val="002060"/>
-        </w:rPr>
-      </w:pPr>
       <w:r>
         <w:rPr>
           <w:noProof/>
@@ -3274,13 +3243,13 @@
         <mc:AlternateContent>
           <mc:Choice Requires="wps">
             <w:drawing>
-              <wp:anchor distT="0" distB="0" distL="114300" distR="114300" simplePos="0" relativeHeight="251661312" behindDoc="0" locked="0" layoutInCell="1" allowOverlap="1" wp14:anchorId="6CCABC20" wp14:editId="0937CB97">
+              <wp:anchor distT="0" distB="0" distL="114300" distR="114300" simplePos="0" relativeHeight="251661312" behindDoc="0" locked="0" layoutInCell="1" allowOverlap="1" wp14:anchorId="6CCABC20" wp14:editId="3318B082">
                 <wp:simplePos x="0" y="0"/>
                 <wp:positionH relativeFrom="column">
-                  <wp:posOffset>975360</wp:posOffset>
+                  <wp:posOffset>1249680</wp:posOffset>
                 </wp:positionH>
                 <wp:positionV relativeFrom="paragraph">
-                  <wp:posOffset>323215</wp:posOffset>
+                  <wp:posOffset>340995</wp:posOffset>
                 </wp:positionV>
                 <wp:extent cx="1257300" cy="232410"/>
                 <wp:effectExtent l="0" t="0" r="19050" b="15240"/>
@@ -3340,7 +3309,7 @@
           </mc:Choice>
           <mc:Fallback>
             <w:pict>
-              <v:roundrect w14:anchorId="2331D8BA" id="Прямоугольник: скругленные углы 9" o:spid="_x0000_s1026" style="position:absolute;margin-left:76.8pt;margin-top:25.45pt;width:99pt;height:18.3pt;z-index:251661312;visibility:visible;mso-wrap-style:square;mso-wrap-distance-left:9pt;mso-wrap-distance-top:0;mso-wrap-distance-right:9pt;mso-wrap-distance-bottom:0;mso-position-horizontal:absolute;mso-position-horizontal-relative:text;mso-position-vertical:absolute;mso-position-vertical-relative:text;v-text-anchor:middle" arcsize="10923f" o:gfxdata="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" fillcolor="red" strokecolor="red" strokeweight="1.75pt">
+              <v:roundrect w14:anchorId="6BD64E40" id="Прямоугольник: скругленные углы 9" o:spid="_x0000_s1026" style="position:absolute;margin-left:98.4pt;margin-top:26.85pt;width:99pt;height:18.3pt;z-index:251661312;visibility:visible;mso-wrap-style:square;mso-wrap-distance-left:9pt;mso-wrap-distance-top:0;mso-wrap-distance-right:9pt;mso-wrap-distance-bottom:0;mso-position-horizontal:absolute;mso-position-horizontal-relative:text;mso-position-vertical:absolute;mso-position-vertical-relative:text;v-text-anchor:middle" arcsize="10923f" o:gfxdata="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" fillcolor="red" strokecolor="red" strokeweight="1.75pt">
                 <v:fill opacity="9766f"/>
                 <v:stroke joinstyle="miter"/>
               </v:roundrect>
@@ -3350,14 +3319,17 @@
       </w:r>
       <w:r>
         <w:rPr>
+          <w:b/>
+          <w:bCs/>
           <w:noProof/>
           <w:color w:val="002060"/>
+          <w:u w:val="single"/>
         </w:rPr>
         <w:drawing>
-          <wp:inline distT="0" distB="0" distL="0" distR="0" wp14:anchorId="64299C18" wp14:editId="22CD6892">
-            <wp:extent cx="5323417" cy="2994573"/>
-            <wp:effectExtent l="57150" t="0" r="48895" b="111125"/>
-            <wp:docPr id="1582234132" name="Рисунок 7"/>
+          <wp:inline distT="0" distB="0" distL="0" distR="0" wp14:anchorId="339615F7" wp14:editId="478613AD">
+            <wp:extent cx="5313427" cy="2983230"/>
+            <wp:effectExtent l="57150" t="0" r="59055" b="121920"/>
+            <wp:docPr id="1420172297" name="Рисунок 11"/>
             <wp:cNvGraphicFramePr>
               <a:graphicFrameLocks xmlns:a="http://schemas.openxmlformats.org/drawingml/2006/main" noChangeAspect="1"/>
             </wp:cNvGraphicFramePr>
@@ -3365,7 +3337,7 @@
               <a:graphicData uri="http://schemas.openxmlformats.org/drawingml/2006/picture">
                 <pic:pic xmlns:pic="http://schemas.openxmlformats.org/drawingml/2006/picture">
                   <pic:nvPicPr>
-                    <pic:cNvPr id="1582234132" name="Рисунок 1582234132"/>
+                    <pic:cNvPr id="1420172297" name="Рисунок 1420172297"/>
                     <pic:cNvPicPr/>
                   </pic:nvPicPr>
                   <pic:blipFill>
@@ -3383,7 +3355,7 @@
                   <pic:spPr>
                     <a:xfrm>
                       <a:off x="0" y="0"/>
-                      <a:ext cx="5331999" cy="2999401"/>
+                      <a:ext cx="5323426" cy="2988844"/>
                     </a:xfrm>
                     <a:prstGeom prst="rect">
                       <a:avLst/>
@@ -3400,6 +3372,14 @@
           </wp:inline>
         </w:drawing>
       </w:r>
+    </w:p>
+    <w:p>
+      <w:pPr>
+        <w:spacing w:before="120" w:line="360" w:lineRule="auto"/>
+        <w:rPr>
+          <w:color w:val="002060"/>
+        </w:rPr>
+      </w:pPr>
     </w:p>
     <w:p>
       <w:pPr>
@@ -3527,7 +3507,6 @@
               </w:rPr>
               <w:t xml:space="preserve">Формула остаётся в поле ввода до тех пор, пока пользователь не очистит поле ввода нажатием на клавиши </w:t>
             </w:r>
-            <w:proofErr w:type="spellStart"/>
             <w:r>
               <w:rPr>
                 <w:b/>
@@ -3537,7 +3516,6 @@
               </w:rPr>
               <w:t>Ecs</w:t>
             </w:r>
-            <w:proofErr w:type="spellEnd"/>
             <w:r>
               <w:rPr>
                 <w:color w:val="002060"/>
@@ -3577,7 +3555,6 @@
               </w:rPr>
               <w:t xml:space="preserve">Нечаянно удалённый символ можно вернуть нажатием клавиши </w:t>
             </w:r>
-            <w:proofErr w:type="spellStart"/>
             <w:r>
               <w:rPr>
                 <w:b/>
@@ -3587,7 +3564,6 @@
               </w:rPr>
               <w:t>Ctrl+Z</w:t>
             </w:r>
-            <w:proofErr w:type="spellEnd"/>
             <w:r>
               <w:rPr>
                 <w:color w:val="002060"/>
@@ -4067,7 +4043,6 @@
                 <w:lang w:val="en-US"/>
               </w:rPr>
             </w:pPr>
-            <w:proofErr w:type="spellStart"/>
             <w:r>
               <w:rPr>
                 <w:b/>
@@ -4090,7 +4065,6 @@
               </w:rPr>
               <w:t>Z</w:t>
             </w:r>
-            <w:proofErr w:type="spellEnd"/>
           </w:p>
         </w:tc>
         <w:tc>
@@ -4142,7 +4116,6 @@
                 <w:lang w:val="en-US"/>
               </w:rPr>
             </w:pPr>
-            <w:proofErr w:type="spellStart"/>
             <w:r>
               <w:rPr>
                 <w:b/>
@@ -4165,7 +4138,6 @@
               </w:rPr>
               <w:t>Y</w:t>
             </w:r>
-            <w:proofErr w:type="spellEnd"/>
           </w:p>
         </w:tc>
         <w:tc>
@@ -4243,7 +4215,6 @@
               </w:rPr>
               <w:t xml:space="preserve"> </w:t>
             </w:r>
-            <w:proofErr w:type="spellStart"/>
             <w:r>
               <w:rPr>
                 <w:b/>
@@ -4266,7 +4237,6 @@
               </w:rPr>
               <w:t>X</w:t>
             </w:r>
-            <w:proofErr w:type="spellEnd"/>
           </w:p>
         </w:tc>
         <w:tc>
@@ -4318,7 +4288,6 @@
                 <w:lang w:val="en-US"/>
               </w:rPr>
             </w:pPr>
-            <w:proofErr w:type="spellStart"/>
             <w:r>
               <w:rPr>
                 <w:b/>
@@ -4330,7 +4299,6 @@
               </w:rPr>
               <w:t>Ctrl+C</w:t>
             </w:r>
-            <w:proofErr w:type="spellEnd"/>
           </w:p>
         </w:tc>
         <w:tc>
@@ -4382,7 +4350,6 @@
                 <w:lang w:val="en-US"/>
               </w:rPr>
             </w:pPr>
-            <w:proofErr w:type="spellStart"/>
             <w:r>
               <w:rPr>
                 <w:b/>
@@ -4394,7 +4361,6 @@
               </w:rPr>
               <w:t>Ctrl+V</w:t>
             </w:r>
-            <w:proofErr w:type="spellEnd"/>
           </w:p>
         </w:tc>
         <w:tc>
@@ -4916,7 +4882,7 @@
           <w:color w:val="002060"/>
         </w:rPr>
         <w:drawing>
-          <wp:inline distT="0" distB="0" distL="0" distR="0" wp14:anchorId="32DDC1EE" wp14:editId="1995CC5A">
+          <wp:inline distT="0" distB="0" distL="0" distR="0" wp14:anchorId="32DDC1EE" wp14:editId="27857FD7">
             <wp:extent cx="5323417" cy="2994573"/>
             <wp:effectExtent l="57150" t="0" r="48895" b="111125"/>
             <wp:docPr id="2036737304" name="Рисунок 7"/>
@@ -4931,7 +4897,7 @@
                     <pic:cNvPicPr/>
                   </pic:nvPicPr>
                   <pic:blipFill>
-                    <a:blip r:embed="rId19" cstate="hqprint">
+                    <a:blip r:embed="rId20" cstate="hqprint">
                       <a:extLst>
                         <a:ext uri="{28A0092B-C50C-407E-A947-70E740481C1C}">
                           <a14:useLocalDpi xmlns:a14="http://schemas.microsoft.com/office/drawing/2010/main" val="0"/>
@@ -5047,7 +5013,7 @@
           </w:tcPr>
           <w:p>
             <w:pPr>
-              <w:spacing w:before="120" w:line="360" w:lineRule="auto"/>
+              <w:spacing w:before="120"/>
               <w:rPr>
                 <w:rStyle w:val="20"/>
                 <w:b/>
@@ -5100,7 +5066,23 @@
                 <w:sz w:val="20"/>
                 <w:szCs w:val="20"/>
               </w:rPr>
-              <w:t xml:space="preserve"> результатов вычислений</w:t>
+              <w:t xml:space="preserve"> </w:t>
+            </w:r>
+            <w:r>
+              <w:rPr>
+                <w:color w:val="002060"/>
+                <w:sz w:val="20"/>
+                <w:szCs w:val="20"/>
+              </w:rPr>
+              <w:t>истории</w:t>
+            </w:r>
+            <w:r>
+              <w:rPr>
+                <w:color w:val="002060"/>
+                <w:sz w:val="20"/>
+                <w:szCs w:val="20"/>
+              </w:rPr>
+              <w:t xml:space="preserve"> вычислений</w:t>
             </w:r>
           </w:p>
         </w:tc>
@@ -5112,7 +5094,7 @@
           </w:tcPr>
           <w:p>
             <w:pPr>
-              <w:spacing w:before="120" w:line="360" w:lineRule="auto"/>
+              <w:spacing w:before="120"/>
               <w:rPr>
                 <w:rStyle w:val="20"/>
                 <w:b/>
@@ -5127,6 +5109,22 @@
                 <w:color w:val="FF5043"/>
               </w:rPr>
               <w:t>Копировать</w:t>
+            </w:r>
+            <w:r>
+              <w:rPr>
+                <w:b/>
+                <w:bCs/>
+                <w:color w:val="FF5043"/>
+              </w:rPr>
+              <w:br/>
+            </w:r>
+            <w:r>
+              <w:rPr>
+                <w:b/>
+                <w:bCs/>
+                <w:color w:val="FF5043"/>
+              </w:rPr>
+              <w:t>Результат</w:t>
             </w:r>
           </w:p>
         </w:tc>
@@ -5161,7 +5159,7 @@
           </w:tcPr>
           <w:p>
             <w:pPr>
-              <w:spacing w:before="120" w:line="360" w:lineRule="auto"/>
+              <w:spacing w:before="120"/>
               <w:rPr>
                 <w:rStyle w:val="20"/>
                 <w:b/>
@@ -5175,7 +5173,23 @@
                 <w:bCs/>
                 <w:color w:val="FF5043"/>
               </w:rPr>
-              <w:t>Очистить всё</w:t>
+              <w:t>Очистить</w:t>
+            </w:r>
+            <w:r>
+              <w:rPr>
+                <w:b/>
+                <w:bCs/>
+                <w:color w:val="FF5043"/>
+              </w:rPr>
+              <w:br/>
+            </w:r>
+            <w:r>
+              <w:rPr>
+                <w:b/>
+                <w:bCs/>
+                <w:color w:val="FF5043"/>
+              </w:rPr>
+              <w:t>всё</w:t>
             </w:r>
           </w:p>
         </w:tc>
@@ -5198,7 +5212,23 @@
                 <w:sz w:val="20"/>
                 <w:szCs w:val="20"/>
               </w:rPr>
-              <w:t>Очищает поле ввода формулы, результата и таблицу результатов вычислений</w:t>
+              <w:t xml:space="preserve">Очищает поле ввода формулы, результата и таблицу </w:t>
+            </w:r>
+            <w:r>
+              <w:rPr>
+                <w:color w:val="002060"/>
+                <w:sz w:val="20"/>
+                <w:szCs w:val="20"/>
+              </w:rPr>
+              <w:t xml:space="preserve">истории </w:t>
+            </w:r>
+            <w:r>
+              <w:rPr>
+                <w:color w:val="002060"/>
+                <w:sz w:val="20"/>
+                <w:szCs w:val="20"/>
+              </w:rPr>
+              <w:t>вычислений</w:t>
             </w:r>
           </w:p>
         </w:tc>
@@ -5210,7 +5240,7 @@
           </w:tcPr>
           <w:p>
             <w:pPr>
-              <w:spacing w:before="120" w:line="360" w:lineRule="auto"/>
+              <w:spacing w:before="120"/>
               <w:rPr>
                 <w:rStyle w:val="20"/>
                 <w:b/>
@@ -5259,7 +5289,64 @@
           </w:tcPr>
           <w:p>
             <w:pPr>
-              <w:spacing w:before="120" w:line="360" w:lineRule="auto"/>
+              <w:spacing w:before="120"/>
+              <w:rPr>
+                <w:b/>
+                <w:bCs/>
+                <w:color w:val="FF5043"/>
+              </w:rPr>
+            </w:pPr>
+            <w:r>
+              <w:rPr>
+                <w:b/>
+                <w:bCs/>
+                <w:color w:val="FF5043"/>
+              </w:rPr>
+              <w:t>Округлить</w:t>
+            </w:r>
+            <w:r>
+              <w:rPr>
+                <w:b/>
+                <w:bCs/>
+                <w:color w:val="FF5043"/>
+              </w:rPr>
+              <w:br/>
+              <w:t>Результат</w:t>
+            </w:r>
+          </w:p>
+        </w:tc>
+        <w:tc>
+          <w:tcPr>
+            <w:tcW w:w="7221" w:type="dxa"/>
+          </w:tcPr>
+          <w:p>
+            <w:pPr>
+              <w:spacing w:before="120"/>
+              <w:rPr>
+                <w:color w:val="002060"/>
+                <w:sz w:val="20"/>
+                <w:szCs w:val="20"/>
+              </w:rPr>
+            </w:pPr>
+            <w:r>
+              <w:rPr>
+                <w:color w:val="002060"/>
+                <w:sz w:val="20"/>
+                <w:szCs w:val="20"/>
+              </w:rPr>
+              <w:t>Округляет результат вычисления до заданного числа знаков</w:t>
+            </w:r>
+          </w:p>
+        </w:tc>
+      </w:tr>
+      <w:tr>
+        <w:tc>
+          <w:tcPr>
+            <w:tcW w:w="2124" w:type="dxa"/>
+          </w:tcPr>
+          <w:p>
+            <w:pPr>
+              <w:spacing w:before="120"/>
               <w:rPr>
                 <w:rStyle w:val="20"/>
                 <w:b/>
@@ -5361,7 +5448,6 @@
                 <w:color w:val="002060"/>
               </w:rPr>
             </w:pPr>
-            <w:proofErr w:type="spellStart"/>
             <w:r>
               <w:rPr>
                 <w:b/>
@@ -5373,7 +5459,6 @@
               </w:rPr>
               <w:t>Alt+В</w:t>
             </w:r>
-            <w:proofErr w:type="spellEnd"/>
           </w:p>
         </w:tc>
         <w:tc>
@@ -5392,6 +5477,12 @@
                 <w:color w:val="002060"/>
               </w:rPr>
               <w:t>Вычислить</w:t>
+            </w:r>
+            <w:r>
+              <w:rPr>
+                <w:color w:val="002060"/>
+              </w:rPr>
+              <w:t xml:space="preserve"> результат</w:t>
             </w:r>
           </w:p>
         </w:tc>
@@ -5408,7 +5499,6 @@
                 <w:color w:val="002060"/>
               </w:rPr>
             </w:pPr>
-            <w:proofErr w:type="spellStart"/>
             <w:r>
               <w:rPr>
                 <w:b/>
@@ -5420,7 +5510,6 @@
               </w:rPr>
               <w:t>Alt+К</w:t>
             </w:r>
-            <w:proofErr w:type="spellEnd"/>
           </w:p>
         </w:tc>
         <w:tc>
@@ -5455,7 +5544,6 @@
                 <w:color w:val="002060"/>
               </w:rPr>
             </w:pPr>
-            <w:proofErr w:type="spellStart"/>
             <w:r>
               <w:rPr>
                 <w:b/>
@@ -5465,9 +5553,18 @@
                 <w:szCs w:val="20"/>
                 <w:lang w:val="en-US"/>
               </w:rPr>
-              <w:t>Alt+О</w:t>
-            </w:r>
-            <w:proofErr w:type="spellEnd"/>
+              <w:t>Alt+</w:t>
+            </w:r>
+            <w:r>
+              <w:rPr>
+                <w:b/>
+                <w:bCs/>
+                <w:color w:val="7030A0"/>
+                <w:sz w:val="20"/>
+                <w:szCs w:val="20"/>
+              </w:rPr>
+              <w:t>ч</w:t>
+            </w:r>
           </w:p>
         </w:tc>
         <w:tc>
@@ -5559,10 +5656,13 @@
             <w:pPr>
               <w:spacing w:before="120" w:line="360" w:lineRule="auto"/>
               <w:rPr>
-                <w:color w:val="002060"/>
-              </w:rPr>
-            </w:pPr>
-            <w:proofErr w:type="spellStart"/>
+                <w:b/>
+                <w:bCs/>
+                <w:color w:val="7030A0"/>
+                <w:sz w:val="20"/>
+                <w:szCs w:val="20"/>
+              </w:rPr>
+            </w:pPr>
             <w:r>
               <w:rPr>
                 <w:b/>
@@ -5572,9 +5672,63 @@
                 <w:szCs w:val="20"/>
                 <w:lang w:val="en-US"/>
               </w:rPr>
+              <w:t>Alt+</w:t>
+            </w:r>
+            <w:r>
+              <w:rPr>
+                <w:b/>
+                <w:bCs/>
+                <w:color w:val="7030A0"/>
+                <w:sz w:val="20"/>
+                <w:szCs w:val="20"/>
+              </w:rPr>
+              <w:t>О</w:t>
+            </w:r>
+          </w:p>
+        </w:tc>
+        <w:tc>
+          <w:tcPr>
+            <w:tcW w:w="4673" w:type="dxa"/>
+          </w:tcPr>
+          <w:p>
+            <w:pPr>
+              <w:spacing w:before="120" w:line="360" w:lineRule="auto"/>
+              <w:rPr>
+                <w:color w:val="002060"/>
+              </w:rPr>
+            </w:pPr>
+            <w:r>
+              <w:rPr>
+                <w:color w:val="002060"/>
+              </w:rPr>
+              <w:t>Округлить результат</w:t>
+            </w:r>
+          </w:p>
+        </w:tc>
+      </w:tr>
+      <w:tr>
+        <w:tc>
+          <w:tcPr>
+            <w:tcW w:w="926" w:type="dxa"/>
+          </w:tcPr>
+          <w:p>
+            <w:pPr>
+              <w:spacing w:before="120" w:line="360" w:lineRule="auto"/>
+              <w:rPr>
+                <w:color w:val="002060"/>
+              </w:rPr>
+            </w:pPr>
+            <w:r>
+              <w:rPr>
+                <w:b/>
+                <w:bCs/>
+                <w:color w:val="7030A0"/>
+                <w:sz w:val="20"/>
+                <w:szCs w:val="20"/>
+                <w:lang w:val="en-US"/>
+              </w:rPr>
               <w:t>Alt+Ы</w:t>
             </w:r>
-            <w:proofErr w:type="spellEnd"/>
           </w:p>
         </w:tc>
         <w:tc>
@@ -5616,7 +5770,25 @@
           <w:bCs/>
           <w:u w:val="single"/>
         </w:rPr>
-        <w:t>Таблица результатов вычислений</w:t>
+        <w:t xml:space="preserve">Таблица </w:t>
+      </w:r>
+      <w:r>
+        <w:rPr>
+          <w:rStyle w:val="20"/>
+          <w:b/>
+          <w:bCs/>
+          <w:u w:val="single"/>
+        </w:rPr>
+        <w:t>истории</w:t>
+      </w:r>
+      <w:r>
+        <w:rPr>
+          <w:rStyle w:val="20"/>
+          <w:b/>
+          <w:bCs/>
+          <w:u w:val="single"/>
+        </w:rPr>
+        <w:t xml:space="preserve"> вычислений</w:t>
       </w:r>
     </w:p>
     <w:p>
@@ -5627,13 +5799,13 @@
         <mc:AlternateContent>
           <mc:Choice Requires="wps">
             <w:drawing>
-              <wp:anchor distT="0" distB="0" distL="114300" distR="114300" simplePos="0" relativeHeight="251663360" behindDoc="0" locked="0" layoutInCell="1" allowOverlap="1" wp14:anchorId="0F59CD16" wp14:editId="37F3B757">
+              <wp:anchor distT="0" distB="0" distL="114300" distR="114300" simplePos="0" relativeHeight="251663360" behindDoc="0" locked="0" layoutInCell="1" allowOverlap="1" wp14:anchorId="0F59CD16" wp14:editId="29A922D1">
                 <wp:simplePos x="0" y="0"/>
                 <wp:positionH relativeFrom="column">
-                  <wp:posOffset>1010920</wp:posOffset>
+                  <wp:posOffset>1266190</wp:posOffset>
                 </wp:positionH>
                 <wp:positionV relativeFrom="paragraph">
-                  <wp:posOffset>1769110</wp:posOffset>
+                  <wp:posOffset>1793240</wp:posOffset>
                 </wp:positionV>
                 <wp:extent cx="314325" cy="194310"/>
                 <wp:effectExtent l="0" t="0" r="28575" b="15240"/>
@@ -5701,7 +5873,7 @@
           </mc:Choice>
           <mc:Fallback>
             <w:pict>
-              <v:roundrect w14:anchorId="1DC35721" id="Прямоугольник: скругленные углы 7" o:spid="_x0000_s1026" style="position:absolute;margin-left:79.6pt;margin-top:139.3pt;width:24.75pt;height:15.3pt;z-index:251663360;visibility:visible;mso-wrap-style:square;mso-width-percent:0;mso-height-percent:0;mso-wrap-distance-left:9pt;mso-wrap-distance-top:0;mso-wrap-distance-right:9pt;mso-wrap-distance-bottom:0;mso-position-horizontal:absolute;mso-position-horizontal-relative:text;mso-position-vertical:absolute;mso-position-vertical-relative:text;mso-width-percent:0;mso-height-percent:0;mso-width-relative:margin;mso-height-relative:margin;v-text-anchor:middle" arcsize="2285f" o:gfxdata="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" fillcolor="red" strokecolor="red" strokeweight="1.75pt">
+              <v:roundrect w14:anchorId="64EAAFF9" id="Прямоугольник: скругленные углы 7" o:spid="_x0000_s1026" style="position:absolute;margin-left:99.7pt;margin-top:141.2pt;width:24.75pt;height:15.3pt;z-index:251663360;visibility:visible;mso-wrap-style:square;mso-width-percent:0;mso-height-percent:0;mso-wrap-distance-left:9pt;mso-wrap-distance-top:0;mso-wrap-distance-right:9pt;mso-wrap-distance-bottom:0;mso-position-horizontal:absolute;mso-position-horizontal-relative:text;mso-position-vertical:absolute;mso-position-vertical-relative:text;mso-width-percent:0;mso-height-percent:0;mso-width-relative:margin;mso-height-relative:margin;v-text-anchor:middle" arcsize="2285f" o:gfxdata="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" fillcolor="red" strokecolor="red" strokeweight="1.75pt">
                 <v:fill opacity="9766f"/>
                 <v:stroke joinstyle="miter"/>
               </v:roundrect>
@@ -5712,13 +5884,12 @@
       <w:r>
         <w:rPr>
           <w:noProof/>
-          <w:color w:val="002060"/>
         </w:rPr>
         <w:drawing>
-          <wp:inline distT="0" distB="0" distL="0" distR="0" wp14:anchorId="78B6BCFF" wp14:editId="249F97F8">
-            <wp:extent cx="5323417" cy="2994573"/>
-            <wp:effectExtent l="57150" t="0" r="48895" b="111125"/>
-            <wp:docPr id="819877850" name="Рисунок 7"/>
+          <wp:inline distT="0" distB="0" distL="0" distR="0" wp14:anchorId="66E00AF6" wp14:editId="78E29545">
+            <wp:extent cx="5343270" cy="2994660"/>
+            <wp:effectExtent l="57150" t="0" r="48260" b="110490"/>
+            <wp:docPr id="940638559" name="Рисунок 12"/>
             <wp:cNvGraphicFramePr>
               <a:graphicFrameLocks xmlns:a="http://schemas.openxmlformats.org/drawingml/2006/main" noChangeAspect="1"/>
             </wp:cNvGraphicFramePr>
@@ -5726,11 +5897,11 @@
               <a:graphicData uri="http://schemas.openxmlformats.org/drawingml/2006/picture">
                 <pic:pic xmlns:pic="http://schemas.openxmlformats.org/drawingml/2006/picture">
                   <pic:nvPicPr>
-                    <pic:cNvPr id="1582234132" name="Рисунок 1582234132"/>
+                    <pic:cNvPr id="940638559" name="Рисунок 940638559"/>
                     <pic:cNvPicPr/>
                   </pic:nvPicPr>
                   <pic:blipFill>
-                    <a:blip r:embed="rId19" cstate="hqprint">
+                    <a:blip r:embed="rId21" cstate="hqprint">
                       <a:extLst>
                         <a:ext uri="{28A0092B-C50C-407E-A947-70E740481C1C}">
                           <a14:useLocalDpi xmlns:a14="http://schemas.microsoft.com/office/drawing/2010/main" val="0"/>
@@ -5744,7 +5915,7 @@
                   <pic:spPr>
                     <a:xfrm>
                       <a:off x="0" y="0"/>
-                      <a:ext cx="5331999" cy="2999401"/>
+                      <a:ext cx="5354104" cy="3000732"/>
                     </a:xfrm>
                     <a:prstGeom prst="rect">
                       <a:avLst/>
@@ -5762,6 +5933,7 @@
         </w:drawing>
       </w:r>
     </w:p>
+    <w:p/>
     <w:tbl>
       <w:tblPr>
         <w:tblStyle w:val="a3"/>
@@ -5812,7 +5984,19 @@
               <w:rPr>
                 <w:color w:val="002060"/>
               </w:rPr>
-              <w:t xml:space="preserve"> результатов вычислений</w:t>
+              <w:t xml:space="preserve"> </w:t>
+            </w:r>
+            <w:r>
+              <w:rPr>
+                <w:color w:val="002060"/>
+              </w:rPr>
+              <w:t>истории</w:t>
+            </w:r>
+            <w:r>
+              <w:rPr>
+                <w:color w:val="002060"/>
+              </w:rPr>
+              <w:t xml:space="preserve"> вычислений</w:t>
             </w:r>
           </w:p>
         </w:tc>
@@ -5878,7 +6062,19 @@
               <w:rPr>
                 <w:color w:val="002060"/>
               </w:rPr>
-              <w:t>По завершению работы программы таблица результатов вычислений записывается</w:t>
+              <w:t xml:space="preserve">По завершению работы программы таблица </w:t>
+            </w:r>
+            <w:r>
+              <w:rPr>
+                <w:color w:val="002060"/>
+              </w:rPr>
+              <w:t xml:space="preserve">истории </w:t>
+            </w:r>
+            <w:r>
+              <w:rPr>
+                <w:color w:val="002060"/>
+              </w:rPr>
+              <w:t>вычислений записывается</w:t>
             </w:r>
           </w:p>
           <w:p>
@@ -5933,230 +6129,38 @@
           <w:color w:val="0070C0"/>
         </w:rPr>
       </w:pPr>
-      <w:proofErr w:type="spellStart"/>
       <w:r>
         <w:rPr>
           <w:b/>
           <w:bCs/>
           <w:color w:val="0070C0"/>
         </w:rPr>
-        <w:t>sqrt</w:t>
+        <w:t>sqrt, degrees, radians, cos, sin, tan, acos, asin, atan, log, log10, abs</w:t>
       </w:r>
-      <w:proofErr w:type="spellEnd"/>
+    </w:p>
+    <w:p>
+      <w:pPr>
+        <w:spacing w:line="240" w:lineRule="auto"/>
+      </w:pPr>
+      <w:r>
+        <w:rPr>
+          <w:color w:val="002060"/>
+        </w:rPr>
+        <w:t>и константы</w:t>
+      </w:r>
+      <w:r>
+        <w:rPr>
+          <w:color w:val="002060"/>
+        </w:rPr>
+        <w:t xml:space="preserve"> </w:t>
+      </w:r>
       <w:r>
         <w:rPr>
           <w:b/>
           <w:bCs/>
           <w:color w:val="0070C0"/>
         </w:rPr>
-        <w:t xml:space="preserve">, </w:t>
-      </w:r>
-      <w:proofErr w:type="spellStart"/>
-      <w:r>
-        <w:rPr>
-          <w:b/>
-          <w:bCs/>
-          <w:color w:val="0070C0"/>
-        </w:rPr>
-        <w:t>degrees</w:t>
-      </w:r>
-      <w:proofErr w:type="spellEnd"/>
-      <w:r>
-        <w:rPr>
-          <w:b/>
-          <w:bCs/>
-          <w:color w:val="0070C0"/>
-        </w:rPr>
-        <w:t xml:space="preserve">, </w:t>
-      </w:r>
-      <w:proofErr w:type="spellStart"/>
-      <w:r>
-        <w:rPr>
-          <w:b/>
-          <w:bCs/>
-          <w:color w:val="0070C0"/>
-        </w:rPr>
-        <w:t>radians</w:t>
-      </w:r>
-      <w:proofErr w:type="spellEnd"/>
-      <w:r>
-        <w:rPr>
-          <w:b/>
-          <w:bCs/>
-          <w:color w:val="0070C0"/>
-        </w:rPr>
-        <w:t xml:space="preserve">, </w:t>
-      </w:r>
-      <w:proofErr w:type="spellStart"/>
-      <w:r>
-        <w:rPr>
-          <w:b/>
-          <w:bCs/>
-          <w:color w:val="0070C0"/>
-        </w:rPr>
-        <w:t>cos</w:t>
-      </w:r>
-      <w:proofErr w:type="spellEnd"/>
-      <w:r>
-        <w:rPr>
-          <w:b/>
-          <w:bCs/>
-          <w:color w:val="0070C0"/>
-        </w:rPr>
-        <w:t xml:space="preserve">, </w:t>
-      </w:r>
-      <w:proofErr w:type="spellStart"/>
-      <w:r>
-        <w:rPr>
-          <w:b/>
-          <w:bCs/>
-          <w:color w:val="0070C0"/>
-        </w:rPr>
-        <w:t>sin</w:t>
-      </w:r>
-      <w:proofErr w:type="spellEnd"/>
-      <w:r>
-        <w:rPr>
-          <w:b/>
-          <w:bCs/>
-          <w:color w:val="0070C0"/>
-        </w:rPr>
-        <w:t xml:space="preserve">, </w:t>
-      </w:r>
-      <w:proofErr w:type="spellStart"/>
-      <w:r>
-        <w:rPr>
-          <w:b/>
-          <w:bCs/>
-          <w:color w:val="0070C0"/>
-        </w:rPr>
-        <w:t>tan</w:t>
-      </w:r>
-      <w:proofErr w:type="spellEnd"/>
-      <w:r>
-        <w:rPr>
-          <w:b/>
-          <w:bCs/>
-          <w:color w:val="0070C0"/>
-        </w:rPr>
-        <w:t xml:space="preserve">, </w:t>
-      </w:r>
-      <w:proofErr w:type="spellStart"/>
-      <w:r>
-        <w:rPr>
-          <w:b/>
-          <w:bCs/>
-          <w:color w:val="0070C0"/>
-        </w:rPr>
-        <w:t>acos</w:t>
-      </w:r>
-      <w:proofErr w:type="spellEnd"/>
-      <w:r>
-        <w:rPr>
-          <w:b/>
-          <w:bCs/>
-          <w:color w:val="0070C0"/>
-        </w:rPr>
-        <w:t xml:space="preserve">, </w:t>
-      </w:r>
-      <w:proofErr w:type="spellStart"/>
-      <w:r>
-        <w:rPr>
-          <w:b/>
-          <w:bCs/>
-          <w:color w:val="0070C0"/>
-        </w:rPr>
-        <w:t>asin</w:t>
-      </w:r>
-      <w:proofErr w:type="spellEnd"/>
-      <w:r>
-        <w:rPr>
-          <w:b/>
-          <w:bCs/>
-          <w:color w:val="0070C0"/>
-        </w:rPr>
-        <w:t xml:space="preserve">, </w:t>
-      </w:r>
-      <w:proofErr w:type="spellStart"/>
-      <w:r>
-        <w:rPr>
-          <w:b/>
-          <w:bCs/>
-          <w:color w:val="0070C0"/>
-        </w:rPr>
-        <w:t>atan</w:t>
-      </w:r>
-      <w:proofErr w:type="spellEnd"/>
-      <w:r>
-        <w:rPr>
-          <w:b/>
-          <w:bCs/>
-          <w:color w:val="0070C0"/>
-        </w:rPr>
-        <w:t xml:space="preserve">, </w:t>
-      </w:r>
-      <w:proofErr w:type="spellStart"/>
-      <w:r>
-        <w:rPr>
-          <w:b/>
-          <w:bCs/>
-          <w:color w:val="0070C0"/>
-        </w:rPr>
-        <w:t>log</w:t>
-      </w:r>
-      <w:proofErr w:type="spellEnd"/>
-      <w:r>
-        <w:rPr>
-          <w:b/>
-          <w:bCs/>
-          <w:color w:val="0070C0"/>
-        </w:rPr>
-        <w:t xml:space="preserve">, log10, </w:t>
-      </w:r>
-      <w:proofErr w:type="spellStart"/>
-      <w:r>
-        <w:rPr>
-          <w:b/>
-          <w:bCs/>
-          <w:color w:val="0070C0"/>
-        </w:rPr>
-        <w:t>abs</w:t>
-      </w:r>
-      <w:proofErr w:type="spellEnd"/>
-    </w:p>
-    <w:p>
-      <w:pPr>
-        <w:spacing w:line="240" w:lineRule="auto"/>
-      </w:pPr>
-      <w:r>
-        <w:rPr>
-          <w:color w:val="002060"/>
-        </w:rPr>
-        <w:t>и константы</w:t>
-      </w:r>
-      <w:r>
-        <w:rPr>
-          <w:color w:val="002060"/>
-        </w:rPr>
-        <w:t xml:space="preserve"> </w:t>
-      </w:r>
-      <w:proofErr w:type="spellStart"/>
-      <w:r>
-        <w:rPr>
-          <w:b/>
-          <w:bCs/>
-          <w:color w:val="0070C0"/>
-        </w:rPr>
-        <w:t>pi</w:t>
-      </w:r>
-      <w:proofErr w:type="spellEnd"/>
-      <w:r>
-        <w:rPr>
-          <w:b/>
-          <w:bCs/>
-          <w:color w:val="0070C0"/>
-        </w:rPr>
-        <w:t>, e</w:t>
+        <w:t>pi, e</w:t>
       </w:r>
     </w:p>
     <w:p>
@@ -6250,7 +6254,6 @@
                 <w:lang w:val="en-US"/>
               </w:rPr>
             </w:pPr>
-            <w:proofErr w:type="spellStart"/>
             <w:r>
               <w:rPr>
                 <w:b/>
@@ -6259,7 +6262,6 @@
               </w:rPr>
               <w:t>degrees</w:t>
             </w:r>
-            <w:proofErr w:type="spellEnd"/>
           </w:p>
         </w:tc>
         <w:tc>
@@ -6306,7 +6308,6 @@
                 <w:lang w:val="en-US"/>
               </w:rPr>
             </w:pPr>
-            <w:proofErr w:type="spellStart"/>
             <w:r>
               <w:rPr>
                 <w:b/>
@@ -6315,7 +6316,6 @@
               </w:rPr>
               <w:t>radians</w:t>
             </w:r>
-            <w:proofErr w:type="spellEnd"/>
           </w:p>
         </w:tc>
         <w:tc>
@@ -6362,23 +6362,13 @@
                 <w:lang w:val="en-US"/>
               </w:rPr>
             </w:pPr>
-            <w:proofErr w:type="spellStart"/>
             <w:r>
               <w:rPr>
                 <w:b/>
                 <w:bCs/>
                 <w:color w:val="0070C0"/>
               </w:rPr>
-              <w:t>log</w:t>
-            </w:r>
-            <w:proofErr w:type="spellEnd"/>
-            <w:r>
-              <w:rPr>
-                <w:b/>
-                <w:bCs/>
-                <w:color w:val="0070C0"/>
-              </w:rPr>
-              <w:t xml:space="preserve">  </w:t>
+              <w:t xml:space="preserve">log  </w:t>
             </w:r>
           </w:p>
         </w:tc>
@@ -6399,19 +6389,11 @@
                 <w:lang w:val="en-US"/>
               </w:rPr>
             </w:pPr>
-            <w:proofErr w:type="gramStart"/>
-            <w:r>
-              <w:rPr>
-                <w:color w:val="002060"/>
-              </w:rPr>
-              <w:t>log(</w:t>
-            </w:r>
-            <w:proofErr w:type="gramEnd"/>
-            <w:r>
-              <w:rPr>
-                <w:color w:val="002060"/>
-              </w:rPr>
-              <w:t>X, N), логарифм числа X по основанию N</w:t>
+            <w:r>
+              <w:rPr>
+                <w:color w:val="002060"/>
+              </w:rPr>
+              <w:t>log(X, N), логарифм числа X по основанию N</w:t>
             </w:r>
           </w:p>
         </w:tc>
@@ -6515,7 +6497,7 @@
           <w:color w:val="002060"/>
         </w:rPr>
       </w:pPr>
-      <w:hyperlink r:id="rId20" w:history="1">
+      <w:hyperlink r:id="rId22" w:history="1">
         <w:r>
           <w:rPr>
             <w:rStyle w:val="a4"/>

--- a/Help к Калькулятору.docx
+++ b/Help к Калькулятору.docx
@@ -1115,6 +1115,7 @@
           <w:noProof/>
           <w:color w:val="002060"/>
         </w:rPr>
+        <w:lastRenderedPageBreak/>
         <w:drawing>
           <wp:inline distT="0" distB="0" distL="0" distR="0" wp14:anchorId="2FD5B349" wp14:editId="024E6386">
             <wp:extent cx="6561396" cy="3684270"/>
@@ -1901,6 +1902,7 @@
                 <w:color w:val="BA20A8"/>
                 <w:spacing w:val="20"/>
               </w:rPr>
+              <w:lastRenderedPageBreak/>
               <w:t xml:space="preserve">Начиная новый сеанс, Вы видите </w:t>
             </w:r>
             <w:r>
@@ -3205,6 +3207,7 @@
           <w:bCs/>
           <w:u w:val="single"/>
         </w:rPr>
+        <w:lastRenderedPageBreak/>
         <w:t>Ввод формулы</w:t>
       </w:r>
       <w:bookmarkEnd w:id="4"/>
@@ -3326,7 +3329,7 @@
           <w:u w:val="single"/>
         </w:rPr>
         <w:drawing>
-          <wp:inline distT="0" distB="0" distL="0" distR="0" wp14:anchorId="339615F7" wp14:editId="478613AD">
+          <wp:inline distT="0" distB="0" distL="0" distR="0" wp14:anchorId="339615F7" wp14:editId="5571B0DC">
             <wp:extent cx="5313427" cy="2983230"/>
             <wp:effectExtent l="57150" t="0" r="59055" b="121920"/>
             <wp:docPr id="1420172297" name="Рисунок 11"/>
@@ -3507,6 +3510,7 @@
               </w:rPr>
               <w:t xml:space="preserve">Формула остаётся в поле ввода до тех пор, пока пользователь не очистит поле ввода нажатием на клавиши </w:t>
             </w:r>
+            <w:proofErr w:type="spellStart"/>
             <w:r>
               <w:rPr>
                 <w:b/>
@@ -3516,6 +3520,7 @@
               </w:rPr>
               <w:t>Ecs</w:t>
             </w:r>
+            <w:proofErr w:type="spellEnd"/>
             <w:r>
               <w:rPr>
                 <w:color w:val="002060"/>
@@ -3555,6 +3560,7 @@
               </w:rPr>
               <w:t xml:space="preserve">Нечаянно удалённый символ можно вернуть нажатием клавиши </w:t>
             </w:r>
+            <w:proofErr w:type="spellStart"/>
             <w:r>
               <w:rPr>
                 <w:b/>
@@ -3564,6 +3570,7 @@
               </w:rPr>
               <w:t>Ctrl+Z</w:t>
             </w:r>
+            <w:proofErr w:type="spellEnd"/>
             <w:r>
               <w:rPr>
                 <w:color w:val="002060"/>
@@ -4043,6 +4050,7 @@
                 <w:lang w:val="en-US"/>
               </w:rPr>
             </w:pPr>
+            <w:proofErr w:type="spellStart"/>
             <w:r>
               <w:rPr>
                 <w:b/>
@@ -4065,6 +4073,7 @@
               </w:rPr>
               <w:t>Z</w:t>
             </w:r>
+            <w:proofErr w:type="spellEnd"/>
           </w:p>
         </w:tc>
         <w:tc>
@@ -4116,6 +4125,7 @@
                 <w:lang w:val="en-US"/>
               </w:rPr>
             </w:pPr>
+            <w:proofErr w:type="spellStart"/>
             <w:r>
               <w:rPr>
                 <w:b/>
@@ -4125,6 +4135,7 @@
                 <w:szCs w:val="20"/>
                 <w:lang w:val="en-US"/>
               </w:rPr>
+              <w:lastRenderedPageBreak/>
               <w:t>Ctrl+</w:t>
             </w:r>
             <w:r>
@@ -4138,6 +4149,7 @@
               </w:rPr>
               <w:t>Y</w:t>
             </w:r>
+            <w:proofErr w:type="spellEnd"/>
           </w:p>
         </w:tc>
         <w:tc>
@@ -4215,6 +4227,7 @@
               </w:rPr>
               <w:t xml:space="preserve"> </w:t>
             </w:r>
+            <w:proofErr w:type="spellStart"/>
             <w:r>
               <w:rPr>
                 <w:b/>
@@ -4237,6 +4250,7 @@
               </w:rPr>
               <w:t>X</w:t>
             </w:r>
+            <w:proofErr w:type="spellEnd"/>
           </w:p>
         </w:tc>
         <w:tc>
@@ -4288,6 +4302,7 @@
                 <w:lang w:val="en-US"/>
               </w:rPr>
             </w:pPr>
+            <w:proofErr w:type="spellStart"/>
             <w:r>
               <w:rPr>
                 <w:b/>
@@ -4299,6 +4314,7 @@
               </w:rPr>
               <w:t>Ctrl+C</w:t>
             </w:r>
+            <w:proofErr w:type="spellEnd"/>
           </w:p>
         </w:tc>
         <w:tc>
@@ -4350,6 +4366,7 @@
                 <w:lang w:val="en-US"/>
               </w:rPr>
             </w:pPr>
+            <w:proofErr w:type="spellStart"/>
             <w:r>
               <w:rPr>
                 <w:b/>
@@ -4361,6 +4378,7 @@
               </w:rPr>
               <w:t>Ctrl+V</w:t>
             </w:r>
+            <w:proofErr w:type="spellEnd"/>
           </w:p>
         </w:tc>
         <w:tc>
@@ -4882,7 +4900,7 @@
           <w:color w:val="002060"/>
         </w:rPr>
         <w:drawing>
-          <wp:inline distT="0" distB="0" distL="0" distR="0" wp14:anchorId="32DDC1EE" wp14:editId="27857FD7">
+          <wp:inline distT="0" distB="0" distL="0" distR="0" wp14:anchorId="32DDC1EE" wp14:editId="5EC562F1">
             <wp:extent cx="5323417" cy="2994573"/>
             <wp:effectExtent l="57150" t="0" r="48895" b="111125"/>
             <wp:docPr id="2036737304" name="Рисунок 7"/>
@@ -5173,6 +5191,7 @@
                 <w:bCs/>
                 <w:color w:val="FF5043"/>
               </w:rPr>
+              <w:lastRenderedPageBreak/>
               <w:t>Очистить</w:t>
             </w:r>
             <w:r>
@@ -5448,6 +5467,7 @@
                 <w:color w:val="002060"/>
               </w:rPr>
             </w:pPr>
+            <w:proofErr w:type="spellStart"/>
             <w:r>
               <w:rPr>
                 <w:b/>
@@ -5459,6 +5479,7 @@
               </w:rPr>
               <w:t>Alt+В</w:t>
             </w:r>
+            <w:proofErr w:type="spellEnd"/>
           </w:p>
         </w:tc>
         <w:tc>
@@ -5499,6 +5520,7 @@
                 <w:color w:val="002060"/>
               </w:rPr>
             </w:pPr>
+            <w:proofErr w:type="spellStart"/>
             <w:r>
               <w:rPr>
                 <w:b/>
@@ -5510,6 +5532,7 @@
               </w:rPr>
               <w:t>Alt+К</w:t>
             </w:r>
+            <w:proofErr w:type="spellEnd"/>
           </w:p>
         </w:tc>
         <w:tc>
@@ -5718,6 +5741,7 @@
                 <w:color w:val="002060"/>
               </w:rPr>
             </w:pPr>
+            <w:proofErr w:type="spellStart"/>
             <w:r>
               <w:rPr>
                 <w:b/>
@@ -5729,6 +5753,7 @@
               </w:rPr>
               <w:t>Alt+Ы</w:t>
             </w:r>
+            <w:proofErr w:type="spellEnd"/>
           </w:p>
         </w:tc>
         <w:tc>
@@ -5886,7 +5911,7 @@
           <w:noProof/>
         </w:rPr>
         <w:drawing>
-          <wp:inline distT="0" distB="0" distL="0" distR="0" wp14:anchorId="66E00AF6" wp14:editId="78E29545">
+          <wp:inline distT="0" distB="0" distL="0" distR="0" wp14:anchorId="66E00AF6" wp14:editId="6F27A3D7">
             <wp:extent cx="5343270" cy="2994660"/>
             <wp:effectExtent l="57150" t="0" r="48260" b="110490"/>
             <wp:docPr id="940638559" name="Рисунок 12"/>
@@ -6099,6 +6124,7 @@
                 <w:rFonts w:ascii="Lucida Console" w:hAnsi="Lucida Console"/>
                 <w:color w:val="0505C7"/>
               </w:rPr>
+              <w:lastRenderedPageBreak/>
               <w:t>Используемые функции</w:t>
             </w:r>
             <w:bookmarkEnd w:id="9"/>
@@ -6117,6 +6143,7 @@
         <w:rPr>
           <w:color w:val="002060"/>
         </w:rPr>
+        <w:lastRenderedPageBreak/>
         <w:t>В калькуляторе можно использовать следующие функции:</w:t>
       </w:r>
     </w:p>
@@ -6127,16 +6154,220 @@
           <w:b/>
           <w:bCs/>
           <w:color w:val="0070C0"/>
-        </w:rPr>
-      </w:pPr>
+          <w:sz w:val="26"/>
+          <w:szCs w:val="26"/>
+        </w:rPr>
+      </w:pPr>
+      <w:proofErr w:type="spellStart"/>
       <w:r>
         <w:rPr>
           <w:b/>
           <w:bCs/>
           <w:color w:val="0070C0"/>
-        </w:rPr>
-        <w:t>sqrt, degrees, radians, cos, sin, tan, acos, asin, atan, log, log10, abs</w:t>
+          <w:sz w:val="26"/>
+          <w:szCs w:val="26"/>
+        </w:rPr>
+        <w:t>sqrt</w:t>
       </w:r>
+      <w:proofErr w:type="spellEnd"/>
+      <w:r>
+        <w:rPr>
+          <w:b/>
+          <w:bCs/>
+          <w:color w:val="0070C0"/>
+          <w:sz w:val="26"/>
+          <w:szCs w:val="26"/>
+        </w:rPr>
+        <w:t xml:space="preserve">, </w:t>
+      </w:r>
+      <w:proofErr w:type="spellStart"/>
+      <w:r>
+        <w:rPr>
+          <w:b/>
+          <w:bCs/>
+          <w:color w:val="0070C0"/>
+          <w:sz w:val="26"/>
+          <w:szCs w:val="26"/>
+        </w:rPr>
+        <w:t>degrees</w:t>
+      </w:r>
+      <w:proofErr w:type="spellEnd"/>
+      <w:r>
+        <w:rPr>
+          <w:b/>
+          <w:bCs/>
+          <w:color w:val="0070C0"/>
+          <w:sz w:val="26"/>
+          <w:szCs w:val="26"/>
+        </w:rPr>
+        <w:t xml:space="preserve">, </w:t>
+      </w:r>
+      <w:proofErr w:type="spellStart"/>
+      <w:r>
+        <w:rPr>
+          <w:b/>
+          <w:bCs/>
+          <w:color w:val="0070C0"/>
+          <w:sz w:val="26"/>
+          <w:szCs w:val="26"/>
+        </w:rPr>
+        <w:t>radians</w:t>
+      </w:r>
+      <w:proofErr w:type="spellEnd"/>
+      <w:r>
+        <w:rPr>
+          <w:b/>
+          <w:bCs/>
+          <w:color w:val="0070C0"/>
+          <w:sz w:val="26"/>
+          <w:szCs w:val="26"/>
+        </w:rPr>
+        <w:t xml:space="preserve">, </w:t>
+      </w:r>
+      <w:proofErr w:type="spellStart"/>
+      <w:r>
+        <w:rPr>
+          <w:b/>
+          <w:bCs/>
+          <w:color w:val="0070C0"/>
+          <w:sz w:val="26"/>
+          <w:szCs w:val="26"/>
+        </w:rPr>
+        <w:t>cos</w:t>
+      </w:r>
+      <w:proofErr w:type="spellEnd"/>
+      <w:r>
+        <w:rPr>
+          <w:b/>
+          <w:bCs/>
+          <w:color w:val="0070C0"/>
+          <w:sz w:val="26"/>
+          <w:szCs w:val="26"/>
+        </w:rPr>
+        <w:t xml:space="preserve">, </w:t>
+      </w:r>
+      <w:proofErr w:type="spellStart"/>
+      <w:r>
+        <w:rPr>
+          <w:b/>
+          <w:bCs/>
+          <w:color w:val="0070C0"/>
+          <w:sz w:val="26"/>
+          <w:szCs w:val="26"/>
+        </w:rPr>
+        <w:t>sin</w:t>
+      </w:r>
+      <w:proofErr w:type="spellEnd"/>
+      <w:r>
+        <w:rPr>
+          <w:b/>
+          <w:bCs/>
+          <w:color w:val="0070C0"/>
+          <w:sz w:val="26"/>
+          <w:szCs w:val="26"/>
+        </w:rPr>
+        <w:t xml:space="preserve">, </w:t>
+      </w:r>
+      <w:proofErr w:type="spellStart"/>
+      <w:r>
+        <w:rPr>
+          <w:b/>
+          <w:bCs/>
+          <w:color w:val="0070C0"/>
+          <w:sz w:val="26"/>
+          <w:szCs w:val="26"/>
+        </w:rPr>
+        <w:t>tan</w:t>
+      </w:r>
+      <w:proofErr w:type="spellEnd"/>
+      <w:r>
+        <w:rPr>
+          <w:b/>
+          <w:bCs/>
+          <w:color w:val="0070C0"/>
+          <w:sz w:val="26"/>
+          <w:szCs w:val="26"/>
+        </w:rPr>
+        <w:t xml:space="preserve">, </w:t>
+      </w:r>
+      <w:proofErr w:type="spellStart"/>
+      <w:r>
+        <w:rPr>
+          <w:b/>
+          <w:bCs/>
+          <w:color w:val="0070C0"/>
+          <w:sz w:val="26"/>
+          <w:szCs w:val="26"/>
+        </w:rPr>
+        <w:t>acos</w:t>
+      </w:r>
+      <w:proofErr w:type="spellEnd"/>
+      <w:r>
+        <w:rPr>
+          <w:b/>
+          <w:bCs/>
+          <w:color w:val="0070C0"/>
+          <w:sz w:val="26"/>
+          <w:szCs w:val="26"/>
+        </w:rPr>
+        <w:t xml:space="preserve">, </w:t>
+      </w:r>
+      <w:proofErr w:type="spellStart"/>
+      <w:r>
+        <w:rPr>
+          <w:b/>
+          <w:bCs/>
+          <w:color w:val="0070C0"/>
+          <w:sz w:val="26"/>
+          <w:szCs w:val="26"/>
+        </w:rPr>
+        <w:t>asin</w:t>
+      </w:r>
+      <w:proofErr w:type="spellEnd"/>
+      <w:r>
+        <w:rPr>
+          <w:b/>
+          <w:bCs/>
+          <w:color w:val="0070C0"/>
+          <w:sz w:val="26"/>
+          <w:szCs w:val="26"/>
+        </w:rPr>
+        <w:t xml:space="preserve">, </w:t>
+      </w:r>
+      <w:proofErr w:type="spellStart"/>
+      <w:r>
+        <w:rPr>
+          <w:b/>
+          <w:bCs/>
+          <w:color w:val="0070C0"/>
+          <w:sz w:val="26"/>
+          <w:szCs w:val="26"/>
+        </w:rPr>
+        <w:t>atan</w:t>
+      </w:r>
+      <w:proofErr w:type="spellEnd"/>
+      <w:r>
+        <w:rPr>
+          <w:b/>
+          <w:bCs/>
+          <w:color w:val="0070C0"/>
+          <w:sz w:val="26"/>
+          <w:szCs w:val="26"/>
+        </w:rPr>
+        <w:t xml:space="preserve">, log10, </w:t>
+      </w:r>
+      <w:proofErr w:type="spellStart"/>
+      <w:r>
+        <w:rPr>
+          <w:b/>
+          <w:bCs/>
+          <w:color w:val="0070C0"/>
+          <w:sz w:val="26"/>
+          <w:szCs w:val="26"/>
+        </w:rPr>
+        <w:t>abs</w:t>
+      </w:r>
+      <w:proofErr w:type="spellEnd"/>
     </w:p>
     <w:p>
       <w:pPr>
@@ -6154,13 +6385,27 @@
         </w:rPr>
         <w:t xml:space="preserve"> </w:t>
       </w:r>
+      <w:proofErr w:type="spellStart"/>
       <w:r>
         <w:rPr>
           <w:b/>
           <w:bCs/>
           <w:color w:val="0070C0"/>
-        </w:rPr>
-        <w:t>pi, e</w:t>
+          <w:sz w:val="26"/>
+          <w:szCs w:val="26"/>
+        </w:rPr>
+        <w:t>pi</w:t>
+      </w:r>
+      <w:proofErr w:type="spellEnd"/>
+      <w:r>
+        <w:rPr>
+          <w:b/>
+          <w:bCs/>
+          <w:color w:val="0070C0"/>
+          <w:sz w:val="26"/>
+          <w:szCs w:val="26"/>
+        </w:rPr>
+        <w:t>, e</w:t>
       </w:r>
     </w:p>
     <w:p>
@@ -6254,6 +6499,7 @@
                 <w:lang w:val="en-US"/>
               </w:rPr>
             </w:pPr>
+            <w:proofErr w:type="spellStart"/>
             <w:r>
               <w:rPr>
                 <w:b/>
@@ -6262,6 +6508,7 @@
               </w:rPr>
               <w:t>degrees</w:t>
             </w:r>
+            <w:proofErr w:type="spellEnd"/>
           </w:p>
         </w:tc>
         <w:tc>
@@ -6308,6 +6555,7 @@
                 <w:lang w:val="en-US"/>
               </w:rPr>
             </w:pPr>
+            <w:proofErr w:type="spellStart"/>
             <w:r>
               <w:rPr>
                 <w:b/>
@@ -6316,6 +6564,7 @@
               </w:rPr>
               <w:t>radians</w:t>
             </w:r>
+            <w:proofErr w:type="spellEnd"/>
           </w:p>
         </w:tc>
         <w:tc>
@@ -6340,60 +6589,6 @@
                 <w:color w:val="002060"/>
               </w:rPr>
               <w:t>Переводит градусы в радианы</w:t>
-            </w:r>
-          </w:p>
-        </w:tc>
-      </w:tr>
-      <w:tr>
-        <w:tc>
-          <w:tcPr>
-            <w:tcW w:w="1220" w:type="dxa"/>
-            <w:tcBorders>
-              <w:top w:val="single" w:sz="4" w:space="0" w:color="auto"/>
-              <w:bottom w:val="single" w:sz="4" w:space="0" w:color="auto"/>
-            </w:tcBorders>
-            <w:vAlign w:val="center"/>
-          </w:tcPr>
-          <w:p>
-            <w:pPr>
-              <w:spacing w:before="120" w:line="360" w:lineRule="auto"/>
-              <w:rPr>
-                <w:color w:val="002060"/>
-                <w:lang w:val="en-US"/>
-              </w:rPr>
-            </w:pPr>
-            <w:r>
-              <w:rPr>
-                <w:b/>
-                <w:bCs/>
-                <w:color w:val="0070C0"/>
-              </w:rPr>
-              <w:t xml:space="preserve">log  </w:t>
-            </w:r>
-          </w:p>
-        </w:tc>
-        <w:tc>
-          <w:tcPr>
-            <w:tcW w:w="5443" w:type="dxa"/>
-            <w:tcBorders>
-              <w:top w:val="single" w:sz="4" w:space="0" w:color="auto"/>
-              <w:bottom w:val="single" w:sz="4" w:space="0" w:color="auto"/>
-            </w:tcBorders>
-            <w:vAlign w:val="center"/>
-          </w:tcPr>
-          <w:p>
-            <w:pPr>
-              <w:spacing w:before="120" w:line="360" w:lineRule="auto"/>
-              <w:rPr>
-                <w:color w:val="002060"/>
-                <w:lang w:val="en-US"/>
-              </w:rPr>
-            </w:pPr>
-            <w:r>
-              <w:rPr>
-                <w:color w:val="002060"/>
-              </w:rPr>
-              <w:t>log(X, N), логарифм числа X по основанию N</w:t>
             </w:r>
           </w:p>
         </w:tc>

--- a/Help к Калькулятору.docx
+++ b/Help к Калькулятору.docx
@@ -1,15 +1,17 @@
 
 <file path=word/document.xml><?xml version="1.0" encoding="utf-8"?>
-<w:document xmlns:wpc="http://schemas.microsoft.com/office/word/2010/wordprocessingCanvas" xmlns:cx="http://schemas.microsoft.com/office/drawing/2014/chartex" xmlns:cx1="http://schemas.microsoft.com/office/drawing/2015/9/8/chartex" xmlns:cx2="http://schemas.microsoft.com/office/drawing/2015/10/21/chartex" xmlns:cx3="http://schemas.microsoft.com/office/drawing/2016/5/9/chartex" xmlns:cx4="http://schemas.microsoft.com/office/drawing/2016/5/10/chartex" xmlns:cx5="http://schemas.microsoft.com/office/drawing/2016/5/11/chartex" xmlns:cx6="http://schemas.microsoft.com/office/drawing/2016/5/12/chartex" xmlns:cx7="http://schemas.microsoft.com/office/drawing/2016/5/13/chartex" xmlns:cx8="http://schemas.microsoft.com/office/drawing/2016/5/14/chartex" xmlns:mc="http://schemas.openxmlformats.org/markup-compatibility/2006" xmlns:aink="http://schemas.microsoft.com/office/drawing/2016/ink" xmlns:am3d="http://schemas.microsoft.com/office/drawing/2017/model3d" xmlns:o="urn:schemas-microsoft-com:office:office" xmlns:oel="http://schemas.microsoft.com/office/2019/extlst" xmlns:r="http://schemas.openxmlformats.org/officeDocument/2006/relationships" xmlns:m="http://schemas.openxmlformats.org/officeDocument/2006/math" xmlns:v="urn:schemas-microsoft-com:vml" xmlns:wp14="http://schemas.microsoft.com/office/word/2010/wordprocessingDrawing" xmlns:wp="http://schemas.openxmlformats.org/drawingml/2006/wordprocessingDrawing" xmlns:w10="urn:schemas-microsoft-com:office:word" xmlns:w="http://schemas.openxmlformats.org/wordprocessingml/2006/main" xmlns:w14="http://schemas.microsoft.com/office/word/2010/wordml" xmlns:w15="http://schemas.microsoft.com/office/word/2012/wordml" xmlns:w16cex="http://schemas.microsoft.com/office/word/2018/wordml/cex" xmlns:w16cid="http://schemas.microsoft.com/office/word/2016/wordml/cid" xmlns:w16="http://schemas.microsoft.com/office/word/2018/wordml" xmlns:w16du="http://schemas.microsoft.com/office/word/2023/wordml/word16du" xmlns:w16sdtdh="http://schemas.microsoft.com/office/word/2020/wordml/sdtdatahash" xmlns:w16se="http://schemas.microsoft.com/office/word/2015/wordml/symex" xmlns:wpg="http://schemas.microsoft.com/office/word/2010/wordprocessingGroup" xmlns:wpi="http://schemas.microsoft.com/office/word/2010/wordprocessingInk" xmlns:wne="http://schemas.microsoft.com/office/word/2006/wordml" xmlns:wps="http://schemas.microsoft.com/office/word/2010/wordprocessingShape" mc:Ignorable="w14 w15 w16se w16cid w16 w16cex w16sdtdh w16du wp14">
+<w:document xmlns:wpc="http://schemas.microsoft.com/office/word/2010/wordprocessingCanvas" xmlns:cx="http://schemas.microsoft.com/office/drawing/2014/chartex" xmlns:cx1="http://schemas.microsoft.com/office/drawing/2015/9/8/chartex" xmlns:cx2="http://schemas.microsoft.com/office/drawing/2015/10/21/chartex" xmlns:cx3="http://schemas.microsoft.com/office/drawing/2016/5/9/chartex" xmlns:cx4="http://schemas.microsoft.com/office/drawing/2016/5/10/chartex" xmlns:cx5="http://schemas.microsoft.com/office/drawing/2016/5/11/chartex" xmlns:cx6="http://schemas.microsoft.com/office/drawing/2016/5/12/chartex" xmlns:cx7="http://schemas.microsoft.com/office/drawing/2016/5/13/chartex" xmlns:cx8="http://schemas.microsoft.com/office/drawing/2016/5/14/chartex" xmlns:mc="http://schemas.openxmlformats.org/markup-compatibility/2006" xmlns:aink="http://schemas.microsoft.com/office/drawing/2016/ink" xmlns:am3d="http://schemas.microsoft.com/office/drawing/2017/model3d" xmlns:o="urn:schemas-microsoft-com:office:office" xmlns:oel="http://schemas.microsoft.com/office/2019/extlst" xmlns:r="http://schemas.openxmlformats.org/officeDocument/2006/relationships" xmlns:m="http://schemas.openxmlformats.org/officeDocument/2006/math" xmlns:v="urn:schemas-microsoft-com:vml" xmlns:wp14="http://schemas.microsoft.com/office/word/2010/wordprocessingDrawing" xmlns:wp="http://schemas.openxmlformats.org/drawingml/2006/wordprocessingDrawing" xmlns:w10="urn:schemas-microsoft-com:office:word" xmlns:w="http://schemas.openxmlformats.org/wordprocessingml/2006/main" xmlns:w14="http://schemas.microsoft.com/office/word/2010/wordml" xmlns:w15="http://schemas.microsoft.com/office/word/2012/wordml" xmlns:w16cex="http://schemas.microsoft.com/office/word/2018/wordml/cex" xmlns:w16cid="http://schemas.microsoft.com/office/word/2016/wordml/cid" xmlns:w16="http://schemas.microsoft.com/office/word/2018/wordml" xmlns:w16du="http://schemas.microsoft.com/office/word/2023/wordml/word16du" xmlns:w16sdtdh="http://schemas.microsoft.com/office/word/2020/wordml/sdtdatahash" xmlns:w16sdtfl="http://schemas.microsoft.com/office/word/2024/wordml/sdtformatlock" xmlns:w16se="http://schemas.microsoft.com/office/word/2015/wordml/symex" xmlns:wpg="http://schemas.microsoft.com/office/word/2010/wordprocessingGroup" xmlns:wpi="http://schemas.microsoft.com/office/word/2010/wordprocessingInk" xmlns:wne="http://schemas.microsoft.com/office/word/2006/wordml" xmlns:wps="http://schemas.microsoft.com/office/word/2010/wordprocessingShape" mc:Ignorable="w14 w15 w16se w16cid w16 w16cex w16sdtdh w16sdtfl w16du wp14">
   <w:body>
     <w:p>
       <w:pPr>
         <w:spacing w:before="120" w:line="240" w:lineRule="auto"/>
         <w:rPr>
-          <w:rStyle w:val="20"/>
+          <w:rStyle w:val="a4"/>
+          <w:rFonts w:asciiTheme="majorHAnsi" w:eastAsiaTheme="majorEastAsia" w:hAnsiTheme="majorHAnsi" w:cstheme="majorBidi"/>
           <w:b/>
           <w:bCs/>
-          <w:u w:val="single"/>
+          <w:sz w:val="26"/>
+          <w:szCs w:val="26"/>
         </w:rPr>
       </w:pPr>
       <w:bookmarkStart w:id="0" w:name="_Toc180933514"/>
@@ -210,6 +212,52 @@
         </w:rPr>
         <w:br/>
       </w:r>
+      <w:hyperlink w:anchor="Замена_символов" w:history="1">
+        <w:r>
+          <w:rPr>
+            <w:rStyle w:val="a4"/>
+            <w:rFonts w:asciiTheme="majorHAnsi" w:eastAsiaTheme="majorEastAsia" w:hAnsiTheme="majorHAnsi" w:cstheme="majorBidi"/>
+            <w:b/>
+            <w:bCs/>
+            <w:sz w:val="26"/>
+            <w:szCs w:val="26"/>
+          </w:rPr>
+          <w:t>Замена сим</w:t>
+        </w:r>
+        <w:r>
+          <w:rPr>
+            <w:rStyle w:val="a4"/>
+            <w:rFonts w:asciiTheme="majorHAnsi" w:eastAsiaTheme="majorEastAsia" w:hAnsiTheme="majorHAnsi" w:cstheme="majorBidi"/>
+            <w:b/>
+            <w:bCs/>
+            <w:sz w:val="26"/>
+            <w:szCs w:val="26"/>
+          </w:rPr>
+          <w:t>в</w:t>
+        </w:r>
+        <w:r>
+          <w:rPr>
+            <w:rStyle w:val="a4"/>
+            <w:rFonts w:asciiTheme="majorHAnsi" w:eastAsiaTheme="majorEastAsia" w:hAnsiTheme="majorHAnsi" w:cstheme="majorBidi"/>
+            <w:b/>
+            <w:bCs/>
+            <w:sz w:val="26"/>
+            <w:szCs w:val="26"/>
+          </w:rPr>
+          <w:t>олов</w:t>
+        </w:r>
+      </w:hyperlink>
+      <w:r>
+        <w:rPr>
+          <w:rStyle w:val="a4"/>
+          <w:rFonts w:asciiTheme="majorHAnsi" w:eastAsiaTheme="majorEastAsia" w:hAnsiTheme="majorHAnsi" w:cstheme="majorBidi"/>
+          <w:b/>
+          <w:bCs/>
+          <w:sz w:val="26"/>
+          <w:szCs w:val="26"/>
+        </w:rPr>
+        <w:br/>
+      </w:r>
       <w:hyperlink w:anchor="Используемые_функции" w:history="1">
         <w:r>
           <w:rPr>
@@ -223,6 +271,17 @@
           <w:t>Используемые функции</w:t>
         </w:r>
       </w:hyperlink>
+    </w:p>
+    <w:p>
+      <w:pPr>
+        <w:spacing w:before="120" w:line="240" w:lineRule="auto"/>
+        <w:rPr>
+          <w:rStyle w:val="20"/>
+          <w:b/>
+          <w:bCs/>
+          <w:u w:val="single"/>
+        </w:rPr>
+      </w:pPr>
       <w:r>
         <w:rPr>
           <w:rStyle w:val="20"/>
@@ -667,7 +726,6 @@
                                 <w:color w:val="137715"/>
                                 <w:sz w:val="32"/>
                                 <w:szCs w:val="32"/>
-                                <w:lang w:val="en-US"/>
                               </w:rPr>
                               <w:t>‘</w:t>
                             </w:r>
@@ -690,7 +748,6 @@
                                 <w:color w:val="137715"/>
                                 <w:sz w:val="32"/>
                                 <w:szCs w:val="32"/>
-                                <w:lang w:val="en-US"/>
                               </w:rPr>
                               <w:t>’</w:t>
                             </w:r>
@@ -924,7 +981,6 @@
                           <w:color w:val="137715"/>
                           <w:sz w:val="32"/>
                           <w:szCs w:val="32"/>
-                          <w:lang w:val="en-US"/>
                         </w:rPr>
                         <w:t>‘</w:t>
                       </w:r>
@@ -947,7 +1003,6 @@
                           <w:color w:val="137715"/>
                           <w:sz w:val="32"/>
                           <w:szCs w:val="32"/>
-                          <w:lang w:val="en-US"/>
                         </w:rPr>
                         <w:t>’</w:t>
                       </w:r>
@@ -1095,6 +1150,7 @@
       <w:pPr>
         <w:rPr>
           <w:color w:val="002060"/>
+          <w:lang w:val="en-US"/>
         </w:rPr>
       </w:pPr>
       <w:r>
@@ -1106,21 +1162,23 @@
     </w:p>
     <w:p>
       <w:pPr>
+        <w:spacing w:after="1680"/>
         <w:rPr>
           <w:color w:val="002060"/>
+          <w:lang w:val="en-US"/>
         </w:rPr>
       </w:pPr>
       <w:r>
         <w:rPr>
           <w:noProof/>
           <w:color w:val="002060"/>
-        </w:rPr>
-        <w:lastRenderedPageBreak/>
+          <w:lang w:val="en-US"/>
+        </w:rPr>
         <w:drawing>
-          <wp:inline distT="0" distB="0" distL="0" distR="0" wp14:anchorId="2FD5B349" wp14:editId="024E6386">
-            <wp:extent cx="6561396" cy="3684270"/>
-            <wp:effectExtent l="57150" t="0" r="49530" b="106680"/>
-            <wp:docPr id="1668365523" name="Рисунок 7"/>
+          <wp:inline distT="0" distB="0" distL="0" distR="0" wp14:anchorId="2062BA5D" wp14:editId="150525A0">
+            <wp:extent cx="6619329" cy="5124450"/>
+            <wp:effectExtent l="38100" t="38100" r="86360" b="95250"/>
+            <wp:docPr id="793246425" name="Рисунок 6" descr="Калькулятор"/>
             <wp:cNvGraphicFramePr>
               <a:graphicFrameLocks xmlns:a="http://schemas.openxmlformats.org/drawingml/2006/main" noChangeAspect="1"/>
             </wp:cNvGraphicFramePr>
@@ -1128,7 +1186,7 @@
               <a:graphicData uri="http://schemas.openxmlformats.org/drawingml/2006/picture">
                 <pic:pic xmlns:pic="http://schemas.openxmlformats.org/drawingml/2006/picture">
                   <pic:nvPicPr>
-                    <pic:cNvPr id="1668365523" name="Рисунок 1668365523"/>
+                    <pic:cNvPr id="793246425" name="Рисунок 793246425" descr="Калькулятор"/>
                     <pic:cNvPicPr/>
                   </pic:nvPicPr>
                   <pic:blipFill>
@@ -1146,14 +1204,16 @@
                   <pic:spPr>
                     <a:xfrm>
                       <a:off x="0" y="0"/>
-                      <a:ext cx="6571644" cy="3690024"/>
+                      <a:ext cx="6630035" cy="5132738"/>
                     </a:xfrm>
                     <a:prstGeom prst="rect">
                       <a:avLst/>
                     </a:prstGeom>
                     <a:effectLst>
-                      <a:outerShdw blurRad="50800" dist="50800" dir="5400000" algn="ctr" rotWithShape="0">
-                        <a:schemeClr val="tx1"/>
+                      <a:outerShdw blurRad="50800" dist="38100" dir="2700000" algn="tl" rotWithShape="0">
+                        <a:prstClr val="black">
+                          <a:alpha val="40000"/>
+                        </a:prstClr>
                       </a:outerShdw>
                     </a:effectLst>
                   </pic:spPr>
@@ -1164,37 +1224,10 @@
         </w:drawing>
       </w:r>
     </w:p>
-    <w:p>
-      <w:pPr>
-        <w:rPr>
-          <w:color w:val="002060"/>
-        </w:rPr>
-      </w:pPr>
-    </w:p>
-    <w:p>
-      <w:pPr>
-        <w:rPr>
-          <w:color w:val="002060"/>
-        </w:rPr>
-      </w:pPr>
-    </w:p>
-    <w:p>
-      <w:pPr>
-        <w:rPr>
-          <w:color w:val="002060"/>
-        </w:rPr>
-      </w:pPr>
-      <w:r>
-        <w:rPr>
-          <w:color w:val="002060"/>
-        </w:rPr>
-        <w:t xml:space="preserve"> </w:t>
-      </w:r>
-    </w:p>
     <w:tbl>
       <w:tblPr>
         <w:tblStyle w:val="a3"/>
-        <w:tblW w:w="5103" w:type="dxa"/>
+        <w:tblW w:w="0" w:type="auto"/>
         <w:tblBorders>
           <w:top w:val="none" w:sz="0" w:space="0" w:color="auto"/>
           <w:left w:val="none" w:sz="0" w:space="0" w:color="auto"/>
@@ -1206,32 +1239,48 @@
         <w:tblLook w:val="04A0" w:firstRow="1" w:lastRow="0" w:firstColumn="1" w:lastColumn="0" w:noHBand="0" w:noVBand="1"/>
       </w:tblPr>
       <w:tblGrid>
-        <w:gridCol w:w="4081"/>
-        <w:gridCol w:w="1803"/>
-        <w:gridCol w:w="3471"/>
+        <w:gridCol w:w="5553"/>
+        <w:gridCol w:w="3802"/>
       </w:tblGrid>
       <w:tr>
-        <w:trPr>
-          <w:cantSplit/>
-          <w:trHeight w:val="1418"/>
-        </w:trPr>
-        <w:tc>
-          <w:tcPr>
-            <w:tcW w:w="4672" w:type="dxa"/>
+        <w:tc>
+          <w:tcPr>
+            <w:tcW w:w="6374" w:type="dxa"/>
             <w:tcBorders>
-              <w:bottom w:val="single" w:sz="4" w:space="0" w:color="auto"/>
+              <w:bottom w:val="single" w:sz="12" w:space="0" w:color="auto"/>
             </w:tcBorders>
-            <w:shd w:val="clear" w:color="auto" w:fill="auto"/>
-            <w:noWrap/>
             <w:vAlign w:val="center"/>
           </w:tcPr>
           <w:p>
             <w:pPr>
               <w:rPr>
-                <w:b/>
-                <w:bCs/>
-                <w:color w:val="002060"/>
-                <w:spacing w:val="20"/>
+                <w:color w:val="002060"/>
+              </w:rPr>
+            </w:pPr>
+            <w:bookmarkStart w:id="2" w:name="Особенности_программы"/>
+            <w:r>
+              <w:rPr>
+                <w:rStyle w:val="20"/>
+                <w:rFonts w:ascii="Lucida Console" w:hAnsi="Lucida Console"/>
+                <w:color w:val="0505C7"/>
+              </w:rPr>
+              <w:t>Особенности программы</w:t>
+            </w:r>
+            <w:bookmarkEnd w:id="2"/>
+          </w:p>
+        </w:tc>
+        <w:tc>
+          <w:tcPr>
+            <w:tcW w:w="4106" w:type="dxa"/>
+            <w:tcBorders>
+              <w:bottom w:val="single" w:sz="12" w:space="0" w:color="auto"/>
+            </w:tcBorders>
+            <w:vAlign w:val="center"/>
+          </w:tcPr>
+          <w:p>
+            <w:pPr>
+              <w:rPr>
+                <w:color w:val="002060"/>
               </w:rPr>
             </w:pPr>
             <w:r>
@@ -1239,7 +1288,7 @@
                 <w:noProof/>
               </w:rPr>
               <w:drawing>
-                <wp:inline distT="0" distB="0" distL="0" distR="0" wp14:anchorId="71709AC8" wp14:editId="07EED55C">
+                <wp:inline distT="0" distB="0" distL="0" distR="0" wp14:anchorId="3E8E8484" wp14:editId="7C7E8DC5">
                   <wp:extent cx="704850" cy="704850"/>
                   <wp:effectExtent l="0" t="0" r="0" b="0"/>
                   <wp:docPr id="63039219" name="Рисунок 1"/>
@@ -1276,99 +1325,65 @@
             </w:r>
           </w:p>
         </w:tc>
-        <w:tc>
-          <w:tcPr>
-            <w:tcW w:w="6015" w:type="dxa"/>
-            <w:gridSpan w:val="2"/>
-            <w:tcBorders>
-              <w:bottom w:val="single" w:sz="4" w:space="0" w:color="auto"/>
-            </w:tcBorders>
-            <w:shd w:val="clear" w:color="auto" w:fill="auto"/>
-            <w:noWrap/>
-          </w:tcPr>
-          <w:p>
-            <w:pPr>
-              <w:jc w:val="center"/>
-              <w:rPr>
-                <w:b/>
-                <w:bCs/>
-                <w:color w:val="002060"/>
-                <w:spacing w:val="20"/>
-              </w:rPr>
-            </w:pPr>
-            <w:bookmarkStart w:id="2" w:name="Особенности_программы"/>
-            <w:r>
-              <w:rPr>
-                <w:rStyle w:val="20"/>
-                <w:rFonts w:ascii="Lucida Console" w:hAnsi="Lucida Console"/>
-                <w:color w:val="0505C7"/>
-              </w:rPr>
-              <w:t>Особенности программы</w:t>
-            </w:r>
-            <w:bookmarkEnd w:id="2"/>
-          </w:p>
-        </w:tc>
       </w:tr>
       <w:tr>
         <w:trPr>
-          <w:cantSplit/>
-          <w:trHeight w:val="1418"/>
+          <w:trHeight w:val="1292"/>
         </w:trPr>
         <w:tc>
           <w:tcPr>
-            <w:tcW w:w="4672" w:type="dxa"/>
+            <w:tcW w:w="6374" w:type="dxa"/>
             <w:tcBorders>
-              <w:top w:val="single" w:sz="4" w:space="0" w:color="auto"/>
-              <w:bottom w:val="single" w:sz="4" w:space="0" w:color="auto"/>
+              <w:top w:val="single" w:sz="12" w:space="0" w:color="auto"/>
+              <w:bottom w:val="single" w:sz="12" w:space="0" w:color="auto"/>
             </w:tcBorders>
             <w:shd w:val="clear" w:color="auto" w:fill="FFFFCC"/>
-            <w:noWrap/>
-            <w:vAlign w:val="center"/>
-          </w:tcPr>
-          <w:p>
-            <w:pPr>
+          </w:tcPr>
+          <w:p>
+            <w:pPr>
+              <w:rPr>
+                <w:color w:val="002060"/>
+              </w:rPr>
+            </w:pPr>
+            <w:r>
               <w:rPr>
                 <w:color w:val="00B050"/>
                 <w:spacing w:val="20"/>
               </w:rPr>
-            </w:pPr>
+              <w:t>В калькуляторе нет цифровых кнопок. Числа, знаки операций и скобки вводятся в поле ввода</w:t>
+            </w:r>
             <w:r>
               <w:rPr>
                 <w:color w:val="00B050"/>
                 <w:spacing w:val="20"/>
               </w:rPr>
-              <w:t xml:space="preserve">В калькуляторе нет цифровых кнопок. Числа, знаки </w:t>
+              <w:t xml:space="preserve"> </w:t>
             </w:r>
             <w:r>
               <w:rPr>
                 <w:color w:val="00B050"/>
                 <w:spacing w:val="20"/>
               </w:rPr>
-              <w:t>операций</w:t>
-            </w:r>
-            <w:r>
-              <w:rPr>
-                <w:color w:val="00B050"/>
-                <w:spacing w:val="20"/>
-              </w:rPr>
-              <w:t xml:space="preserve"> и скобки вводятся в поле ввода</w:t>
-            </w:r>
-          </w:p>
-        </w:tc>
-        <w:tc>
-          <w:tcPr>
-            <w:tcW w:w="2046" w:type="dxa"/>
+              <w:t>с помощью клавиатуры</w:t>
+            </w:r>
+          </w:p>
+        </w:tc>
+        <w:tc>
+          <w:tcPr>
+            <w:tcW w:w="4106" w:type="dxa"/>
             <w:tcBorders>
-              <w:top w:val="single" w:sz="4" w:space="0" w:color="auto"/>
-              <w:bottom w:val="single" w:sz="4" w:space="0" w:color="auto"/>
+              <w:top w:val="single" w:sz="12" w:space="0" w:color="auto"/>
+              <w:bottom w:val="single" w:sz="12" w:space="0" w:color="auto"/>
             </w:tcBorders>
             <w:shd w:val="clear" w:color="auto" w:fill="FFFFCC"/>
-            <w:noWrap/>
-            <w:vAlign w:val="center"/>
-          </w:tcPr>
-          <w:p>
-            <w:pPr>
-              <w:jc w:val="center"/>
+          </w:tcPr>
+          <w:p>
+            <w:pPr>
+              <w:rPr>
+                <w:color w:val="002060"/>
+              </w:rPr>
+            </w:pPr>
+            <w:r>
               <w:rPr>
                 <w:b/>
                 <w:bCs/>
@@ -1378,23 +1393,12 @@
                 <w:sz w:val="28"/>
                 <w:szCs w:val="28"/>
               </w:rPr>
-            </w:pPr>
-            <w:r>
-              <w:rPr>
-                <w:b/>
-                <w:bCs/>
-                <w:noProof/>
-                <w:color w:val="002060"/>
-                <w:spacing w:val="20"/>
-                <w:sz w:val="28"/>
-                <w:szCs w:val="28"/>
-              </w:rPr>
               <mc:AlternateContent>
                 <mc:Choice Requires="wpg">
                   <w:drawing>
-                    <wp:inline distT="0" distB="0" distL="0" distR="0" wp14:anchorId="12D09BB2" wp14:editId="4F467BA9">
+                    <wp:inline distT="0" distB="0" distL="0" distR="0" wp14:anchorId="13F23C35" wp14:editId="685A2A02">
                       <wp:extent cx="712800" cy="633600"/>
-                      <wp:effectExtent l="76200" t="95250" r="87630" b="90805"/>
+                      <wp:effectExtent l="0" t="19050" r="0" b="14605"/>
                       <wp:docPr id="7" name="Группа 6">
                         <a:extLst xmlns:a="http://schemas.openxmlformats.org/drawingml/2006/main">
                           <a:ext uri="{FF2B5EF4-FFF2-40B4-BE49-F238E27FC236}">
@@ -1408,7 +1412,7 @@
                           <wpg:wgp>
                             <wpg:cNvGrpSpPr/>
                             <wpg:grpSpPr>
-                              <a:xfrm rot="905730">
+                              <a:xfrm>
                                 <a:off x="0" y="0"/>
                                 <a:ext cx="712800" cy="633600"/>
                                 <a:chOff x="0" y="0"/>
@@ -1510,7 +1514,7 @@
                 </mc:Choice>
                 <mc:Fallback>
                   <w:pict>
-                    <v:group w14:anchorId="53AC6988" id="Группа 6" o:spid="_x0000_s1026" style="width:56.15pt;height:49.9pt;rotation:989299fd;mso-position-horizontal-relative:char;mso-position-vertical-relative:line" coordsize="68580,68580" o:gfxdata="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">
+                    <v:group w14:anchorId="4EAB14BA" id="Группа 6" o:spid="_x0000_s1026" style="width:56.15pt;height:49.9pt;mso-position-horizontal-relative:char;mso-position-vertical-relative:line" coordsize="68580,68580" o:gfxdata="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">
                       <v:shapetype id="_x0000_t75" coordsize="21600,21600" o:spt="75" o:preferrelative="t" path="m@4@5l@4@11@9@11@9@5xe" filled="f" stroked="f">
                         <v:stroke joinstyle="miter"/>
                         <v:formulas>
@@ -1545,95 +1549,53 @@
             </w:r>
           </w:p>
         </w:tc>
-        <w:tc>
-          <w:tcPr>
-            <w:tcW w:w="3969" w:type="dxa"/>
-            <w:tcBorders>
-              <w:top w:val="single" w:sz="4" w:space="0" w:color="auto"/>
-              <w:bottom w:val="single" w:sz="4" w:space="0" w:color="auto"/>
-            </w:tcBorders>
-            <w:shd w:val="clear" w:color="auto" w:fill="FFFFCC"/>
-            <w:vAlign w:val="center"/>
-          </w:tcPr>
-          <w:p>
-            <w:pPr>
-              <w:jc w:val="right"/>
-              <w:rPr>
-                <w:b/>
-                <w:bCs/>
-                <w:color w:val="00B0F0"/>
-                <w:spacing w:val="20"/>
-              </w:rPr>
-            </w:pPr>
-            <w:r>
-              <w:rPr>
-                <w:b/>
-                <w:bCs/>
-                <w:color w:val="00B0F0"/>
-                <w:spacing w:val="20"/>
-              </w:rPr>
-              <w:t>54217.47 * (101.32-14**2)</w:t>
-            </w:r>
-          </w:p>
-        </w:tc>
       </w:tr>
       <w:tr>
-        <w:trPr>
-          <w:cantSplit/>
-          <w:trHeight w:val="1418"/>
-        </w:trPr>
-        <w:tc>
-          <w:tcPr>
-            <w:tcW w:w="4672" w:type="dxa"/>
+        <w:tc>
+          <w:tcPr>
+            <w:tcW w:w="6374" w:type="dxa"/>
             <w:tcBorders>
-              <w:top w:val="single" w:sz="4" w:space="0" w:color="auto"/>
-              <w:bottom w:val="single" w:sz="4" w:space="0" w:color="auto"/>
+              <w:top w:val="single" w:sz="12" w:space="0" w:color="auto"/>
+              <w:bottom w:val="single" w:sz="12" w:space="0" w:color="auto"/>
             </w:tcBorders>
-            <w:shd w:val="clear" w:color="auto" w:fill="FFFFFF" w:themeFill="background1"/>
-            <w:noWrap/>
-            <w:vAlign w:val="center"/>
-          </w:tcPr>
-          <w:p>
-            <w:pPr>
+          </w:tcPr>
+          <w:p>
+            <w:pPr>
+              <w:rPr>
+                <w:color w:val="002060"/>
+              </w:rPr>
+            </w:pPr>
+            <w:r>
               <w:rPr>
                 <w:color w:val="BA20A8"/>
                 <w:spacing w:val="20"/>
               </w:rPr>
-            </w:pPr>
-            <w:r>
-              <w:rPr>
-                <w:color w:val="BA20A8"/>
+              <w:t>В поле ввода можно вставлять данные из других программ и предыдущих вычислений. Разделители тысяч и десятичные точки разных стандартов – не проблема</w:t>
+            </w:r>
+          </w:p>
+        </w:tc>
+        <w:tc>
+          <w:tcPr>
+            <w:tcW w:w="4106" w:type="dxa"/>
+            <w:tcBorders>
+              <w:top w:val="single" w:sz="12" w:space="0" w:color="auto"/>
+              <w:bottom w:val="single" w:sz="12" w:space="0" w:color="auto"/>
+            </w:tcBorders>
+          </w:tcPr>
+          <w:p>
+            <w:pPr>
+              <w:rPr>
+                <w:color w:val="002060"/>
+              </w:rPr>
+            </w:pPr>
+            <w:r>
+              <w:rPr>
+                <w:noProof/>
+                <w:color w:val="002060"/>
                 <w:spacing w:val="20"/>
               </w:rPr>
-              <w:t>В поле ввода можно вставлять данные из других программ и предыдущих вычислений. Разделители тысяч и различные десятичные точки – не проблема.</w:t>
-            </w:r>
-          </w:p>
-        </w:tc>
-        <w:tc>
-          <w:tcPr>
-            <w:tcW w:w="2046" w:type="dxa"/>
-            <w:tcBorders>
-              <w:top w:val="single" w:sz="4" w:space="0" w:color="auto"/>
-              <w:bottom w:val="single" w:sz="4" w:space="0" w:color="auto"/>
-            </w:tcBorders>
-            <w:noWrap/>
-            <w:vAlign w:val="center"/>
-          </w:tcPr>
-          <w:p>
-            <w:pPr>
-              <w:rPr>
-                <w:color w:val="002060"/>
-                <w:spacing w:val="20"/>
-              </w:rPr>
-            </w:pPr>
-            <w:r>
-              <w:rPr>
-                <w:noProof/>
-                <w:color w:val="002060"/>
-                <w:spacing w:val="20"/>
-              </w:rPr>
               <w:drawing>
-                <wp:inline distT="0" distB="0" distL="0" distR="0" wp14:anchorId="16CE4AF1" wp14:editId="6D39263C">
+                <wp:inline distT="0" distB="0" distL="0" distR="0" wp14:anchorId="3F0892FB" wp14:editId="46FB6CCB">
                   <wp:extent cx="536575" cy="688975"/>
                   <wp:effectExtent l="0" t="0" r="0" b="0"/>
                   <wp:docPr id="198547825" name="Рисунок 6"/>
@@ -1680,58 +1642,21 @@
             </w:r>
           </w:p>
         </w:tc>
-        <w:tc>
-          <w:tcPr>
-            <w:tcW w:w="3969" w:type="dxa"/>
-            <w:tcBorders>
-              <w:top w:val="single" w:sz="4" w:space="0" w:color="auto"/>
-              <w:bottom w:val="single" w:sz="4" w:space="0" w:color="auto"/>
-            </w:tcBorders>
-            <w:vAlign w:val="center"/>
-          </w:tcPr>
-          <w:p>
-            <w:pPr>
-              <w:jc w:val="right"/>
-              <w:rPr>
-                <w:color w:val="002060"/>
-                <w:spacing w:val="20"/>
-              </w:rPr>
-            </w:pPr>
-            <w:r>
-              <w:rPr>
-                <w:b/>
-                <w:bCs/>
-                <w:color w:val="00B0F0"/>
-                <w:spacing w:val="20"/>
-                <w:sz w:val="28"/>
-                <w:szCs w:val="28"/>
-              </w:rPr>
-              <w:t>(541.17+123'411, 15)</w:t>
-            </w:r>
-          </w:p>
-        </w:tc>
       </w:tr>
       <w:tr>
-        <w:trPr>
-          <w:cantSplit/>
-          <w:trHeight w:hRule="exact" w:val="1418"/>
-        </w:trPr>
-        <w:tc>
-          <w:tcPr>
-            <w:tcW w:w="4672" w:type="dxa"/>
+        <w:tc>
+          <w:tcPr>
+            <w:tcW w:w="6374" w:type="dxa"/>
             <w:tcBorders>
-              <w:top w:val="single" w:sz="4" w:space="0" w:color="auto"/>
-              <w:bottom w:val="single" w:sz="4" w:space="0" w:color="auto"/>
+              <w:top w:val="single" w:sz="12" w:space="0" w:color="auto"/>
+              <w:bottom w:val="single" w:sz="12" w:space="0" w:color="auto"/>
             </w:tcBorders>
             <w:shd w:val="clear" w:color="auto" w:fill="FFFFCC"/>
-            <w:noWrap/>
-            <w:vAlign w:val="center"/>
-          </w:tcPr>
-          <w:p>
-            <w:pPr>
-              <w:rPr>
-                <w:color w:val="002060"/>
-                <w:spacing w:val="20"/>
+          </w:tcPr>
+          <w:p>
+            <w:pPr>
+              <w:rPr>
+                <w:color w:val="002060"/>
               </w:rPr>
             </w:pPr>
             <w:r>
@@ -1745,21 +1670,17 @@
         </w:tc>
         <w:tc>
           <w:tcPr>
-            <w:tcW w:w="6015" w:type="dxa"/>
-            <w:gridSpan w:val="2"/>
+            <w:tcW w:w="4106" w:type="dxa"/>
             <w:tcBorders>
-              <w:top w:val="single" w:sz="4" w:space="0" w:color="auto"/>
-              <w:bottom w:val="single" w:sz="4" w:space="0" w:color="auto"/>
+              <w:top w:val="single" w:sz="12" w:space="0" w:color="auto"/>
+              <w:bottom w:val="single" w:sz="12" w:space="0" w:color="auto"/>
             </w:tcBorders>
             <w:shd w:val="clear" w:color="auto" w:fill="FFFFCC"/>
-            <w:noWrap/>
-            <w:vAlign w:val="center"/>
-          </w:tcPr>
-          <w:p>
-            <w:pPr>
-              <w:rPr>
-                <w:color w:val="002060"/>
-                <w:spacing w:val="20"/>
+          </w:tcPr>
+          <w:p>
+            <w:pPr>
+              <w:rPr>
+                <w:color w:val="002060"/>
               </w:rPr>
             </w:pPr>
             <w:r>
@@ -1767,7 +1688,7 @@
                 <w:noProof/>
               </w:rPr>
               <w:drawing>
-                <wp:inline distT="0" distB="0" distL="0" distR="0" wp14:anchorId="43366805" wp14:editId="6BE2BA14">
+                <wp:inline distT="0" distB="0" distL="0" distR="0" wp14:anchorId="0C68094B" wp14:editId="0E394469">
                   <wp:extent cx="880110" cy="880110"/>
                   <wp:effectExtent l="0" t="0" r="0" b="0"/>
                   <wp:docPr id="957555137" name="Рисунок 7"/>
@@ -1817,10 +1738,22 @@
             </w:r>
             <w:r>
               <w:rPr>
+                <w:color w:val="002060"/>
+              </w:rPr>
+              <w:tab/>
+            </w:r>
+            <w:r>
+              <w:rPr>
+                <w:color w:val="002060"/>
+              </w:rPr>
+              <w:tab/>
+            </w:r>
+            <w:r>
+              <w:rPr>
                 <w:noProof/>
               </w:rPr>
               <w:drawing>
-                <wp:inline distT="0" distB="0" distL="0" distR="0" wp14:anchorId="751F6A73" wp14:editId="53046D52">
+                <wp:inline distT="0" distB="0" distL="0" distR="0" wp14:anchorId="4B72F1DE" wp14:editId="13B5A5A5">
                   <wp:extent cx="921960" cy="865505"/>
                   <wp:effectExtent l="0" t="0" r="0" b="0"/>
                   <wp:docPr id="896036454" name="Рисунок 8"/>
@@ -1875,26 +1808,18 @@
         </w:tc>
       </w:tr>
       <w:tr>
-        <w:trPr>
-          <w:cantSplit/>
-          <w:trHeight w:hRule="exact" w:val="1418"/>
-        </w:trPr>
-        <w:tc>
-          <w:tcPr>
-            <w:tcW w:w="4672" w:type="dxa"/>
+        <w:tc>
+          <w:tcPr>
+            <w:tcW w:w="6374" w:type="dxa"/>
             <w:tcBorders>
-              <w:top w:val="single" w:sz="4" w:space="0" w:color="auto"/>
-              <w:bottom w:val="single" w:sz="4" w:space="0" w:color="auto"/>
+              <w:top w:val="single" w:sz="12" w:space="0" w:color="auto"/>
+              <w:bottom w:val="single" w:sz="12" w:space="0" w:color="auto"/>
             </w:tcBorders>
-            <w:shd w:val="clear" w:color="auto" w:fill="FFFFFF" w:themeFill="background1"/>
-            <w:noWrap/>
-            <w:vAlign w:val="center"/>
-          </w:tcPr>
-          <w:p>
-            <w:pPr>
-              <w:rPr>
-                <w:color w:val="002060"/>
-                <w:spacing w:val="20"/>
+          </w:tcPr>
+          <w:p>
+            <w:pPr>
+              <w:rPr>
+                <w:color w:val="002060"/>
               </w:rPr>
             </w:pPr>
             <w:r>
@@ -1902,7 +1827,6 @@
                 <w:color w:val="BA20A8"/>
                 <w:spacing w:val="20"/>
               </w:rPr>
-              <w:lastRenderedPageBreak/>
               <w:t xml:space="preserve">Начиная новый сеанс, Вы видите </w:t>
             </w:r>
             <w:r>
@@ -1958,41 +1882,28 @@
         </w:tc>
         <w:tc>
           <w:tcPr>
-            <w:tcW w:w="6015" w:type="dxa"/>
-            <w:gridSpan w:val="2"/>
+            <w:tcW w:w="4106" w:type="dxa"/>
             <w:tcBorders>
-              <w:top w:val="single" w:sz="4" w:space="0" w:color="auto"/>
-              <w:bottom w:val="single" w:sz="4" w:space="0" w:color="auto"/>
+              <w:top w:val="single" w:sz="12" w:space="0" w:color="auto"/>
+              <w:bottom w:val="single" w:sz="12" w:space="0" w:color="auto"/>
             </w:tcBorders>
-            <w:noWrap/>
-            <w:vAlign w:val="center"/>
-          </w:tcPr>
-          <w:p>
-            <w:pPr>
-              <w:rPr>
-                <w:color w:val="002060"/>
-                <w:spacing w:val="20"/>
+          </w:tcPr>
+          <w:p>
+            <w:pPr>
+              <w:rPr>
+                <w:color w:val="002060"/>
               </w:rPr>
             </w:pPr>
             <w:r>
               <w:rPr>
                 <w:noProof/>
                 <w:color w:val="002060"/>
-                <w:spacing w:val="20"/>
-              </w:rPr>
-              <w:t>1</w:t>
-            </w:r>
-            <w:r>
-              <w:rPr>
-                <w:noProof/>
-                <w:color w:val="002060"/>
-                <w:spacing w:val="20"/>
               </w:rPr>
               <w:drawing>
-                <wp:inline distT="0" distB="0" distL="0" distR="0" wp14:anchorId="1BDD93B1" wp14:editId="624E711D">
-                  <wp:extent cx="2346325" cy="776315"/>
-                  <wp:effectExtent l="0" t="0" r="0" b="5080"/>
-                  <wp:docPr id="1136978504" name="Рисунок 9"/>
+                <wp:inline distT="0" distB="0" distL="0" distR="0" wp14:anchorId="774F45D5" wp14:editId="792AEBF9">
+                  <wp:extent cx="1307461" cy="685800"/>
+                  <wp:effectExtent l="38100" t="38100" r="102870" b="95250"/>
+                  <wp:docPr id="1385521124" name="Рисунок 7" descr="Калькулятор"/>
                   <wp:cNvGraphicFramePr>
                     <a:graphicFrameLocks xmlns:a="http://schemas.openxmlformats.org/drawingml/2006/main" noChangeAspect="1"/>
                   </wp:cNvGraphicFramePr>
@@ -2000,7 +1911,7 @@
                     <a:graphicData uri="http://schemas.openxmlformats.org/drawingml/2006/picture">
                       <pic:pic xmlns:pic="http://schemas.openxmlformats.org/drawingml/2006/picture">
                         <pic:nvPicPr>
-                          <pic:cNvPr id="1136978504" name="Рисунок 1136978504"/>
+                          <pic:cNvPr id="1385521124" name="Рисунок 1385521124" descr="Калькулятор"/>
                           <pic:cNvPicPr/>
                         </pic:nvPicPr>
                         <pic:blipFill>
@@ -2016,13 +1927,20 @@
                           </a:stretch>
                         </pic:blipFill>
                         <pic:spPr>
-                          <a:xfrm>
+                          <a:xfrm flipV="1">
                             <a:off x="0" y="0"/>
-                            <a:ext cx="2405097" cy="795761"/>
+                            <a:ext cx="1349660" cy="707935"/>
                           </a:xfrm>
                           <a:prstGeom prst="rect">
                             <a:avLst/>
                           </a:prstGeom>
+                          <a:effectLst>
+                            <a:outerShdw blurRad="50800" dist="38100" dir="2700000" algn="tl" rotWithShape="0">
+                              <a:prstClr val="black">
+                                <a:alpha val="40000"/>
+                              </a:prstClr>
+                            </a:outerShdw>
+                          </a:effectLst>
                         </pic:spPr>
                       </pic:pic>
                     </a:graphicData>
@@ -2035,19 +1953,16 @@
       </w:tr>
       <w:tr>
         <w:trPr>
-          <w:cantSplit/>
-          <w:trHeight w:val="1418"/>
+          <w:trHeight w:val="1555"/>
         </w:trPr>
         <w:tc>
           <w:tcPr>
-            <w:tcW w:w="4672" w:type="dxa"/>
+            <w:tcW w:w="6374" w:type="dxa"/>
             <w:tcBorders>
-              <w:top w:val="single" w:sz="4" w:space="0" w:color="auto"/>
-              <w:bottom w:val="single" w:sz="4" w:space="0" w:color="auto"/>
+              <w:top w:val="single" w:sz="12" w:space="0" w:color="auto"/>
+              <w:bottom w:val="single" w:sz="12" w:space="0" w:color="auto"/>
             </w:tcBorders>
-            <w:shd w:val="clear" w:color="auto" w:fill="auto"/>
-            <w:noWrap/>
-            <w:vAlign w:val="center"/>
+            <w:shd w:val="clear" w:color="auto" w:fill="FFFFCC"/>
           </w:tcPr>
           <w:p>
             <w:pPr>
@@ -2061,62 +1976,69 @@
                 <w:color w:val="00B050"/>
                 <w:spacing w:val="20"/>
               </w:rPr>
-              <w:t>Если Вы ошиблись</w:t>
+              <w:t>Р</w:t>
             </w:r>
             <w:r>
               <w:rPr>
                 <w:color w:val="00B050"/>
                 <w:spacing w:val="20"/>
               </w:rPr>
-              <w:t xml:space="preserve"> при вводе данных</w:t>
+              <w:t>анее введённые данные</w:t>
             </w:r>
             <w:r>
               <w:rPr>
                 <w:color w:val="00B050"/>
                 <w:spacing w:val="20"/>
               </w:rPr>
-              <w:t>, ранее введённые данные</w:t>
+              <w:t>,</w:t>
             </w:r>
             <w:r>
               <w:rPr>
                 <w:color w:val="00B050"/>
                 <w:spacing w:val="20"/>
               </w:rPr>
-              <w:t>,</w:t>
+              <w:t xml:space="preserve"> </w:t>
             </w:r>
             <w:r>
               <w:rPr>
                 <w:color w:val="00B050"/>
                 <w:spacing w:val="20"/>
               </w:rPr>
-              <w:t xml:space="preserve"> не сбрасываются </w:t>
+              <w:t xml:space="preserve">автоматически </w:t>
             </w:r>
             <w:r>
               <w:rPr>
                 <w:color w:val="00B050"/>
                 <w:spacing w:val="20"/>
               </w:rPr>
-              <w:t>–</w:t>
+              <w:t>не сбрасываются. Если Вы ошиблись</w:t>
             </w:r>
             <w:r>
               <w:rPr>
                 <w:color w:val="00B050"/>
                 <w:spacing w:val="20"/>
               </w:rPr>
-              <w:t xml:space="preserve"> нет необходимости начинать </w:t>
+              <w:t xml:space="preserve"> –</w:t>
             </w:r>
             <w:r>
               <w:rPr>
                 <w:color w:val="00B050"/>
                 <w:spacing w:val="20"/>
               </w:rPr>
-              <w:t>ввод</w:t>
+              <w:t xml:space="preserve"> нет необходимости начинать </w:t>
             </w:r>
             <w:r>
               <w:rPr>
                 <w:color w:val="00B050"/>
                 <w:spacing w:val="20"/>
               </w:rPr>
+              <w:t>ввод</w:t>
+            </w:r>
+            <w:r>
+              <w:rPr>
+                <w:color w:val="00B050"/>
+                <w:spacing w:val="20"/>
+              </w:rPr>
               <w:t xml:space="preserve"> заново.</w:t>
             </w:r>
           </w:p>
@@ -2124,28 +2046,23 @@
             <w:pPr>
               <w:rPr>
                 <w:color w:val="002060"/>
-                <w:spacing w:val="20"/>
-              </w:rPr>
-            </w:pPr>
-          </w:p>
-        </w:tc>
-        <w:tc>
-          <w:tcPr>
-            <w:tcW w:w="2046" w:type="dxa"/>
+              </w:rPr>
+            </w:pPr>
+          </w:p>
+        </w:tc>
+        <w:tc>
+          <w:tcPr>
+            <w:tcW w:w="4106" w:type="dxa"/>
             <w:tcBorders>
-              <w:top w:val="single" w:sz="4" w:space="0" w:color="auto"/>
-              <w:bottom w:val="single" w:sz="4" w:space="0" w:color="auto"/>
+              <w:top w:val="single" w:sz="12" w:space="0" w:color="auto"/>
+              <w:bottom w:val="single" w:sz="12" w:space="0" w:color="auto"/>
             </w:tcBorders>
-            <w:shd w:val="clear" w:color="auto" w:fill="auto"/>
-            <w:noWrap/>
-            <w:vAlign w:val="center"/>
-          </w:tcPr>
-          <w:p>
-            <w:pPr>
-              <w:jc w:val="both"/>
-              <w:rPr>
-                <w:color w:val="002060"/>
-                <w:spacing w:val="20"/>
+            <w:shd w:val="clear" w:color="auto" w:fill="FFFFCC"/>
+          </w:tcPr>
+          <w:p>
+            <w:pPr>
+              <w:rPr>
+                <w:color w:val="002060"/>
               </w:rPr>
             </w:pPr>
             <w:r>
@@ -2153,7 +2070,7 @@
                 <w:noProof/>
               </w:rPr>
               <w:drawing>
-                <wp:inline distT="0" distB="0" distL="0" distR="0" wp14:anchorId="17BF5743" wp14:editId="77885B8A">
+                <wp:inline distT="0" distB="0" distL="0" distR="0" wp14:anchorId="5FF1D7DC" wp14:editId="5BF2EC63">
                   <wp:extent cx="1161290" cy="651510"/>
                   <wp:effectExtent l="0" t="0" r="1270" b="0"/>
                   <wp:docPr id="365798566" name="Рисунок 1"/>
@@ -2203,73 +2120,11 @@
             </w:r>
           </w:p>
         </w:tc>
-        <w:tc>
-          <w:tcPr>
-            <w:tcW w:w="3969" w:type="dxa"/>
-            <w:tcBorders>
-              <w:top w:val="single" w:sz="4" w:space="0" w:color="auto"/>
-              <w:bottom w:val="single" w:sz="4" w:space="0" w:color="auto"/>
-            </w:tcBorders>
-            <w:shd w:val="clear" w:color="auto" w:fill="auto"/>
-            <w:vAlign w:val="center"/>
-          </w:tcPr>
-          <w:p>
-            <w:pPr>
-              <w:jc w:val="right"/>
-              <w:rPr>
-                <w:color w:val="002060"/>
-                <w:spacing w:val="20"/>
-              </w:rPr>
-            </w:pPr>
-            <w:r>
-              <w:rPr>
-                <w:b/>
-                <w:bCs/>
-                <w:color w:val="00B0F0"/>
-                <w:spacing w:val="20"/>
-                <w:sz w:val="28"/>
-                <w:szCs w:val="28"/>
-              </w:rPr>
-              <w:t>(101.32-14**2</w:t>
-            </w:r>
-            <w:r>
-              <w:rPr>
-                <w:b/>
-                <w:bCs/>
-                <w:color w:val="00B0F0"/>
-                <w:spacing w:val="20"/>
-                <w:sz w:val="28"/>
-                <w:szCs w:val="28"/>
-              </w:rPr>
-              <w:t>щ</w:t>
-            </w:r>
-          </w:p>
-        </w:tc>
       </w:tr>
     </w:tbl>
     <w:p>
       <w:pPr>
-        <w:rPr>
-          <w:color w:val="002060"/>
-        </w:rPr>
-      </w:pPr>
-    </w:p>
-    <w:p>
-      <w:pPr>
-        <w:rPr>
-          <w:color w:val="002060"/>
-        </w:rPr>
-      </w:pPr>
-    </w:p>
-    <w:p>
-      <w:pPr>
-        <w:rPr>
-          <w:color w:val="002060"/>
-        </w:rPr>
-      </w:pPr>
-    </w:p>
-    <w:p>
-      <w:pPr>
+        <w:spacing w:after="1680"/>
         <w:rPr>
           <w:color w:val="002060"/>
         </w:rPr>
@@ -2278,7 +2133,7 @@
     <w:tbl>
       <w:tblPr>
         <w:tblStyle w:val="a3"/>
-        <w:tblW w:w="10773" w:type="dxa"/>
+        <w:tblW w:w="10490" w:type="dxa"/>
         <w:tblBorders>
           <w:top w:val="none" w:sz="0" w:space="0" w:color="auto"/>
           <w:left w:val="none" w:sz="0" w:space="0" w:color="auto"/>
@@ -2289,16 +2144,51 @@
         <w:tblLook w:val="04A0" w:firstRow="1" w:lastRow="0" w:firstColumn="1" w:lastColumn="0" w:noHBand="0" w:noVBand="1"/>
       </w:tblPr>
       <w:tblGrid>
-        <w:gridCol w:w="5150"/>
-        <w:gridCol w:w="5623"/>
+        <w:gridCol w:w="5152"/>
+        <w:gridCol w:w="5338"/>
       </w:tblGrid>
       <w:tr>
         <w:tc>
           <w:tcPr>
-            <w:tcW w:w="5670" w:type="dxa"/>
+            <w:tcW w:w="5152" w:type="dxa"/>
             <w:tcBorders>
-              <w:bottom w:val="single" w:sz="4" w:space="0" w:color="auto"/>
+              <w:bottom w:val="single" w:sz="12" w:space="0" w:color="auto"/>
             </w:tcBorders>
+            <w:vAlign w:val="center"/>
+          </w:tcPr>
+          <w:p>
+            <w:pPr>
+              <w:rPr>
+                <w:rStyle w:val="20"/>
+                <w:rFonts w:ascii="Lucida Console" w:hAnsi="Lucida Console"/>
+                <w:color w:val="0505C7"/>
+              </w:rPr>
+            </w:pPr>
+            <w:bookmarkStart w:id="3" w:name="Как_использовать_программу"/>
+            <w:r>
+              <w:rPr>
+                <w:rStyle w:val="20"/>
+                <w:rFonts w:ascii="Lucida Console" w:hAnsi="Lucida Console"/>
+                <w:color w:val="0505C7"/>
+              </w:rPr>
+              <w:t>Как использовать программу</w:t>
+            </w:r>
+          </w:p>
+          <w:bookmarkEnd w:id="3"/>
+          <w:p>
+            <w:pPr>
+              <w:rPr>
+                <w:color w:val="002060"/>
+              </w:rPr>
+            </w:pPr>
+          </w:p>
+        </w:tc>
+        <w:tc>
+          <w:tcPr>
+            <w:tcW w:w="5338" w:type="dxa"/>
+            <w:tcBorders>
+              <w:bottom w:val="single" w:sz="12" w:space="0" w:color="auto"/>
+            </w:tcBorders>
           </w:tcPr>
           <w:p>
             <w:pPr>
@@ -2311,7 +2201,7 @@
                 <w:noProof/>
               </w:rPr>
               <w:drawing>
-                <wp:inline distT="0" distB="0" distL="0" distR="0" wp14:anchorId="266EAA9E" wp14:editId="100D9343">
+                <wp:inline distT="0" distB="0" distL="0" distR="0" wp14:anchorId="51CF5BB9" wp14:editId="1AFE99CE">
                   <wp:extent cx="1173480" cy="1173480"/>
                   <wp:effectExtent l="0" t="0" r="7620" b="7620"/>
                   <wp:docPr id="1124631626" name="Рисунок 1"/>
@@ -2348,58 +2238,14 @@
             </w:r>
           </w:p>
         </w:tc>
-        <w:tc>
-          <w:tcPr>
-            <w:tcW w:w="6230" w:type="dxa"/>
-            <w:tcBorders>
-              <w:bottom w:val="single" w:sz="4" w:space="0" w:color="auto"/>
-            </w:tcBorders>
-          </w:tcPr>
-          <w:p>
-            <w:pPr>
-              <w:jc w:val="center"/>
-              <w:rPr>
-                <w:rStyle w:val="20"/>
-                <w:rFonts w:ascii="Lucida Console" w:hAnsi="Lucida Console"/>
-                <w:color w:val="0505C7"/>
-              </w:rPr>
-            </w:pPr>
-            <w:bookmarkStart w:id="3" w:name="Как_использовать_программу"/>
-            <w:r>
-              <w:rPr>
-                <w:rStyle w:val="20"/>
-                <w:rFonts w:ascii="Lucida Console" w:hAnsi="Lucida Console"/>
-                <w:color w:val="0505C7"/>
-              </w:rPr>
-              <w:t>К</w:t>
-            </w:r>
-            <w:r>
-              <w:rPr>
-                <w:rStyle w:val="20"/>
-                <w:rFonts w:ascii="Lucida Console" w:hAnsi="Lucida Console"/>
-                <w:color w:val="0505C7"/>
-              </w:rPr>
-              <w:t>ак использовать программу</w:t>
-            </w:r>
-          </w:p>
-          <w:bookmarkEnd w:id="3"/>
-          <w:p>
-            <w:pPr>
-              <w:jc w:val="center"/>
-              <w:rPr>
-                <w:color w:val="002060"/>
-              </w:rPr>
-            </w:pPr>
-          </w:p>
-        </w:tc>
       </w:tr>
       <w:tr>
         <w:tc>
           <w:tcPr>
-            <w:tcW w:w="5670" w:type="dxa"/>
+            <w:tcW w:w="5152" w:type="dxa"/>
             <w:tcBorders>
-              <w:top w:val="single" w:sz="4" w:space="0" w:color="auto"/>
-              <w:bottom w:val="single" w:sz="4" w:space="0" w:color="auto"/>
+              <w:top w:val="single" w:sz="12" w:space="0" w:color="auto"/>
+              <w:bottom w:val="single" w:sz="12" w:space="0" w:color="auto"/>
             </w:tcBorders>
             <w:shd w:val="clear" w:color="auto" w:fill="FFFFCC"/>
           </w:tcPr>
@@ -2421,17 +2267,15 @@
         </w:tc>
         <w:tc>
           <w:tcPr>
-            <w:tcW w:w="6230" w:type="dxa"/>
+            <w:tcW w:w="5338" w:type="dxa"/>
             <w:tcBorders>
-              <w:top w:val="single" w:sz="4" w:space="0" w:color="auto"/>
-              <w:bottom w:val="single" w:sz="4" w:space="0" w:color="auto"/>
+              <w:top w:val="single" w:sz="12" w:space="0" w:color="auto"/>
+              <w:bottom w:val="single" w:sz="12" w:space="0" w:color="auto"/>
             </w:tcBorders>
             <w:shd w:val="clear" w:color="auto" w:fill="FFFFCC"/>
-            <w:vAlign w:val="center"/>
-          </w:tcPr>
-          <w:p>
-            <w:pPr>
-              <w:jc w:val="center"/>
+          </w:tcPr>
+          <w:p>
+            <w:pPr>
               <w:rPr>
                 <w:b/>
                 <w:bCs/>
@@ -2472,8 +2316,7 @@
                 <w:sz w:val="28"/>
                 <w:szCs w:val="28"/>
               </w:rPr>
-              <w:tab/>
-              <w:t>12</w:t>
+              <w:t>|</w:t>
             </w:r>
             <w:r>
               <w:rPr>
@@ -2484,7 +2327,8 @@
                 <w:sz w:val="28"/>
                 <w:szCs w:val="28"/>
               </w:rPr>
-              <w:t>3</w:t>
+              <w:tab/>
+              <w:t>12</w:t>
             </w:r>
             <w:r>
               <w:rPr>
@@ -2495,20 +2339,9 @@
                 <w:sz w:val="28"/>
                 <w:szCs w:val="28"/>
               </w:rPr>
-              <w:t>,37</w:t>
-            </w:r>
-          </w:p>
-          <w:p>
-            <w:pPr>
-              <w:jc w:val="center"/>
-              <w:rPr>
-                <w:color w:val="002060"/>
-              </w:rPr>
-            </w:pPr>
-          </w:p>
-          <w:p>
-            <w:pPr>
-              <w:jc w:val="center"/>
+              <w:t>3</w:t>
+            </w:r>
+            <w:r>
               <w:rPr>
                 <w:b/>
                 <w:bCs/>
@@ -2517,6 +2350,26 @@
                 <w:sz w:val="28"/>
                 <w:szCs w:val="28"/>
               </w:rPr>
+              <w:t>,37</w:t>
+            </w:r>
+          </w:p>
+          <w:p>
+            <w:pPr>
+              <w:rPr>
+                <w:color w:val="002060"/>
+              </w:rPr>
+            </w:pPr>
+          </w:p>
+          <w:p>
+            <w:pPr>
+              <w:rPr>
+                <w:b/>
+                <w:bCs/>
+                <w:color w:val="00B0F0"/>
+                <w:spacing w:val="20"/>
+                <w:sz w:val="28"/>
+                <w:szCs w:val="28"/>
+              </w:rPr>
             </w:pPr>
             <w:r>
               <w:rPr>
@@ -2542,10 +2395,10 @@
       <w:tr>
         <w:tc>
           <w:tcPr>
-            <w:tcW w:w="5670" w:type="dxa"/>
+            <w:tcW w:w="5152" w:type="dxa"/>
             <w:tcBorders>
-              <w:top w:val="single" w:sz="4" w:space="0" w:color="auto"/>
-              <w:bottom w:val="single" w:sz="4" w:space="0" w:color="auto"/>
+              <w:top w:val="single" w:sz="12" w:space="0" w:color="auto"/>
+              <w:bottom w:val="single" w:sz="12" w:space="0" w:color="auto"/>
             </w:tcBorders>
             <w:shd w:val="clear" w:color="auto" w:fill="auto"/>
           </w:tcPr>
@@ -2596,17 +2449,15 @@
         </w:tc>
         <w:tc>
           <w:tcPr>
-            <w:tcW w:w="6230" w:type="dxa"/>
+            <w:tcW w:w="5338" w:type="dxa"/>
             <w:tcBorders>
-              <w:top w:val="single" w:sz="4" w:space="0" w:color="auto"/>
-              <w:bottom w:val="single" w:sz="4" w:space="0" w:color="auto"/>
+              <w:top w:val="single" w:sz="12" w:space="0" w:color="auto"/>
+              <w:bottom w:val="single" w:sz="12" w:space="0" w:color="auto"/>
             </w:tcBorders>
             <w:shd w:val="clear" w:color="auto" w:fill="auto"/>
-            <w:vAlign w:val="center"/>
-          </w:tcPr>
-          <w:p>
-            <w:pPr>
-              <w:jc w:val="center"/>
+          </w:tcPr>
+          <w:p>
+            <w:pPr>
               <w:rPr>
                 <w:b/>
                 <w:bCs/>
@@ -2635,7 +2486,6 @@
                 <w:spacing w:val="20"/>
                 <w:sz w:val="24"/>
                 <w:szCs w:val="24"/>
-                <w:lang w:val="en-US"/>
               </w:rPr>
               <w:t xml:space="preserve"> </w:t>
             </w:r>
@@ -2648,7 +2498,7 @@
                 <w:sz w:val="24"/>
                 <w:szCs w:val="24"/>
               </w:rPr>
-              <w:t xml:space="preserve">      </w:t>
+              <w:t xml:space="preserve">| </w:t>
             </w:r>
             <w:r>
               <w:rPr>
@@ -2669,7 +2519,6 @@
                 <w:spacing w:val="20"/>
                 <w:sz w:val="24"/>
                 <w:szCs w:val="24"/>
-                <w:lang w:val="en-US"/>
               </w:rPr>
               <w:t xml:space="preserve"> </w:t>
             </w:r>
@@ -2682,7 +2531,7 @@
                 <w:sz w:val="24"/>
                 <w:szCs w:val="24"/>
               </w:rPr>
-              <w:t xml:space="preserve">      </w:t>
+              <w:t>|</w:t>
             </w:r>
             <w:r>
               <w:rPr>
@@ -2693,12 +2542,22 @@
                 <w:sz w:val="24"/>
                 <w:szCs w:val="24"/>
               </w:rPr>
+              <w:t xml:space="preserve"> </w:t>
+            </w:r>
+            <w:r>
+              <w:rPr>
+                <w:b/>
+                <w:bCs/>
+                <w:color w:val="00B0F0"/>
+                <w:spacing w:val="20"/>
+                <w:sz w:val="24"/>
+                <w:szCs w:val="24"/>
+              </w:rPr>
               <w:t>123_457</w:t>
             </w:r>
           </w:p>
           <w:p>
             <w:pPr>
-              <w:jc w:val="center"/>
               <w:rPr>
                 <w:color w:val="002060"/>
               </w:rPr>
@@ -2713,10 +2572,8 @@
           </w:p>
           <w:p>
             <w:pPr>
-              <w:jc w:val="center"/>
-              <w:rPr>
-                <w:color w:val="002060"/>
-                <w:lang w:val="en-US"/>
+              <w:rPr>
+                <w:color w:val="002060"/>
               </w:rPr>
             </w:pPr>
             <w:r>
@@ -2728,7 +2585,6 @@
             <w:r>
               <w:rPr>
                 <w:color w:val="002060"/>
-                <w:lang w:val="en-US"/>
               </w:rPr>
               <w:t xml:space="preserve"> – 123457</w:t>
             </w:r>
@@ -2744,10 +2600,10 @@
       <w:tr>
         <w:tc>
           <w:tcPr>
-            <w:tcW w:w="5670" w:type="dxa"/>
+            <w:tcW w:w="5152" w:type="dxa"/>
             <w:tcBorders>
-              <w:top w:val="single" w:sz="4" w:space="0" w:color="auto"/>
-              <w:bottom w:val="single" w:sz="4" w:space="0" w:color="auto"/>
+              <w:top w:val="single" w:sz="12" w:space="0" w:color="auto"/>
+              <w:bottom w:val="single" w:sz="12" w:space="0" w:color="auto"/>
             </w:tcBorders>
             <w:shd w:val="clear" w:color="auto" w:fill="FFFFCC"/>
           </w:tcPr>
@@ -2769,17 +2625,15 @@
         </w:tc>
         <w:tc>
           <w:tcPr>
-            <w:tcW w:w="6230" w:type="dxa"/>
+            <w:tcW w:w="5338" w:type="dxa"/>
             <w:tcBorders>
-              <w:top w:val="single" w:sz="4" w:space="0" w:color="auto"/>
-              <w:bottom w:val="single" w:sz="4" w:space="0" w:color="auto"/>
+              <w:top w:val="single" w:sz="12" w:space="0" w:color="auto"/>
+              <w:bottom w:val="single" w:sz="12" w:space="0" w:color="auto"/>
             </w:tcBorders>
             <w:shd w:val="clear" w:color="auto" w:fill="FFFFCC"/>
-            <w:vAlign w:val="center"/>
-          </w:tcPr>
-          <w:p>
-            <w:pPr>
-              <w:jc w:val="center"/>
+          </w:tcPr>
+          <w:p>
+            <w:pPr>
               <w:rPr>
                 <w:color w:val="002060"/>
               </w:rPr>
@@ -2799,7 +2653,6 @@
           </w:p>
           <w:p>
             <w:pPr>
-              <w:jc w:val="center"/>
               <w:rPr>
                 <w:b/>
                 <w:bCs/>
@@ -2823,7 +2676,6 @@
           </w:p>
           <w:p>
             <w:pPr>
-              <w:jc w:val="center"/>
               <w:rPr>
                 <w:b/>
                 <w:bCs/>
@@ -2847,7 +2699,6 @@
           </w:p>
           <w:p>
             <w:pPr>
-              <w:jc w:val="center"/>
               <w:rPr>
                 <w:color w:val="002060"/>
               </w:rPr>
@@ -2866,7 +2717,6 @@
           </w:p>
           <w:p>
             <w:pPr>
-              <w:jc w:val="center"/>
               <w:rPr>
                 <w:color w:val="002060"/>
               </w:rPr>
@@ -2883,10 +2733,10 @@
       <w:tr>
         <w:tc>
           <w:tcPr>
-            <w:tcW w:w="5670" w:type="dxa"/>
+            <w:tcW w:w="5152" w:type="dxa"/>
             <w:tcBorders>
-              <w:top w:val="single" w:sz="4" w:space="0" w:color="auto"/>
-              <w:bottom w:val="single" w:sz="4" w:space="0" w:color="auto"/>
+              <w:top w:val="single" w:sz="12" w:space="0" w:color="auto"/>
+              <w:bottom w:val="single" w:sz="12" w:space="0" w:color="auto"/>
             </w:tcBorders>
           </w:tcPr>
           <w:p>
@@ -2907,16 +2757,14 @@
         </w:tc>
         <w:tc>
           <w:tcPr>
-            <w:tcW w:w="6230" w:type="dxa"/>
+            <w:tcW w:w="5338" w:type="dxa"/>
             <w:tcBorders>
-              <w:top w:val="single" w:sz="4" w:space="0" w:color="auto"/>
-              <w:bottom w:val="single" w:sz="4" w:space="0" w:color="auto"/>
+              <w:top w:val="single" w:sz="12" w:space="0" w:color="auto"/>
+              <w:bottom w:val="single" w:sz="12" w:space="0" w:color="auto"/>
             </w:tcBorders>
-            <w:vAlign w:val="center"/>
-          </w:tcPr>
-          <w:p>
-            <w:pPr>
-              <w:jc w:val="center"/>
+          </w:tcPr>
+          <w:p>
+            <w:pPr>
               <w:rPr>
                 <w:color w:val="002060"/>
               </w:rPr>
@@ -2978,10 +2826,10 @@
       <w:tr>
         <w:tc>
           <w:tcPr>
-            <w:tcW w:w="5670" w:type="dxa"/>
+            <w:tcW w:w="5152" w:type="dxa"/>
             <w:tcBorders>
-              <w:top w:val="single" w:sz="4" w:space="0" w:color="auto"/>
-              <w:bottom w:val="single" w:sz="4" w:space="0" w:color="auto"/>
+              <w:top w:val="single" w:sz="12" w:space="0" w:color="auto"/>
+              <w:bottom w:val="single" w:sz="12" w:space="0" w:color="auto"/>
             </w:tcBorders>
             <w:shd w:val="clear" w:color="auto" w:fill="FFFFCC"/>
           </w:tcPr>
@@ -3011,17 +2859,15 @@
         </w:tc>
         <w:tc>
           <w:tcPr>
-            <w:tcW w:w="6230" w:type="dxa"/>
+            <w:tcW w:w="5338" w:type="dxa"/>
             <w:tcBorders>
-              <w:top w:val="single" w:sz="4" w:space="0" w:color="auto"/>
-              <w:bottom w:val="single" w:sz="4" w:space="0" w:color="auto"/>
+              <w:top w:val="single" w:sz="12" w:space="0" w:color="auto"/>
+              <w:bottom w:val="single" w:sz="12" w:space="0" w:color="auto"/>
             </w:tcBorders>
             <w:shd w:val="clear" w:color="auto" w:fill="FFFFCC"/>
-            <w:vAlign w:val="center"/>
-          </w:tcPr>
-          <w:p>
-            <w:pPr>
-              <w:jc w:val="center"/>
+          </w:tcPr>
+          <w:p>
+            <w:pPr>
               <w:rPr>
                 <w:color w:val="002060"/>
               </w:rPr>
@@ -3083,9 +2929,10 @@
       <w:tr>
         <w:tc>
           <w:tcPr>
-            <w:tcW w:w="5670" w:type="dxa"/>
+            <w:tcW w:w="5152" w:type="dxa"/>
             <w:tcBorders>
-              <w:top w:val="single" w:sz="4" w:space="0" w:color="auto"/>
+              <w:top w:val="single" w:sz="12" w:space="0" w:color="auto"/>
+              <w:bottom w:val="single" w:sz="12" w:space="0" w:color="auto"/>
             </w:tcBorders>
             <w:shd w:val="clear" w:color="auto" w:fill="auto"/>
           </w:tcPr>
@@ -3114,16 +2961,15 @@
         </w:tc>
         <w:tc>
           <w:tcPr>
-            <w:tcW w:w="6230" w:type="dxa"/>
+            <w:tcW w:w="5338" w:type="dxa"/>
             <w:tcBorders>
-              <w:top w:val="single" w:sz="4" w:space="0" w:color="auto"/>
+              <w:top w:val="single" w:sz="12" w:space="0" w:color="auto"/>
+              <w:bottom w:val="single" w:sz="12" w:space="0" w:color="auto"/>
             </w:tcBorders>
             <w:shd w:val="clear" w:color="auto" w:fill="auto"/>
-            <w:vAlign w:val="center"/>
-          </w:tcPr>
-          <w:p>
-            <w:pPr>
-              <w:jc w:val="center"/>
+          </w:tcPr>
+          <w:p>
+            <w:pPr>
               <w:rPr>
                 <w:noProof/>
                 <w:color w:val="002060"/>
@@ -3186,7 +3032,7 @@
     </w:tbl>
     <w:p>
       <w:pPr>
-        <w:spacing w:before="120" w:line="360" w:lineRule="auto"/>
+        <w:spacing w:after="1680" w:line="360" w:lineRule="auto"/>
         <w:rPr>
           <w:color w:val="002060"/>
         </w:rPr>
@@ -3197,6 +3043,7 @@
         <w:spacing w:before="120" w:line="360" w:lineRule="auto"/>
         <w:rPr>
           <w:noProof/>
+          <w:lang w:val="en-US"/>
         </w:rPr>
       </w:pPr>
       <w:bookmarkStart w:id="4" w:name="Ввод_формулы"/>
@@ -3207,7 +3054,6 @@
           <w:bCs/>
           <w:u w:val="single"/>
         </w:rPr>
-        <w:lastRenderedPageBreak/>
         <w:t>Ввод формулы</w:t>
       </w:r>
       <w:bookmarkEnd w:id="4"/>
@@ -3232,107 +3078,25 @@
       <w:pPr>
         <w:spacing w:before="120" w:line="360" w:lineRule="auto"/>
         <w:rPr>
-          <w:b/>
-          <w:bCs/>
-          <w:color w:val="002060"/>
-          <w:u w:val="single"/>
+          <w:noProof/>
+          <w:lang w:val="en-US"/>
         </w:rPr>
       </w:pPr>
       <w:r>
         <w:rPr>
           <w:noProof/>
-          <w:color w:val="002060"/>
-        </w:rPr>
-        <mc:AlternateContent>
-          <mc:Choice Requires="wps">
-            <w:drawing>
-              <wp:anchor distT="0" distB="0" distL="114300" distR="114300" simplePos="0" relativeHeight="251661312" behindDoc="0" locked="0" layoutInCell="1" allowOverlap="1" wp14:anchorId="6CCABC20" wp14:editId="3318B082">
-                <wp:simplePos x="0" y="0"/>
-                <wp:positionH relativeFrom="column">
-                  <wp:posOffset>1249680</wp:posOffset>
-                </wp:positionH>
-                <wp:positionV relativeFrom="paragraph">
-                  <wp:posOffset>340995</wp:posOffset>
-                </wp:positionV>
-                <wp:extent cx="1257300" cy="232410"/>
-                <wp:effectExtent l="0" t="0" r="19050" b="15240"/>
-                <wp:wrapNone/>
-                <wp:docPr id="1300005643" name="Прямоугольник: скругленные углы 9"/>
-                <wp:cNvGraphicFramePr/>
-                <a:graphic xmlns:a="http://schemas.openxmlformats.org/drawingml/2006/main">
-                  <a:graphicData uri="http://schemas.microsoft.com/office/word/2010/wordprocessingShape">
-                    <wps:wsp>
-                      <wps:cNvSpPr/>
-                      <wps:spPr>
-                        <a:xfrm>
-                          <a:off x="0" y="0"/>
-                          <a:ext cx="1257300" cy="232410"/>
-                        </a:xfrm>
-                        <a:prstGeom prst="roundRect">
-                          <a:avLst/>
-                        </a:prstGeom>
-                        <a:solidFill>
-                          <a:srgbClr val="FF0000">
-                            <a:alpha val="15000"/>
-                          </a:srgbClr>
-                        </a:solidFill>
-                        <a:ln w="22225">
-                          <a:solidFill>
-                            <a:srgbClr val="FF0000"/>
-                          </a:solidFill>
-                        </a:ln>
-                      </wps:spPr>
-                      <wps:style>
-                        <a:lnRef idx="2">
-                          <a:schemeClr val="accent1">
-                            <a:shade val="50000"/>
-                          </a:schemeClr>
-                        </a:lnRef>
-                        <a:fillRef idx="1">
-                          <a:schemeClr val="accent1"/>
-                        </a:fillRef>
-                        <a:effectRef idx="0">
-                          <a:schemeClr val="accent1"/>
-                        </a:effectRef>
-                        <a:fontRef idx="minor">
-                          <a:schemeClr val="lt1"/>
-                        </a:fontRef>
-                      </wps:style>
-                      <wps:bodyPr rot="0" spcFirstLastPara="0" vertOverflow="overflow" horzOverflow="overflow" vert="horz" wrap="square" lIns="91440" tIns="45720" rIns="91440" bIns="45720" numCol="1" spcCol="0" rtlCol="0" fromWordArt="0" anchor="ctr" anchorCtr="0" forceAA="0" compatLnSpc="1">
-                        <a:prstTxWarp prst="textNoShape">
-                          <a:avLst/>
-                        </a:prstTxWarp>
-                        <a:noAutofit/>
-                      </wps:bodyPr>
-                    </wps:wsp>
-                  </a:graphicData>
-                </a:graphic>
-              </wp:anchor>
-            </w:drawing>
-          </mc:Choice>
-          <mc:Fallback>
-            <w:pict>
-              <v:roundrect w14:anchorId="6BD64E40" id="Прямоугольник: скругленные углы 9" o:spid="_x0000_s1026" style="position:absolute;margin-left:98.4pt;margin-top:26.85pt;width:99pt;height:18.3pt;z-index:251661312;visibility:visible;mso-wrap-style:square;mso-wrap-distance-left:9pt;mso-wrap-distance-top:0;mso-wrap-distance-right:9pt;mso-wrap-distance-bottom:0;mso-position-horizontal:absolute;mso-position-horizontal-relative:text;mso-position-vertical:absolute;mso-position-vertical-relative:text;v-text-anchor:middle" arcsize="10923f" o:gfxdata="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" fillcolor="red" strokecolor="red" strokeweight="1.75pt">
-                <v:fill opacity="9766f"/>
-                <v:stroke joinstyle="miter"/>
-              </v:roundrect>
-            </w:pict>
-          </mc:Fallback>
-        </mc:AlternateContent>
-      </w:r>
-      <w:r>
-        <w:rPr>
-          <w:b/>
-          <w:bCs/>
-          <w:noProof/>
-          <w:color w:val="002060"/>
-          <w:u w:val="single"/>
         </w:rPr>
         <w:drawing>
-          <wp:inline distT="0" distB="0" distL="0" distR="0" wp14:anchorId="339615F7" wp14:editId="5571B0DC">
-            <wp:extent cx="5313427" cy="2983230"/>
-            <wp:effectExtent l="57150" t="0" r="59055" b="121920"/>
-            <wp:docPr id="1420172297" name="Рисунок 11"/>
+          <wp:inline distT="0" distB="0" distL="0" distR="0" wp14:anchorId="29189D4E" wp14:editId="1C6D4D7C">
+            <wp:extent cx="5317446" cy="4114800"/>
+            <wp:effectExtent l="38100" t="38100" r="93345" b="95250"/>
+            <wp:docPr id="8" name="Рисунок 7">
+              <a:extLst xmlns:a="http://schemas.openxmlformats.org/drawingml/2006/main">
+                <a:ext uri="{FF2B5EF4-FFF2-40B4-BE49-F238E27FC236}">
+                  <a16:creationId xmlns:a16="http://schemas.microsoft.com/office/drawing/2014/main" id="{E095B9FE-1172-22F5-686A-64457F26967C}"/>
+                </a:ext>
+              </a:extLst>
+            </wp:docPr>
             <wp:cNvGraphicFramePr>
               <a:graphicFrameLocks xmlns:a="http://schemas.openxmlformats.org/drawingml/2006/main" noChangeAspect="1"/>
             </wp:cNvGraphicFramePr>
@@ -3340,17 +3104,19 @@
               <a:graphicData uri="http://schemas.openxmlformats.org/drawingml/2006/picture">
                 <pic:pic xmlns:pic="http://schemas.openxmlformats.org/drawingml/2006/picture">
                   <pic:nvPicPr>
-                    <pic:cNvPr id="1420172297" name="Рисунок 1420172297"/>
-                    <pic:cNvPicPr/>
+                    <pic:cNvPr id="8" name="Рисунок 7">
+                      <a:extLst>
+                        <a:ext uri="{FF2B5EF4-FFF2-40B4-BE49-F238E27FC236}">
+                          <a16:creationId xmlns:a16="http://schemas.microsoft.com/office/drawing/2014/main" id="{E095B9FE-1172-22F5-686A-64457F26967C}"/>
+                        </a:ext>
+                      </a:extLst>
+                    </pic:cNvPr>
+                    <pic:cNvPicPr>
+                      <a:picLocks noChangeAspect="1"/>
+                    </pic:cNvPicPr>
                   </pic:nvPicPr>
                   <pic:blipFill>
-                    <a:blip r:embed="rId19" cstate="hqprint">
-                      <a:extLst>
-                        <a:ext uri="{28A0092B-C50C-407E-A947-70E740481C1C}">
-                          <a14:useLocalDpi xmlns:a14="http://schemas.microsoft.com/office/drawing/2010/main" val="0"/>
-                        </a:ext>
-                      </a:extLst>
-                    </a:blip>
+                    <a:blip r:embed="rId19"/>
                     <a:stretch>
                       <a:fillRect/>
                     </a:stretch>
@@ -3358,14 +3124,16 @@
                   <pic:spPr>
                     <a:xfrm>
                       <a:off x="0" y="0"/>
-                      <a:ext cx="5323426" cy="2988844"/>
+                      <a:ext cx="5326444" cy="4121763"/>
                     </a:xfrm>
                     <a:prstGeom prst="rect">
                       <a:avLst/>
                     </a:prstGeom>
                     <a:effectLst>
-                      <a:outerShdw blurRad="50800" dist="50800" dir="5400000" algn="ctr" rotWithShape="0">
-                        <a:schemeClr val="tx1"/>
+                      <a:outerShdw blurRad="50800" dist="38100" dir="2700000" algn="tl" rotWithShape="0">
+                        <a:prstClr val="black">
+                          <a:alpha val="40000"/>
+                        </a:prstClr>
                       </a:outerShdw>
                     </a:effectLst>
                   </pic:spPr>
@@ -3381,14 +3149,7 @@
         <w:spacing w:before="120" w:line="360" w:lineRule="auto"/>
         <w:rPr>
           <w:color w:val="002060"/>
-        </w:rPr>
-      </w:pPr>
-    </w:p>
-    <w:p>
-      <w:pPr>
-        <w:spacing w:before="120" w:line="360" w:lineRule="auto"/>
-        <w:rPr>
-          <w:color w:val="002060"/>
+          <w:lang w:val="en-US"/>
         </w:rPr>
       </w:pPr>
     </w:p>
@@ -3413,6 +3174,10 @@
         <w:tc>
           <w:tcPr>
             <w:tcW w:w="9345" w:type="dxa"/>
+            <w:tcBorders>
+              <w:top w:val="single" w:sz="12" w:space="0" w:color="auto"/>
+              <w:bottom w:val="single" w:sz="12" w:space="0" w:color="auto"/>
+            </w:tcBorders>
             <w:shd w:val="clear" w:color="auto" w:fill="FFFFCC"/>
           </w:tcPr>
           <w:p>
@@ -3432,7 +3197,13 @@
               <w:rPr>
                 <w:color w:val="002060"/>
               </w:rPr>
-              <w:t>Формулы вводятся с клавиатуры. Можно пользоваться горячими клавишами и локальным меню.</w:t>
+              <w:t>Формулы вводятся с клавиатуры. Можно пользоваться горячими клавишами и локальным меню</w:t>
+            </w:r>
+            <w:r>
+              <w:rPr>
+                <w:color w:val="002060"/>
+              </w:rPr>
+              <w:t xml:space="preserve"> </w:t>
             </w:r>
           </w:p>
         </w:tc>
@@ -3441,6 +3212,10 @@
         <w:tc>
           <w:tcPr>
             <w:tcW w:w="9345" w:type="dxa"/>
+            <w:tcBorders>
+              <w:top w:val="single" w:sz="12" w:space="0" w:color="auto"/>
+              <w:bottom w:val="single" w:sz="12" w:space="0" w:color="auto"/>
+            </w:tcBorders>
           </w:tcPr>
           <w:p>
             <w:pPr>
@@ -3489,6 +3264,10 @@
         <w:tc>
           <w:tcPr>
             <w:tcW w:w="9345" w:type="dxa"/>
+            <w:tcBorders>
+              <w:top w:val="single" w:sz="12" w:space="0" w:color="auto"/>
+              <w:bottom w:val="single" w:sz="12" w:space="0" w:color="auto"/>
+            </w:tcBorders>
             <w:shd w:val="clear" w:color="auto" w:fill="FFFFCC"/>
           </w:tcPr>
           <w:p>
@@ -3508,7 +3287,19 @@
               <w:rPr>
                 <w:color w:val="002060"/>
               </w:rPr>
-              <w:t xml:space="preserve">Формула остаётся в поле ввода до тех пор, пока пользователь не очистит поле ввода нажатием на клавиши </w:t>
+              <w:t>Формула остаётся в поле ввода до тех пор, пока пользователь не очистит поле ввода нажатием на клавиш</w:t>
+            </w:r>
+            <w:r>
+              <w:rPr>
+                <w:color w:val="002060"/>
+              </w:rPr>
+              <w:t>у</w:t>
+            </w:r>
+            <w:r>
+              <w:rPr>
+                <w:color w:val="002060"/>
+              </w:rPr>
+              <w:t xml:space="preserve"> </w:t>
             </w:r>
             <w:proofErr w:type="spellStart"/>
             <w:r>
@@ -3524,7 +3315,6 @@
             <w:r>
               <w:rPr>
                 <w:color w:val="002060"/>
-                <w:lang w:val="en-US"/>
               </w:rPr>
               <w:t xml:space="preserve"> </w:t>
             </w:r>
@@ -3560,7 +3350,6 @@
               </w:rPr>
               <w:t xml:space="preserve">Нечаянно удалённый символ можно вернуть нажатием клавиши </w:t>
             </w:r>
-            <w:proofErr w:type="spellStart"/>
             <w:r>
               <w:rPr>
                 <w:b/>
@@ -3568,13 +3357,28 @@
                 <w:color w:val="002060"/>
                 <w:lang w:val="en-US"/>
               </w:rPr>
-              <w:t>Ctrl+Z</w:t>
-            </w:r>
-            <w:proofErr w:type="spellEnd"/>
-            <w:r>
-              <w:rPr>
+              <w:t>Ctrl</w:t>
+            </w:r>
+            <w:r>
+              <w:rPr>
+                <w:b/>
+                <w:bCs/>
+                <w:color w:val="002060"/>
+              </w:rPr>
+              <w:t>+</w:t>
+            </w:r>
+            <w:r>
+              <w:rPr>
+                <w:b/>
+                <w:bCs/>
                 <w:color w:val="002060"/>
                 <w:lang w:val="en-US"/>
+              </w:rPr>
+              <w:t>Z</w:t>
+            </w:r>
+            <w:r>
+              <w:rPr>
+                <w:color w:val="002060"/>
               </w:rPr>
               <w:t xml:space="preserve">. </w:t>
             </w:r>
@@ -3591,6 +3395,10 @@
         <w:tc>
           <w:tcPr>
             <w:tcW w:w="9345" w:type="dxa"/>
+            <w:tcBorders>
+              <w:top w:val="single" w:sz="12" w:space="0" w:color="auto"/>
+              <w:bottom w:val="single" w:sz="12" w:space="0" w:color="auto"/>
+            </w:tcBorders>
           </w:tcPr>
           <w:p>
             <w:pPr>
@@ -3624,6 +3432,10 @@
         <w:tc>
           <w:tcPr>
             <w:tcW w:w="9345" w:type="dxa"/>
+            <w:tcBorders>
+              <w:top w:val="single" w:sz="12" w:space="0" w:color="auto"/>
+              <w:bottom w:val="single" w:sz="12" w:space="0" w:color="auto"/>
+            </w:tcBorders>
             <w:shd w:val="clear" w:color="auto" w:fill="FFFFCC"/>
           </w:tcPr>
           <w:p>
@@ -3690,7 +3502,6 @@
             <w:r>
               <w:rPr>
                 <w:color w:val="002060"/>
-                <w:lang w:val="en-US"/>
               </w:rPr>
               <w:t>^</w:t>
             </w:r>
@@ -3738,19 +3549,43 @@
               <w:rPr>
                 <w:color w:val="002060"/>
               </w:rPr>
-              <w:t xml:space="preserve">сложения и </w:t>
-            </w:r>
-            <w:r>
-              <w:rPr>
-                <w:color w:val="002060"/>
-              </w:rPr>
-              <w:t>вычитания предусмотрен</w:t>
-            </w:r>
-            <w:r>
-              <w:rPr>
-                <w:color w:val="002060"/>
-              </w:rPr>
-              <w:t>о по одному знаку.</w:t>
+              <w:t xml:space="preserve">сложения </w:t>
+            </w:r>
+            <w:r>
+              <w:rPr>
+                <w:color w:val="002060"/>
+              </w:rPr>
+              <w:t>предусмотрен</w:t>
+            </w:r>
+            <w:r>
+              <w:rPr>
+                <w:color w:val="002060"/>
+              </w:rPr>
+              <w:t xml:space="preserve"> од</w:t>
+            </w:r>
+            <w:r>
+              <w:rPr>
+                <w:color w:val="002060"/>
+              </w:rPr>
+              <w:t>ин</w:t>
+            </w:r>
+            <w:r>
+              <w:rPr>
+                <w:color w:val="002060"/>
+              </w:rPr>
+              <w:t xml:space="preserve"> </w:t>
+            </w:r>
+            <w:r>
+              <w:rPr>
+                <w:color w:val="002060"/>
+              </w:rPr>
+              <w:t>символ</w:t>
+            </w:r>
+            <w:r>
+              <w:rPr>
+                <w:color w:val="002060"/>
+              </w:rPr>
+              <w:t>.</w:t>
             </w:r>
           </w:p>
         </w:tc>
@@ -3759,6 +3594,10 @@
         <w:tc>
           <w:tcPr>
             <w:tcW w:w="9345" w:type="dxa"/>
+            <w:tcBorders>
+              <w:top w:val="single" w:sz="12" w:space="0" w:color="auto"/>
+              <w:bottom w:val="single" w:sz="12" w:space="0" w:color="auto"/>
+            </w:tcBorders>
           </w:tcPr>
           <w:p>
             <w:pPr>
@@ -3782,7 +3621,6 @@
             <w:r>
               <w:rPr>
                 <w:color w:val="002060"/>
-                <w:lang w:val="en-US"/>
               </w:rPr>
               <w:t>“</w:t>
             </w:r>
@@ -3798,7 +3636,6 @@
             <w:r>
               <w:rPr>
                 <w:color w:val="002060"/>
-                <w:lang w:val="en-US"/>
               </w:rPr>
               <w:t>”</w:t>
             </w:r>
@@ -3811,7 +3648,6 @@
             <w:r>
               <w:rPr>
                 <w:color w:val="002060"/>
-                <w:lang w:val="en-US"/>
               </w:rPr>
               <w:t>“</w:t>
             </w:r>
@@ -3827,7 +3663,6 @@
             <w:r>
               <w:rPr>
                 <w:color w:val="002060"/>
-                <w:lang w:val="en-US"/>
               </w:rPr>
               <w:t>”</w:t>
             </w:r>
@@ -3840,7 +3675,6 @@
             <w:r>
               <w:rPr>
                 <w:color w:val="002060"/>
-                <w:lang w:val="en-US"/>
               </w:rPr>
               <w:t>“</w:t>
             </w:r>
@@ -3849,14 +3683,12 @@
                 <w:b/>
                 <w:bCs/>
                 <w:color w:val="002060"/>
-                <w:lang w:val="en-US"/>
               </w:rPr>
               <w:t>=</w:t>
             </w:r>
             <w:r>
               <w:rPr>
                 <w:color w:val="002060"/>
-                <w:lang w:val="en-US"/>
               </w:rPr>
               <w:t xml:space="preserve">” </w:t>
             </w:r>
@@ -4135,7 +3967,6 @@
                 <w:szCs w:val="20"/>
                 <w:lang w:val="en-US"/>
               </w:rPr>
-              <w:lastRenderedPageBreak/>
               <w:t>Ctrl+</w:t>
             </w:r>
             <w:r>
@@ -4743,7 +4574,6 @@
           <w:b/>
           <w:bCs/>
           <w:color w:val="002060"/>
-          <w:lang w:val="en-US"/>
         </w:rPr>
       </w:pPr>
       <w:r>
@@ -4781,7 +4611,7 @@
     </w:p>
     <w:p>
       <w:pPr>
-        <w:spacing w:after="0" w:line="240" w:lineRule="auto"/>
+        <w:spacing w:before="120" w:line="240" w:lineRule="auto"/>
         <w:rPr>
           <w:rStyle w:val="20"/>
           <w:rFonts w:ascii="Lucida Console" w:hAnsi="Lucida Console"/>
@@ -4795,115 +4625,38 @@
           <w:rFonts w:ascii="Lucida Console" w:hAnsi="Lucida Console"/>
           <w:color w:val="0505C7"/>
         </w:rPr>
-        <w:t>Кнопки</w:t>
+        <w:t>Постоянные к</w:t>
+      </w:r>
+      <w:r>
+        <w:rPr>
+          <w:rStyle w:val="20"/>
+          <w:rFonts w:ascii="Lucida Console" w:hAnsi="Lucida Console"/>
+          <w:color w:val="0505C7"/>
+        </w:rPr>
+        <w:t>нопки</w:t>
       </w:r>
     </w:p>
-    <w:bookmarkEnd w:id="7"/>
     <w:p>
       <w:pPr>
-        <w:spacing w:before="120" w:line="360" w:lineRule="auto"/>
-        <w:rPr>
-          <w:color w:val="002060"/>
+        <w:spacing w:after="0" w:line="240" w:lineRule="auto"/>
+        <w:rPr>
+          <w:rStyle w:val="20"/>
+          <w:rFonts w:ascii="Lucida Console" w:hAnsi="Lucida Console"/>
+          <w:color w:val="0505C7"/>
         </w:rPr>
       </w:pPr>
       <w:r>
         <w:rPr>
+          <w:rStyle w:val="20"/>
+          <w:rFonts w:ascii="Lucida Console" w:hAnsi="Lucida Console"/>
           <w:noProof/>
-          <w:color w:val="002060"/>
-        </w:rPr>
-        <mc:AlternateContent>
-          <mc:Choice Requires="wps">
-            <w:drawing>
-              <wp:anchor distT="0" distB="0" distL="114300" distR="114300" simplePos="0" relativeHeight="251659264" behindDoc="0" locked="0" layoutInCell="1" allowOverlap="1" wp14:anchorId="46FDFAEC" wp14:editId="1E3E943E">
-                <wp:simplePos x="0" y="0"/>
-                <wp:positionH relativeFrom="column">
-                  <wp:posOffset>105833</wp:posOffset>
-                </wp:positionH>
-                <wp:positionV relativeFrom="paragraph">
-                  <wp:posOffset>282363</wp:posOffset>
-                </wp:positionV>
-                <wp:extent cx="774489" cy="2370455"/>
-                <wp:effectExtent l="0" t="0" r="26035" b="10795"/>
-                <wp:wrapNone/>
-                <wp:docPr id="797629191" name="Прямоугольник: скругленные углы 5"/>
-                <wp:cNvGraphicFramePr/>
-                <a:graphic xmlns:a="http://schemas.openxmlformats.org/drawingml/2006/main">
-                  <a:graphicData uri="http://schemas.microsoft.com/office/word/2010/wordprocessingShape">
-                    <wps:wsp>
-                      <wps:cNvSpPr/>
-                      <wps:spPr>
-                        <a:xfrm>
-                          <a:off x="0" y="0"/>
-                          <a:ext cx="774489" cy="2370455"/>
-                        </a:xfrm>
-                        <a:prstGeom prst="roundRect">
-                          <a:avLst/>
-                        </a:prstGeom>
-                        <a:solidFill>
-                          <a:srgbClr val="FF0000">
-                            <a:alpha val="15000"/>
-                          </a:srgbClr>
-                        </a:solidFill>
-                        <a:ln w="22225">
-                          <a:solidFill>
-                            <a:srgbClr val="FF0000"/>
-                          </a:solidFill>
-                        </a:ln>
-                      </wps:spPr>
-                      <wps:style>
-                        <a:lnRef idx="2">
-                          <a:schemeClr val="accent1">
-                            <a:shade val="50000"/>
-                          </a:schemeClr>
-                        </a:lnRef>
-                        <a:fillRef idx="1">
-                          <a:schemeClr val="accent1"/>
-                        </a:fillRef>
-                        <a:effectRef idx="0">
-                          <a:schemeClr val="accent1"/>
-                        </a:effectRef>
-                        <a:fontRef idx="minor">
-                          <a:schemeClr val="lt1"/>
-                        </a:fontRef>
-                      </wps:style>
-                      <wps:bodyPr rot="0" spcFirstLastPara="0" vertOverflow="overflow" horzOverflow="overflow" vert="horz" wrap="square" lIns="91440" tIns="45720" rIns="91440" bIns="45720" numCol="1" spcCol="0" rtlCol="0" fromWordArt="0" anchor="ctr" anchorCtr="0" forceAA="0" compatLnSpc="1">
-                        <a:prstTxWarp prst="textNoShape">
-                          <a:avLst/>
-                        </a:prstTxWarp>
-                        <a:noAutofit/>
-                      </wps:bodyPr>
-                    </wps:wsp>
-                  </a:graphicData>
-                </a:graphic>
-                <wp14:sizeRelH relativeFrom="margin">
-                  <wp14:pctWidth>0</wp14:pctWidth>
-                </wp14:sizeRelH>
-                <wp14:sizeRelV relativeFrom="margin">
-                  <wp14:pctHeight>0</wp14:pctHeight>
-                </wp14:sizeRelV>
-              </wp:anchor>
-            </w:drawing>
-          </mc:Choice>
-          <mc:Fallback>
-            <w:pict>
-              <v:roundrect w14:anchorId="175B1EB7" id="Прямоугольник: скругленные углы 5" o:spid="_x0000_s1026" style="position:absolute;margin-left:8.35pt;margin-top:22.25pt;width:61pt;height:186.65pt;z-index:251659264;visibility:visible;mso-wrap-style:square;mso-width-percent:0;mso-height-percent:0;mso-wrap-distance-left:9pt;mso-wrap-distance-top:0;mso-wrap-distance-right:9pt;mso-wrap-distance-bottom:0;mso-position-horizontal:absolute;mso-position-horizontal-relative:text;mso-position-vertical:absolute;mso-position-vertical-relative:text;mso-width-percent:0;mso-height-percent:0;mso-width-relative:margin;mso-height-relative:margin;v-text-anchor:middle" arcsize="10923f" o:gfxdata="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" fillcolor="red" strokecolor="red" strokeweight="1.75pt">
-                <v:fill opacity="9766f"/>
-                <v:stroke joinstyle="miter"/>
-              </v:roundrect>
-            </w:pict>
-          </mc:Fallback>
-        </mc:AlternateContent>
-      </w:r>
-      <w:r>
-        <w:rPr>
-          <w:noProof/>
-          <w:color w:val="002060"/>
+          <w:color w:val="0505C7"/>
         </w:rPr>
         <w:drawing>
-          <wp:inline distT="0" distB="0" distL="0" distR="0" wp14:anchorId="32DDC1EE" wp14:editId="5EC562F1">
-            <wp:extent cx="5323417" cy="2994573"/>
-            <wp:effectExtent l="57150" t="0" r="48895" b="111125"/>
-            <wp:docPr id="2036737304" name="Рисунок 7"/>
+          <wp:inline distT="0" distB="0" distL="0" distR="0" wp14:anchorId="23BCE1D7" wp14:editId="2A64FF07">
+            <wp:extent cx="5423658" cy="4197350"/>
+            <wp:effectExtent l="0" t="0" r="5715" b="0"/>
+            <wp:docPr id="201462823" name="Рисунок 8"/>
             <wp:cNvGraphicFramePr>
               <a:graphicFrameLocks xmlns:a="http://schemas.openxmlformats.org/drawingml/2006/main" noChangeAspect="1"/>
             </wp:cNvGraphicFramePr>
@@ -4911,34 +4664,33 @@
               <a:graphicData uri="http://schemas.openxmlformats.org/drawingml/2006/picture">
                 <pic:pic xmlns:pic="http://schemas.openxmlformats.org/drawingml/2006/picture">
                   <pic:nvPicPr>
-                    <pic:cNvPr id="1582234132" name="Рисунок 1582234132"/>
-                    <pic:cNvPicPr/>
+                    <pic:cNvPr id="0" name="Picture 2"/>
+                    <pic:cNvPicPr>
+                      <a:picLocks noChangeAspect="1" noChangeArrowheads="1"/>
+                    </pic:cNvPicPr>
                   </pic:nvPicPr>
                   <pic:blipFill>
-                    <a:blip r:embed="rId20" cstate="hqprint">
+                    <a:blip r:embed="rId20">
                       <a:extLst>
                         <a:ext uri="{28A0092B-C50C-407E-A947-70E740481C1C}">
                           <a14:useLocalDpi xmlns:a14="http://schemas.microsoft.com/office/drawing/2010/main" val="0"/>
                         </a:ext>
                       </a:extLst>
                     </a:blip>
+                    <a:srcRect/>
                     <a:stretch>
                       <a:fillRect/>
                     </a:stretch>
                   </pic:blipFill>
-                  <pic:spPr>
+                  <pic:spPr bwMode="auto">
                     <a:xfrm>
                       <a:off x="0" y="0"/>
-                      <a:ext cx="5331999" cy="2999401"/>
+                      <a:ext cx="5431022" cy="4203049"/>
                     </a:xfrm>
                     <a:prstGeom prst="rect">
                       <a:avLst/>
                     </a:prstGeom>
-                    <a:effectLst>
-                      <a:outerShdw blurRad="50800" dist="50800" dir="5400000" algn="ctr" rotWithShape="0">
-                        <a:schemeClr val="tx1"/>
-                      </a:outerShdw>
-                    </a:effectLst>
+                    <a:noFill/>
                   </pic:spPr>
                 </pic:pic>
               </a:graphicData>
@@ -4947,6 +4699,15 @@
         </w:drawing>
       </w:r>
     </w:p>
+    <w:bookmarkEnd w:id="7"/>
+    <w:p>
+      <w:pPr>
+        <w:spacing w:before="120" w:line="360" w:lineRule="auto"/>
+        <w:rPr>
+          <w:color w:val="002060"/>
+        </w:rPr>
+      </w:pPr>
+    </w:p>
     <w:p>
       <w:pPr>
         <w:spacing w:before="120" w:line="360" w:lineRule="auto"/>
@@ -4963,7 +4724,6 @@
       <w:r>
         <w:rPr>
           <w:color w:val="002060"/>
-          <w:lang w:val="en-US"/>
         </w:rPr>
         <w:br/>
       </w:r>
@@ -5115,33 +4875,21 @@
               <w:spacing w:before="120"/>
               <w:rPr>
                 <w:rStyle w:val="20"/>
-                <w:b/>
-                <w:bCs/>
+                <w:color w:val="00B0F0"/>
                 <w:u w:val="single"/>
               </w:rPr>
             </w:pPr>
             <w:r>
               <w:rPr>
-                <w:b/>
-                <w:bCs/>
-                <w:color w:val="FF5043"/>
+                <w:color w:val="00B0F0"/>
               </w:rPr>
               <w:t>Копировать</w:t>
             </w:r>
             <w:r>
               <w:rPr>
-                <w:b/>
-                <w:bCs/>
-                <w:color w:val="FF5043"/>
+                <w:color w:val="00B0F0"/>
               </w:rPr>
               <w:br/>
-            </w:r>
-            <w:r>
-              <w:rPr>
-                <w:b/>
-                <w:bCs/>
-                <w:color w:val="FF5043"/>
-              </w:rPr>
               <w:t>Результат</w:t>
             </w:r>
           </w:p>
@@ -5180,33 +4928,25 @@
               <w:spacing w:before="120"/>
               <w:rPr>
                 <w:rStyle w:val="20"/>
-                <w:b/>
-                <w:bCs/>
+                <w:color w:val="00B0F0"/>
                 <w:u w:val="single"/>
               </w:rPr>
             </w:pPr>
             <w:r>
               <w:rPr>
-                <w:b/>
-                <w:bCs/>
-                <w:color w:val="FF5043"/>
-              </w:rPr>
-              <w:lastRenderedPageBreak/>
+                <w:color w:val="00B0F0"/>
+              </w:rPr>
               <w:t>Очистить</w:t>
             </w:r>
             <w:r>
               <w:rPr>
-                <w:b/>
-                <w:bCs/>
-                <w:color w:val="FF5043"/>
+                <w:color w:val="00B0F0"/>
               </w:rPr>
               <w:br/>
             </w:r>
             <w:r>
               <w:rPr>
-                <w:b/>
-                <w:bCs/>
-                <w:color w:val="FF5043"/>
+                <w:color w:val="00B0F0"/>
               </w:rPr>
               <w:t>всё</w:t>
             </w:r>
@@ -5262,16 +5002,13 @@
               <w:spacing w:before="120"/>
               <w:rPr>
                 <w:rStyle w:val="20"/>
-                <w:b/>
-                <w:bCs/>
+                <w:color w:val="00B0F0"/>
                 <w:u w:val="single"/>
               </w:rPr>
             </w:pPr>
             <w:r>
               <w:rPr>
-                <w:b/>
-                <w:bCs/>
-                <w:color w:val="FF5043"/>
+                <w:color w:val="00B0F0"/>
               </w:rPr>
               <w:t>Справка</w:t>
             </w:r>
@@ -5310,24 +5047,18 @@
             <w:pPr>
               <w:spacing w:before="120"/>
               <w:rPr>
-                <w:b/>
-                <w:bCs/>
-                <w:color w:val="FF5043"/>
-              </w:rPr>
-            </w:pPr>
-            <w:r>
-              <w:rPr>
-                <w:b/>
-                <w:bCs/>
-                <w:color w:val="FF5043"/>
+                <w:color w:val="00B0F0"/>
+              </w:rPr>
+            </w:pPr>
+            <w:r>
+              <w:rPr>
+                <w:color w:val="00B0F0"/>
               </w:rPr>
               <w:t>Округлить</w:t>
             </w:r>
             <w:r>
               <w:rPr>
-                <w:b/>
-                <w:bCs/>
-                <w:color w:val="FF5043"/>
+                <w:color w:val="00B0F0"/>
               </w:rPr>
               <w:br/>
               <w:t>Результат</w:t>
@@ -5354,6 +5085,66 @@
                 <w:szCs w:val="20"/>
               </w:rPr>
               <w:t>Округляет результат вычисления до заданного числа знаков</w:t>
+            </w:r>
+          </w:p>
+        </w:tc>
+      </w:tr>
+      <w:tr>
+        <w:tc>
+          <w:tcPr>
+            <w:tcW w:w="2124" w:type="dxa"/>
+          </w:tcPr>
+          <w:p>
+            <w:pPr>
+              <w:spacing w:before="120"/>
+              <w:rPr>
+                <w:color w:val="00B0F0"/>
+              </w:rPr>
+            </w:pPr>
+            <w:r>
+              <w:rPr>
+                <w:color w:val="00B0F0"/>
+              </w:rPr>
+              <w:t>Вставить, запомнить</w:t>
+            </w:r>
+          </w:p>
+        </w:tc>
+        <w:tc>
+          <w:tcPr>
+            <w:tcW w:w="7221" w:type="dxa"/>
+          </w:tcPr>
+          <w:p>
+            <w:pPr>
+              <w:spacing w:before="120"/>
+              <w:rPr>
+                <w:color w:val="002060"/>
+                <w:sz w:val="20"/>
+                <w:szCs w:val="20"/>
+              </w:rPr>
+            </w:pPr>
+            <w:r>
+              <w:rPr>
+                <w:color w:val="002060"/>
+                <w:sz w:val="20"/>
+                <w:szCs w:val="20"/>
+              </w:rPr>
+              <w:t>Информация из буфера обмена копируется в поле ввода, очищается от лишних символов, производится вычисление и результат записывается в</w:t>
+            </w:r>
+            <w:r>
+              <w:rPr>
+                <w:color w:val="002060"/>
+                <w:sz w:val="20"/>
+                <w:szCs w:val="20"/>
+              </w:rPr>
+              <w:t xml:space="preserve"> </w:t>
+            </w:r>
+            <w:r>
+              <w:rPr>
+                <w:color w:val="002060"/>
+                <w:sz w:val="20"/>
+                <w:szCs w:val="20"/>
+              </w:rPr>
+              <w:t>буфер</w:t>
             </w:r>
           </w:p>
         </w:tc>
@@ -5821,100 +5612,11 @@
         <w:rPr>
           <w:noProof/>
         </w:rPr>
-        <mc:AlternateContent>
-          <mc:Choice Requires="wps">
-            <w:drawing>
-              <wp:anchor distT="0" distB="0" distL="114300" distR="114300" simplePos="0" relativeHeight="251663360" behindDoc="0" locked="0" layoutInCell="1" allowOverlap="1" wp14:anchorId="0F59CD16" wp14:editId="29A922D1">
-                <wp:simplePos x="0" y="0"/>
-                <wp:positionH relativeFrom="column">
-                  <wp:posOffset>1266190</wp:posOffset>
-                </wp:positionH>
-                <wp:positionV relativeFrom="paragraph">
-                  <wp:posOffset>1793240</wp:posOffset>
-                </wp:positionV>
-                <wp:extent cx="314325" cy="194310"/>
-                <wp:effectExtent l="0" t="0" r="28575" b="15240"/>
-                <wp:wrapNone/>
-                <wp:docPr id="1625290614" name="Прямоугольник: скругленные углы 7"/>
-                <wp:cNvGraphicFramePr/>
-                <a:graphic xmlns:a="http://schemas.openxmlformats.org/drawingml/2006/main">
-                  <a:graphicData uri="http://schemas.microsoft.com/office/word/2010/wordprocessingShape">
-                    <wps:wsp>
-                      <wps:cNvSpPr/>
-                      <wps:spPr>
-                        <a:xfrm>
-                          <a:off x="0" y="0"/>
-                          <a:ext cx="314325" cy="194310"/>
-                        </a:xfrm>
-                        <a:prstGeom prst="roundRect">
-                          <a:avLst>
-                            <a:gd name="adj" fmla="val 3485"/>
-                          </a:avLst>
-                        </a:prstGeom>
-                        <a:solidFill>
-                          <a:srgbClr val="FF0000">
-                            <a:alpha val="15000"/>
-                          </a:srgbClr>
-                        </a:solidFill>
-                        <a:ln w="22225">
-                          <a:solidFill>
-                            <a:srgbClr val="FF0000"/>
-                          </a:solidFill>
-                        </a:ln>
-                      </wps:spPr>
-                      <wps:style>
-                        <a:lnRef idx="2">
-                          <a:schemeClr val="accent1">
-                            <a:shade val="50000"/>
-                          </a:schemeClr>
-                        </a:lnRef>
-                        <a:fillRef idx="1">
-                          <a:schemeClr val="accent1"/>
-                        </a:fillRef>
-                        <a:effectRef idx="0">
-                          <a:schemeClr val="accent1"/>
-                        </a:effectRef>
-                        <a:fontRef idx="minor">
-                          <a:schemeClr val="lt1"/>
-                        </a:fontRef>
-                      </wps:style>
-                      <wps:bodyPr rot="0" spcFirstLastPara="0" vertOverflow="overflow" horzOverflow="overflow" vert="horz" wrap="square" lIns="91440" tIns="45720" rIns="91440" bIns="45720" numCol="1" spcCol="0" rtlCol="0" fromWordArt="0" anchor="ctr" anchorCtr="0" forceAA="0" compatLnSpc="1">
-                        <a:prstTxWarp prst="textNoShape">
-                          <a:avLst/>
-                        </a:prstTxWarp>
-                        <a:noAutofit/>
-                      </wps:bodyPr>
-                    </wps:wsp>
-                  </a:graphicData>
-                </a:graphic>
-                <wp14:sizeRelH relativeFrom="margin">
-                  <wp14:pctWidth>0</wp14:pctWidth>
-                </wp14:sizeRelH>
-                <wp14:sizeRelV relativeFrom="margin">
-                  <wp14:pctHeight>0</wp14:pctHeight>
-                </wp14:sizeRelV>
-              </wp:anchor>
-            </w:drawing>
-          </mc:Choice>
-          <mc:Fallback>
-            <w:pict>
-              <v:roundrect w14:anchorId="64EAAFF9" id="Прямоугольник: скругленные углы 7" o:spid="_x0000_s1026" style="position:absolute;margin-left:99.7pt;margin-top:141.2pt;width:24.75pt;height:15.3pt;z-index:251663360;visibility:visible;mso-wrap-style:square;mso-width-percent:0;mso-height-percent:0;mso-wrap-distance-left:9pt;mso-wrap-distance-top:0;mso-wrap-distance-right:9pt;mso-wrap-distance-bottom:0;mso-position-horizontal:absolute;mso-position-horizontal-relative:text;mso-position-vertical:absolute;mso-position-vertical-relative:text;mso-width-percent:0;mso-height-percent:0;mso-width-relative:margin;mso-height-relative:margin;v-text-anchor:middle" arcsize="2285f" o:gfxdata="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" fillcolor="red" strokecolor="red" strokeweight="1.75pt">
-                <v:fill opacity="9766f"/>
-                <v:stroke joinstyle="miter"/>
-              </v:roundrect>
-            </w:pict>
-          </mc:Fallback>
-        </mc:AlternateContent>
-      </w:r>
-      <w:r>
-        <w:rPr>
-          <w:noProof/>
-        </w:rPr>
         <w:drawing>
-          <wp:inline distT="0" distB="0" distL="0" distR="0" wp14:anchorId="66E00AF6" wp14:editId="6F27A3D7">
-            <wp:extent cx="5343270" cy="2994660"/>
-            <wp:effectExtent l="57150" t="0" r="48260" b="110490"/>
-            <wp:docPr id="940638559" name="Рисунок 12"/>
+          <wp:inline distT="0" distB="0" distL="0" distR="0" wp14:anchorId="7553302A" wp14:editId="08291A9E">
+            <wp:extent cx="4972050" cy="3847852"/>
+            <wp:effectExtent l="0" t="0" r="0" b="635"/>
+            <wp:docPr id="476990357" name="Рисунок 9"/>
             <wp:cNvGraphicFramePr>
               <a:graphicFrameLocks xmlns:a="http://schemas.openxmlformats.org/drawingml/2006/main" noChangeAspect="1"/>
             </wp:cNvGraphicFramePr>
@@ -5922,34 +5624,33 @@
               <a:graphicData uri="http://schemas.openxmlformats.org/drawingml/2006/picture">
                 <pic:pic xmlns:pic="http://schemas.openxmlformats.org/drawingml/2006/picture">
                   <pic:nvPicPr>
-                    <pic:cNvPr id="940638559" name="Рисунок 940638559"/>
-                    <pic:cNvPicPr/>
+                    <pic:cNvPr id="0" name="Picture 3"/>
+                    <pic:cNvPicPr>
+                      <a:picLocks noChangeAspect="1" noChangeArrowheads="1"/>
+                    </pic:cNvPicPr>
                   </pic:nvPicPr>
                   <pic:blipFill>
-                    <a:blip r:embed="rId21" cstate="hqprint">
+                    <a:blip r:embed="rId21">
                       <a:extLst>
                         <a:ext uri="{28A0092B-C50C-407E-A947-70E740481C1C}">
                           <a14:useLocalDpi xmlns:a14="http://schemas.microsoft.com/office/drawing/2010/main" val="0"/>
                         </a:ext>
                       </a:extLst>
                     </a:blip>
+                    <a:srcRect/>
                     <a:stretch>
                       <a:fillRect/>
                     </a:stretch>
                   </pic:blipFill>
-                  <pic:spPr>
+                  <pic:spPr bwMode="auto">
                     <a:xfrm>
                       <a:off x="0" y="0"/>
-                      <a:ext cx="5354104" cy="3000732"/>
+                      <a:ext cx="4984332" cy="3857357"/>
                     </a:xfrm>
                     <a:prstGeom prst="rect">
                       <a:avLst/>
                     </a:prstGeom>
-                    <a:effectLst>
-                      <a:outerShdw blurRad="50800" dist="50800" dir="5400000" algn="ctr" rotWithShape="0">
-                        <a:schemeClr val="tx1"/>
-                      </a:outerShdw>
-                    </a:effectLst>
+                    <a:noFill/>
                   </pic:spPr>
                 </pic:pic>
               </a:graphicData>
@@ -5958,7 +5659,6 @@
         </w:drawing>
       </w:r>
     </w:p>
-    <w:p/>
     <w:tbl>
       <w:tblPr>
         <w:tblStyle w:val="a3"/>
@@ -5979,7 +5679,7 @@
       <w:tr>
         <w:tc>
           <w:tcPr>
-            <w:tcW w:w="9345" w:type="dxa"/>
+            <w:tcW w:w="10773" w:type="dxa"/>
           </w:tcPr>
           <w:p>
             <w:pPr>
@@ -6029,7 +5729,7 @@
       <w:tr>
         <w:tc>
           <w:tcPr>
-            <w:tcW w:w="9345" w:type="dxa"/>
+            <w:tcW w:w="10773" w:type="dxa"/>
           </w:tcPr>
           <w:p>
             <w:pPr>
@@ -6069,7 +5769,7 @@
       <w:tr>
         <w:tc>
           <w:tcPr>
-            <w:tcW w:w="9345" w:type="dxa"/>
+            <w:tcW w:w="10773" w:type="dxa"/>
           </w:tcPr>
           <w:p>
             <w:pPr>
@@ -6099,7 +5799,45 @@
               <w:rPr>
                 <w:color w:val="002060"/>
               </w:rPr>
-              <w:t>вычислений записывается</w:t>
+              <w:t xml:space="preserve">вычислений </w:t>
+            </w:r>
+            <w:r>
+              <w:rPr>
+                <w:color w:val="002060"/>
+              </w:rPr>
+              <w:t xml:space="preserve">становится доступной для работы в </w:t>
+            </w:r>
+            <w:r>
+              <w:rPr>
+                <w:color w:val="002060"/>
+                <w:lang w:val="en-US"/>
+              </w:rPr>
+              <w:t>MS</w:t>
+            </w:r>
+            <w:r>
+              <w:rPr>
+                <w:color w:val="002060"/>
+              </w:rPr>
+              <w:t xml:space="preserve"> </w:t>
+            </w:r>
+            <w:r>
+              <w:rPr>
+                <w:color w:val="002060"/>
+                <w:lang w:val="en-US"/>
+              </w:rPr>
+              <w:t>EXCEL</w:t>
+            </w:r>
+            <w:r>
+              <w:rPr>
+                <w:color w:val="002060"/>
+              </w:rPr>
+              <w:t xml:space="preserve"> </w:t>
+            </w:r>
+            <w:r>
+              <w:rPr>
+                <w:color w:val="002060"/>
+              </w:rPr>
+              <w:t>и текстовом файле.</w:t>
             </w:r>
           </w:p>
           <w:p>
@@ -6124,7 +5862,6 @@
                 <w:rFonts w:ascii="Lucida Console" w:hAnsi="Lucida Console"/>
                 <w:color w:val="0505C7"/>
               </w:rPr>
-              <w:lastRenderedPageBreak/>
               <w:t>Используемые функции</w:t>
             </w:r>
             <w:bookmarkEnd w:id="9"/>
@@ -6143,7 +5880,6 @@
         <w:rPr>
           <w:color w:val="002060"/>
         </w:rPr>
-        <w:lastRenderedPageBreak/>
         <w:t>В калькуляторе можно использовать следующие функции:</w:t>
       </w:r>
     </w:p>
@@ -6156,9 +5892,9 @@
           <w:color w:val="0070C0"/>
           <w:sz w:val="26"/>
           <w:szCs w:val="26"/>
-        </w:rPr>
-      </w:pPr>
-      <w:proofErr w:type="spellStart"/>
+          <w:lang w:val="en-US"/>
+        </w:rPr>
+      </w:pPr>
       <w:r>
         <w:rPr>
           <w:b/>
@@ -6166,10 +5902,11 @@
           <w:color w:val="0070C0"/>
           <w:sz w:val="26"/>
           <w:szCs w:val="26"/>
-        </w:rPr>
-        <w:t>sqrt</w:t>
+          <w:lang w:val="en-US"/>
+        </w:rPr>
+        <w:t xml:space="preserve">sqrt, degrees, radians, cos, sin, tan, </w:t>
       </w:r>
-      <w:proofErr w:type="spellEnd"/>
+      <w:proofErr w:type="spellStart"/>
       <w:r>
         <w:rPr>
           <w:b/>
@@ -6177,10 +5914,11 @@
           <w:color w:val="0070C0"/>
           <w:sz w:val="26"/>
           <w:szCs w:val="26"/>
-        </w:rPr>
-        <w:t xml:space="preserve">, </w:t>
+          <w:lang w:val="en-US"/>
+        </w:rPr>
+        <w:t>acos</w:t>
       </w:r>
-      <w:proofErr w:type="spellStart"/>
+      <w:proofErr w:type="spellEnd"/>
       <w:r>
         <w:rPr>
           <w:b/>
@@ -6188,10 +5926,11 @@
           <w:color w:val="0070C0"/>
           <w:sz w:val="26"/>
           <w:szCs w:val="26"/>
-        </w:rPr>
-        <w:t>degrees</w:t>
+          <w:lang w:val="en-US"/>
+        </w:rPr>
+        <w:t xml:space="preserve">, </w:t>
       </w:r>
-      <w:proofErr w:type="spellEnd"/>
+      <w:proofErr w:type="spellStart"/>
       <w:r>
         <w:rPr>
           <w:b/>
@@ -6199,10 +5938,11 @@
           <w:color w:val="0070C0"/>
           <w:sz w:val="26"/>
           <w:szCs w:val="26"/>
-        </w:rPr>
-        <w:t xml:space="preserve">, </w:t>
+          <w:lang w:val="en-US"/>
+        </w:rPr>
+        <w:t>asin</w:t>
       </w:r>
-      <w:proofErr w:type="spellStart"/>
+      <w:proofErr w:type="spellEnd"/>
       <w:r>
         <w:rPr>
           <w:b/>
@@ -6210,10 +5950,11 @@
           <w:color w:val="0070C0"/>
           <w:sz w:val="26"/>
           <w:szCs w:val="26"/>
-        </w:rPr>
-        <w:t>radians</w:t>
+          <w:lang w:val="en-US"/>
+        </w:rPr>
+        <w:t xml:space="preserve">, </w:t>
       </w:r>
-      <w:proofErr w:type="spellEnd"/>
+      <w:proofErr w:type="spellStart"/>
       <w:r>
         <w:rPr>
           <w:b/>
@@ -6221,10 +5962,11 @@
           <w:color w:val="0070C0"/>
           <w:sz w:val="26"/>
           <w:szCs w:val="26"/>
-        </w:rPr>
-        <w:t xml:space="preserve">, </w:t>
+          <w:lang w:val="en-US"/>
+        </w:rPr>
+        <w:t>atan</w:t>
       </w:r>
-      <w:proofErr w:type="spellStart"/>
+      <w:proofErr w:type="spellEnd"/>
       <w:r>
         <w:rPr>
           <w:b/>
@@ -6232,10 +5974,10 @@
           <w:color w:val="0070C0"/>
           <w:sz w:val="26"/>
           <w:szCs w:val="26"/>
-        </w:rPr>
-        <w:t>cos</w:t>
+          <w:lang w:val="en-US"/>
+        </w:rPr>
+        <w:t>, log10</w:t>
       </w:r>
-      <w:proofErr w:type="spellEnd"/>
       <w:r>
         <w:rPr>
           <w:b/>
@@ -6243,10 +5985,10 @@
           <w:color w:val="0070C0"/>
           <w:sz w:val="26"/>
           <w:szCs w:val="26"/>
-        </w:rPr>
-        <w:t xml:space="preserve">, </w:t>
+          <w:lang w:val="en-US"/>
+        </w:rPr>
+        <w:t xml:space="preserve"> </w:t>
       </w:r>
-      <w:proofErr w:type="spellStart"/>
       <w:r>
         <w:rPr>
           <w:b/>
@@ -6255,9 +5997,8 @@
           <w:sz w:val="26"/>
           <w:szCs w:val="26"/>
         </w:rPr>
-        <w:t>sin</w:t>
+        <w:t>и</w:t>
       </w:r>
-      <w:proofErr w:type="spellEnd"/>
       <w:r>
         <w:rPr>
           <w:b/>
@@ -6265,8 +6006,26 @@
           <w:color w:val="0070C0"/>
           <w:sz w:val="26"/>
           <w:szCs w:val="26"/>
-        </w:rPr>
-        <w:t xml:space="preserve">, </w:t>
+          <w:lang w:val="en-US"/>
+        </w:rPr>
+        <w:t xml:space="preserve"> abs</w:t>
+      </w:r>
+    </w:p>
+    <w:p>
+      <w:pPr>
+        <w:spacing w:line="240" w:lineRule="auto"/>
+      </w:pPr>
+      <w:r>
+        <w:rPr>
+          <w:color w:val="002060"/>
+        </w:rPr>
+        <w:t>и константы</w:t>
+      </w:r>
+      <w:r>
+        <w:rPr>
+          <w:color w:val="002060"/>
+        </w:rPr>
+        <w:t xml:space="preserve"> </w:t>
       </w:r>
       <w:proofErr w:type="spellStart"/>
       <w:r>
@@ -6277,7 +6036,7 @@
           <w:sz w:val="26"/>
           <w:szCs w:val="26"/>
         </w:rPr>
-        <w:t>tan</w:t>
+        <w:t>pi</w:t>
       </w:r>
       <w:proofErr w:type="spellEnd"/>
       <w:r>
@@ -6288,9 +6047,8 @@
           <w:sz w:val="26"/>
           <w:szCs w:val="26"/>
         </w:rPr>
-        <w:t xml:space="preserve">, </w:t>
+        <w:t xml:space="preserve"> и</w:t>
       </w:r>
-      <w:proofErr w:type="spellStart"/>
       <w:r>
         <w:rPr>
           <w:b/>
@@ -6299,113 +6057,7 @@
           <w:sz w:val="26"/>
           <w:szCs w:val="26"/>
         </w:rPr>
-        <w:t>acos</w:t>
-      </w:r>
-      <w:proofErr w:type="spellEnd"/>
-      <w:r>
-        <w:rPr>
-          <w:b/>
-          <w:bCs/>
-          <w:color w:val="0070C0"/>
-          <w:sz w:val="26"/>
-          <w:szCs w:val="26"/>
-        </w:rPr>
-        <w:t xml:space="preserve">, </w:t>
-      </w:r>
-      <w:proofErr w:type="spellStart"/>
-      <w:r>
-        <w:rPr>
-          <w:b/>
-          <w:bCs/>
-          <w:color w:val="0070C0"/>
-          <w:sz w:val="26"/>
-          <w:szCs w:val="26"/>
-        </w:rPr>
-        <w:t>asin</w:t>
-      </w:r>
-      <w:proofErr w:type="spellEnd"/>
-      <w:r>
-        <w:rPr>
-          <w:b/>
-          <w:bCs/>
-          <w:color w:val="0070C0"/>
-          <w:sz w:val="26"/>
-          <w:szCs w:val="26"/>
-        </w:rPr>
-        <w:t xml:space="preserve">, </w:t>
-      </w:r>
-      <w:proofErr w:type="spellStart"/>
-      <w:r>
-        <w:rPr>
-          <w:b/>
-          <w:bCs/>
-          <w:color w:val="0070C0"/>
-          <w:sz w:val="26"/>
-          <w:szCs w:val="26"/>
-        </w:rPr>
-        <w:t>atan</w:t>
-      </w:r>
-      <w:proofErr w:type="spellEnd"/>
-      <w:r>
-        <w:rPr>
-          <w:b/>
-          <w:bCs/>
-          <w:color w:val="0070C0"/>
-          <w:sz w:val="26"/>
-          <w:szCs w:val="26"/>
-        </w:rPr>
-        <w:t xml:space="preserve">, log10, </w:t>
-      </w:r>
-      <w:proofErr w:type="spellStart"/>
-      <w:r>
-        <w:rPr>
-          <w:b/>
-          <w:bCs/>
-          <w:color w:val="0070C0"/>
-          <w:sz w:val="26"/>
-          <w:szCs w:val="26"/>
-        </w:rPr>
-        <w:t>abs</w:t>
-      </w:r>
-      <w:proofErr w:type="spellEnd"/>
-    </w:p>
-    <w:p>
-      <w:pPr>
-        <w:spacing w:line="240" w:lineRule="auto"/>
-      </w:pPr>
-      <w:r>
-        <w:rPr>
-          <w:color w:val="002060"/>
-        </w:rPr>
-        <w:t>и константы</w:t>
-      </w:r>
-      <w:r>
-        <w:rPr>
-          <w:color w:val="002060"/>
-        </w:rPr>
-        <w:t xml:space="preserve"> </w:t>
-      </w:r>
-      <w:proofErr w:type="spellStart"/>
-      <w:r>
-        <w:rPr>
-          <w:b/>
-          <w:bCs/>
-          <w:color w:val="0070C0"/>
-          <w:sz w:val="26"/>
-          <w:szCs w:val="26"/>
-        </w:rPr>
-        <w:t>pi</w:t>
-      </w:r>
-      <w:proofErr w:type="spellEnd"/>
-      <w:r>
-        <w:rPr>
-          <w:b/>
-          <w:bCs/>
-          <w:color w:val="0070C0"/>
-          <w:sz w:val="26"/>
-          <w:szCs w:val="26"/>
-        </w:rPr>
-        <w:t>, e</w:t>
+        <w:t xml:space="preserve"> e</w:t>
       </w:r>
     </w:p>
     <w:p>
@@ -6601,30 +6253,713 @@
           <w:b/>
           <w:bCs/>
           <w:color w:val="00B0F0"/>
-          <w:lang w:val="en-US"/>
         </w:rPr>
       </w:pPr>
     </w:p>
     <w:p>
       <w:pPr>
-        <w:spacing w:after="0" w:line="240" w:lineRule="auto"/>
+        <w:spacing w:before="120" w:line="360" w:lineRule="auto"/>
+        <w:rPr>
+          <w:color w:val="002060"/>
+        </w:rPr>
+      </w:pPr>
+      <w:bookmarkStart w:id="10" w:name="Заключение"/>
+      <w:bookmarkStart w:id="11" w:name="Замена_символов"/>
+      <w:r>
         <w:rPr>
           <w:rStyle w:val="20"/>
           <w:rFonts w:ascii="Lucida Console" w:hAnsi="Lucida Console"/>
           <w:color w:val="0505C7"/>
         </w:rPr>
-      </w:pPr>
-      <w:bookmarkStart w:id="10" w:name="Заключение"/>
+        <w:t>Замена символов</w:t>
+      </w:r>
       <w:r>
+        <w:rPr>
+          <w:b/>
+          <w:bCs/>
+          <w:color w:val="00B0F0"/>
+        </w:rPr>
+        <w:br/>
+      </w:r>
+      <w:bookmarkEnd w:id="10"/>
+      <w:bookmarkEnd w:id="11"/>
+      <w:r>
+        <w:rPr>
+          <w:color w:val="002060"/>
+        </w:rPr>
+        <w:t>При копировании информации из буфера обмена</w:t>
+      </w:r>
+      <w:r>
+        <w:rPr>
+          <w:color w:val="002060"/>
+        </w:rPr>
+        <w:t xml:space="preserve"> и перед вычислением формулы символы-аналоги</w:t>
+      </w:r>
+      <w:r>
+        <w:rPr>
+          <w:color w:val="002060"/>
+        </w:rPr>
+        <w:br/>
+      </w:r>
+      <w:r>
+        <w:rPr>
+          <w:color w:val="002060"/>
+        </w:rPr>
+        <w:t>заменяются на стандартные символы, в соответствии со следующей таблицей.</w:t>
+      </w:r>
+    </w:p>
+    <w:tbl>
+      <w:tblPr>
+        <w:tblStyle w:val="a3"/>
+        <w:tblW w:w="0" w:type="auto"/>
+        <w:tblLook w:val="04A0" w:firstRow="1" w:lastRow="0" w:firstColumn="1" w:lastColumn="0" w:noHBand="0" w:noVBand="1"/>
+      </w:tblPr>
+      <w:tblGrid>
+        <w:gridCol w:w="2830"/>
+        <w:gridCol w:w="1365"/>
+        <w:gridCol w:w="4732"/>
+      </w:tblGrid>
+      <w:tr>
+        <w:tc>
+          <w:tcPr>
+            <w:tcW w:w="2830" w:type="dxa"/>
+          </w:tcPr>
+          <w:p>
+            <w:pPr>
+              <w:spacing w:before="120"/>
+              <w:rPr>
+                <w:b/>
+                <w:bCs/>
+                <w:color w:val="002060"/>
+              </w:rPr>
+            </w:pPr>
+            <w:r>
+              <w:rPr>
+                <w:b/>
+                <w:bCs/>
+                <w:color w:val="002060"/>
+              </w:rPr>
+              <w:t>Исходные символы</w:t>
+            </w:r>
+          </w:p>
+        </w:tc>
+        <w:tc>
+          <w:tcPr>
+            <w:tcW w:w="1222" w:type="dxa"/>
+          </w:tcPr>
+          <w:p>
+            <w:pPr>
+              <w:spacing w:before="120"/>
+              <w:rPr>
+                <w:b/>
+                <w:bCs/>
+                <w:color w:val="002060"/>
+              </w:rPr>
+            </w:pPr>
+            <w:r>
+              <w:rPr>
+                <w:b/>
+                <w:bCs/>
+                <w:color w:val="002060"/>
+              </w:rPr>
+              <w:t>Результат</w:t>
+            </w:r>
+          </w:p>
+        </w:tc>
+        <w:tc>
+          <w:tcPr>
+            <w:tcW w:w="4732" w:type="dxa"/>
+          </w:tcPr>
+          <w:p>
+            <w:pPr>
+              <w:spacing w:before="120"/>
+              <w:rPr>
+                <w:b/>
+                <w:bCs/>
+                <w:color w:val="002060"/>
+              </w:rPr>
+            </w:pPr>
+            <w:r>
+              <w:rPr>
+                <w:b/>
+                <w:bCs/>
+                <w:color w:val="002060"/>
+              </w:rPr>
+              <w:t>Примечание</w:t>
+            </w:r>
+          </w:p>
+        </w:tc>
+      </w:tr>
+      <w:tr>
+        <w:tc>
+          <w:tcPr>
+            <w:tcW w:w="2830" w:type="dxa"/>
+          </w:tcPr>
+          <w:p>
+            <w:pPr>
+              <w:spacing w:before="120"/>
+              <w:rPr>
+                <w:color w:val="002060"/>
+              </w:rPr>
+            </w:pPr>
+            <w:r>
+              <w:rPr>
+                <w:color w:val="002060"/>
+              </w:rPr>
+              <w:t>,</w:t>
+            </w:r>
+          </w:p>
+        </w:tc>
+        <w:tc>
+          <w:tcPr>
+            <w:tcW w:w="1222" w:type="dxa"/>
+          </w:tcPr>
+          <w:p>
+            <w:pPr>
+              <w:spacing w:before="120"/>
+              <w:rPr>
+                <w:color w:val="002060"/>
+              </w:rPr>
+            </w:pPr>
+            <w:r>
+              <w:rPr>
+                <w:color w:val="002060"/>
+              </w:rPr>
+              <w:t>.</w:t>
+            </w:r>
+          </w:p>
+        </w:tc>
+        <w:tc>
+          <w:tcPr>
+            <w:tcW w:w="4732" w:type="dxa"/>
+          </w:tcPr>
+          <w:p>
+            <w:pPr>
+              <w:spacing w:before="120"/>
+              <w:rPr>
+                <w:color w:val="002060"/>
+              </w:rPr>
+            </w:pPr>
+            <w:r>
+              <w:rPr>
+                <w:color w:val="002060"/>
+              </w:rPr>
+              <w:t>Разделитель целой и дробной частей числа</w:t>
+            </w:r>
+          </w:p>
+        </w:tc>
+      </w:tr>
+      <w:tr>
+        <w:tc>
+          <w:tcPr>
+            <w:tcW w:w="2830" w:type="dxa"/>
+          </w:tcPr>
+          <w:p>
+            <w:pPr>
+              <w:spacing w:before="120"/>
+              <w:rPr>
+                <w:color w:val="002060"/>
+                <w:lang w:val="en-US"/>
+              </w:rPr>
+            </w:pPr>
+            <w:proofErr w:type="gramStart"/>
+            <w:r>
+              <w:rPr>
+                <w:color w:val="002060"/>
+                <w:lang w:val="en-US"/>
+              </w:rPr>
+              <w:t>‘ |</w:t>
+            </w:r>
+            <w:proofErr w:type="gramEnd"/>
+            <w:r>
+              <w:rPr>
+                <w:color w:val="002060"/>
+                <w:lang w:val="en-US"/>
+              </w:rPr>
+              <w:t xml:space="preserve"> </w:t>
+            </w:r>
+            <w:r>
+              <w:rPr>
+                <w:color w:val="002060"/>
+              </w:rPr>
+              <w:t>’</w:t>
+            </w:r>
+            <w:r>
+              <w:rPr>
+                <w:color w:val="002060"/>
+                <w:lang w:val="en-US"/>
+              </w:rPr>
+              <w:t xml:space="preserve"> | _ |  (</w:t>
+            </w:r>
+            <w:r>
+              <w:rPr>
+                <w:color w:val="002060"/>
+              </w:rPr>
+              <w:t>пробел)</w:t>
+            </w:r>
+          </w:p>
+        </w:tc>
+        <w:tc>
+          <w:tcPr>
+            <w:tcW w:w="1222" w:type="dxa"/>
+          </w:tcPr>
+          <w:p>
+            <w:pPr>
+              <w:spacing w:before="120"/>
+              <w:rPr>
+                <w:color w:val="002060"/>
+              </w:rPr>
+            </w:pPr>
+            <w:r>
+              <w:rPr>
+                <w:color w:val="002060"/>
+              </w:rPr>
+              <w:t>Пустая строка</w:t>
+            </w:r>
+          </w:p>
+        </w:tc>
+        <w:tc>
+          <w:tcPr>
+            <w:tcW w:w="4732" w:type="dxa"/>
+          </w:tcPr>
+          <w:p>
+            <w:pPr>
+              <w:spacing w:before="120"/>
+              <w:rPr>
+                <w:color w:val="002060"/>
+              </w:rPr>
+            </w:pPr>
+            <w:r>
+              <w:rPr>
+                <w:color w:val="002060"/>
+              </w:rPr>
+              <w:t>Разделитель тысяч</w:t>
+            </w:r>
+          </w:p>
+        </w:tc>
+      </w:tr>
+      <w:tr>
+        <w:tc>
+          <w:tcPr>
+            <w:tcW w:w="2830" w:type="dxa"/>
+          </w:tcPr>
+          <w:p>
+            <w:pPr>
+              <w:spacing w:before="120"/>
+              <w:rPr>
+                <w:color w:val="002060"/>
+              </w:rPr>
+            </w:pPr>
+            <w:r>
+              <w:rPr>
+                <w:color w:val="002060"/>
+              </w:rPr>
+              <w:t>:</w:t>
+            </w:r>
+          </w:p>
+        </w:tc>
+        <w:tc>
+          <w:tcPr>
+            <w:tcW w:w="1222" w:type="dxa"/>
+          </w:tcPr>
+          <w:p>
+            <w:pPr>
+              <w:spacing w:before="120"/>
+              <w:rPr>
+                <w:color w:val="002060"/>
+              </w:rPr>
+            </w:pPr>
+            <w:r>
+              <w:rPr>
+                <w:color w:val="002060"/>
+              </w:rPr>
+              <w:t>/</w:t>
+            </w:r>
+          </w:p>
+        </w:tc>
+        <w:tc>
+          <w:tcPr>
+            <w:tcW w:w="4732" w:type="dxa"/>
+          </w:tcPr>
+          <w:p>
+            <w:pPr>
+              <w:spacing w:before="120"/>
+              <w:rPr>
+                <w:color w:val="002060"/>
+              </w:rPr>
+            </w:pPr>
+            <w:r>
+              <w:rPr>
+                <w:color w:val="002060"/>
+              </w:rPr>
+              <w:t>Д</w:t>
+            </w:r>
+            <w:r>
+              <w:rPr>
+                <w:color w:val="002060"/>
+              </w:rPr>
+              <w:t>елени</w:t>
+            </w:r>
+            <w:r>
+              <w:rPr>
+                <w:color w:val="002060"/>
+              </w:rPr>
+              <w:t>е</w:t>
+            </w:r>
+          </w:p>
+        </w:tc>
+      </w:tr>
+      <w:tr>
+        <w:tc>
+          <w:tcPr>
+            <w:tcW w:w="2830" w:type="dxa"/>
+          </w:tcPr>
+          <w:p>
+            <w:pPr>
+              <w:spacing w:before="120"/>
+              <w:rPr>
+                <w:color w:val="002060"/>
+              </w:rPr>
+            </w:pPr>
+            <w:r>
+              <w:rPr>
+                <w:color w:val="002060"/>
+              </w:rPr>
+              <w:t>х (на русском и</w:t>
+            </w:r>
+            <w:r>
+              <w:rPr>
+                <w:color w:val="002060"/>
+              </w:rPr>
+              <w:br/>
+              <w:t>латинском регистрах)</w:t>
+            </w:r>
+          </w:p>
+        </w:tc>
+        <w:tc>
+          <w:tcPr>
+            <w:tcW w:w="1222" w:type="dxa"/>
+          </w:tcPr>
+          <w:p>
+            <w:pPr>
+              <w:spacing w:before="120"/>
+              <w:rPr>
+                <w:color w:val="002060"/>
+              </w:rPr>
+            </w:pPr>
+            <w:r>
+              <w:rPr>
+                <w:color w:val="002060"/>
+              </w:rPr>
+              <w:t>*</w:t>
+            </w:r>
+          </w:p>
+        </w:tc>
+        <w:tc>
+          <w:tcPr>
+            <w:tcW w:w="4732" w:type="dxa"/>
+          </w:tcPr>
+          <w:p>
+            <w:pPr>
+              <w:spacing w:before="120"/>
+              <w:rPr>
+                <w:color w:val="002060"/>
+              </w:rPr>
+            </w:pPr>
+            <w:r>
+              <w:rPr>
+                <w:color w:val="002060"/>
+              </w:rPr>
+              <w:t>У</w:t>
+            </w:r>
+            <w:r>
+              <w:rPr>
+                <w:color w:val="002060"/>
+              </w:rPr>
+              <w:t>множени</w:t>
+            </w:r>
+            <w:r>
+              <w:rPr>
+                <w:color w:val="002060"/>
+              </w:rPr>
+              <w:t>е</w:t>
+            </w:r>
+          </w:p>
+        </w:tc>
+      </w:tr>
+      <w:tr>
+        <w:tc>
+          <w:tcPr>
+            <w:tcW w:w="2830" w:type="dxa"/>
+          </w:tcPr>
+          <w:p>
+            <w:pPr>
+              <w:spacing w:before="120"/>
+              <w:rPr>
+                <w:color w:val="002060"/>
+              </w:rPr>
+            </w:pPr>
+            <w:r>
+              <w:rPr>
+                <w:color w:val="002060"/>
+                <w:lang w:val="en-US"/>
+              </w:rPr>
+              <w:t>^</w:t>
+            </w:r>
+          </w:p>
+        </w:tc>
+        <w:tc>
+          <w:tcPr>
+            <w:tcW w:w="1222" w:type="dxa"/>
+          </w:tcPr>
+          <w:p>
+            <w:pPr>
+              <w:spacing w:before="120"/>
+              <w:rPr>
+                <w:color w:val="002060"/>
+              </w:rPr>
+            </w:pPr>
+            <w:r>
+              <w:rPr>
+                <w:color w:val="002060"/>
+              </w:rPr>
+              <w:t>**</w:t>
+            </w:r>
+          </w:p>
+        </w:tc>
+        <w:tc>
+          <w:tcPr>
+            <w:tcW w:w="4732" w:type="dxa"/>
+          </w:tcPr>
+          <w:p>
+            <w:pPr>
+              <w:spacing w:before="120"/>
+              <w:rPr>
+                <w:color w:val="002060"/>
+              </w:rPr>
+            </w:pPr>
+            <w:r>
+              <w:rPr>
+                <w:color w:val="002060"/>
+              </w:rPr>
+              <w:t>Возведение в степень</w:t>
+            </w:r>
+          </w:p>
+        </w:tc>
+      </w:tr>
+      <w:tr>
+        <w:tc>
+          <w:tcPr>
+            <w:tcW w:w="2830" w:type="dxa"/>
+          </w:tcPr>
+          <w:p>
+            <w:pPr>
+              <w:spacing w:before="120"/>
+              <w:rPr>
+                <w:color w:val="002060"/>
+              </w:rPr>
+            </w:pPr>
+            <w:r>
+              <w:rPr>
+                <w:color w:val="002060"/>
+              </w:rPr>
+              <w:t>– (широкий дефис)</w:t>
+            </w:r>
+          </w:p>
+        </w:tc>
+        <w:tc>
+          <w:tcPr>
+            <w:tcW w:w="1222" w:type="dxa"/>
+          </w:tcPr>
+          <w:p>
+            <w:pPr>
+              <w:spacing w:before="120"/>
+              <w:rPr>
+                <w:color w:val="002060"/>
+              </w:rPr>
+            </w:pPr>
+            <w:r>
+              <w:rPr>
+                <w:color w:val="002060"/>
+              </w:rPr>
+              <w:t>-</w:t>
+            </w:r>
+          </w:p>
+        </w:tc>
+        <w:tc>
+          <w:tcPr>
+            <w:tcW w:w="4732" w:type="dxa"/>
+          </w:tcPr>
+          <w:p>
+            <w:pPr>
+              <w:spacing w:before="120"/>
+              <w:rPr>
+                <w:color w:val="002060"/>
+              </w:rPr>
+            </w:pPr>
+            <w:r>
+              <w:rPr>
+                <w:color w:val="002060"/>
+              </w:rPr>
+              <w:t>Вычитание</w:t>
+            </w:r>
+          </w:p>
+        </w:tc>
+      </w:tr>
+      <w:tr>
+        <w:tc>
+          <w:tcPr>
+            <w:tcW w:w="2830" w:type="dxa"/>
+          </w:tcPr>
+          <w:p>
+            <w:pPr>
+              <w:spacing w:before="120"/>
+              <w:rPr>
+                <w:color w:val="002060"/>
+                <w:lang w:val="en-US"/>
+              </w:rPr>
+            </w:pPr>
+            <w:r>
+              <w:rPr>
+                <w:color w:val="002060"/>
+                <w:lang w:val="en-US"/>
+              </w:rPr>
+              <w:t>^</w:t>
+            </w:r>
+          </w:p>
+        </w:tc>
+        <w:tc>
+          <w:tcPr>
+            <w:tcW w:w="1222" w:type="dxa"/>
+          </w:tcPr>
+          <w:p>
+            <w:pPr>
+              <w:spacing w:before="120"/>
+              <w:rPr>
+                <w:color w:val="002060"/>
+                <w:lang w:val="en-US"/>
+              </w:rPr>
+            </w:pPr>
+            <w:r>
+              <w:rPr>
+                <w:color w:val="002060"/>
+                <w:lang w:val="en-US"/>
+              </w:rPr>
+              <w:t>**</w:t>
+            </w:r>
+          </w:p>
+        </w:tc>
+        <w:tc>
+          <w:tcPr>
+            <w:tcW w:w="4732" w:type="dxa"/>
+          </w:tcPr>
+          <w:p>
+            <w:pPr>
+              <w:spacing w:before="120"/>
+              <w:rPr>
+                <w:color w:val="002060"/>
+              </w:rPr>
+            </w:pPr>
+            <w:r>
+              <w:rPr>
+                <w:color w:val="002060"/>
+              </w:rPr>
+              <w:t>Возведение в степень</w:t>
+            </w:r>
+          </w:p>
+        </w:tc>
+      </w:tr>
+      <w:tr>
+        <w:tc>
+          <w:tcPr>
+            <w:tcW w:w="2830" w:type="dxa"/>
+          </w:tcPr>
+          <w:p>
+            <w:pPr>
+              <w:spacing w:before="120"/>
+              <w:rPr>
+                <w:color w:val="002060"/>
+                <w:lang w:val="en-US"/>
+              </w:rPr>
+            </w:pPr>
+            <w:r>
+              <w:rPr>
+                <w:color w:val="002060"/>
+                <w:lang w:val="en-US"/>
+              </w:rPr>
+              <w:t>\t | \n</w:t>
+            </w:r>
+          </w:p>
+        </w:tc>
+        <w:tc>
+          <w:tcPr>
+            <w:tcW w:w="1222" w:type="dxa"/>
+          </w:tcPr>
+          <w:p>
+            <w:pPr>
+              <w:spacing w:before="120"/>
+              <w:rPr>
+                <w:color w:val="002060"/>
+                <w:lang w:val="en-US"/>
+              </w:rPr>
+            </w:pPr>
+            <w:r>
+              <w:rPr>
+                <w:color w:val="002060"/>
+              </w:rPr>
+              <w:t>Пустая строка</w:t>
+            </w:r>
+          </w:p>
+        </w:tc>
+        <w:tc>
+          <w:tcPr>
+            <w:tcW w:w="4732" w:type="dxa"/>
+          </w:tcPr>
+          <w:p>
+            <w:pPr>
+              <w:spacing w:before="120"/>
+              <w:rPr>
+                <w:color w:val="002060"/>
+              </w:rPr>
+            </w:pPr>
+            <w:r>
+              <w:rPr>
+                <w:color w:val="002060"/>
+              </w:rPr>
+              <w:t>Служебные символы</w:t>
+            </w:r>
+          </w:p>
+        </w:tc>
+      </w:tr>
+    </w:tbl>
+    <w:p>
+      <w:pPr>
+        <w:spacing w:before="120" w:line="360" w:lineRule="auto"/>
+        <w:rPr>
+          <w:b/>
+          <w:bCs/>
+          <w:color w:val="00B0F0"/>
+        </w:rPr>
+      </w:pPr>
+    </w:p>
+    <w:p>
+      <w:pPr>
+        <w:spacing w:after="0" w:line="240" w:lineRule="auto"/>
         <w:rPr>
           <w:rStyle w:val="20"/>
           <w:rFonts w:ascii="Lucida Console" w:hAnsi="Lucida Console"/>
           <w:color w:val="0505C7"/>
         </w:rPr>
+      </w:pPr>
+      <w:r>
+        <w:rPr>
+          <w:rStyle w:val="20"/>
+          <w:rFonts w:ascii="Lucida Console" w:hAnsi="Lucida Console"/>
+          <w:color w:val="0505C7"/>
+        </w:rPr>
         <w:t>Заключение</w:t>
       </w:r>
     </w:p>
-    <w:bookmarkEnd w:id="10"/>
     <w:p>
       <w:pPr>
         <w:rPr>
@@ -6739,7 +7074,7 @@
 </file>
 
 <file path=word/numbering.xml><?xml version="1.0" encoding="utf-8"?>
-<w:numbering xmlns:wpc="http://schemas.microsoft.com/office/word/2010/wordprocessingCanvas" xmlns:cx="http://schemas.microsoft.com/office/drawing/2014/chartex" xmlns:cx1="http://schemas.microsoft.com/office/drawing/2015/9/8/chartex" xmlns:cx2="http://schemas.microsoft.com/office/drawing/2015/10/21/chartex" xmlns:cx3="http://schemas.microsoft.com/office/drawing/2016/5/9/chartex" xmlns:cx4="http://schemas.microsoft.com/office/drawing/2016/5/10/chartex" xmlns:cx5="http://schemas.microsoft.com/office/drawing/2016/5/11/chartex" xmlns:cx6="http://schemas.microsoft.com/office/drawing/2016/5/12/chartex" xmlns:cx7="http://schemas.microsoft.com/office/drawing/2016/5/13/chartex" xmlns:cx8="http://schemas.microsoft.com/office/drawing/2016/5/14/chartex" xmlns:mc="http://schemas.openxmlformats.org/markup-compatibility/2006" xmlns:aink="http://schemas.microsoft.com/office/drawing/2016/ink" xmlns:am3d="http://schemas.microsoft.com/office/drawing/2017/model3d" xmlns:o="urn:schemas-microsoft-com:office:office" xmlns:oel="http://schemas.microsoft.com/office/2019/extlst" xmlns:r="http://schemas.openxmlformats.org/officeDocument/2006/relationships" xmlns:m="http://schemas.openxmlformats.org/officeDocument/2006/math" xmlns:v="urn:schemas-microsoft-com:vml" xmlns:wp14="http://schemas.microsoft.com/office/word/2010/wordprocessingDrawing" xmlns:wp="http://schemas.openxmlformats.org/drawingml/2006/wordprocessingDrawing" xmlns:w10="urn:schemas-microsoft-com:office:word" xmlns:w="http://schemas.openxmlformats.org/wordprocessingml/2006/main" xmlns:w14="http://schemas.microsoft.com/office/word/2010/wordml" xmlns:w15="http://schemas.microsoft.com/office/word/2012/wordml" xmlns:w16cex="http://schemas.microsoft.com/office/word/2018/wordml/cex" xmlns:w16cid="http://schemas.microsoft.com/office/word/2016/wordml/cid" xmlns:w16="http://schemas.microsoft.com/office/word/2018/wordml" xmlns:w16du="http://schemas.microsoft.com/office/word/2023/wordml/word16du" xmlns:w16sdtdh="http://schemas.microsoft.com/office/word/2020/wordml/sdtdatahash" xmlns:w16se="http://schemas.microsoft.com/office/word/2015/wordml/symex" xmlns:wpg="http://schemas.microsoft.com/office/word/2010/wordprocessingGroup" xmlns:wpi="http://schemas.microsoft.com/office/word/2010/wordprocessingInk" xmlns:wne="http://schemas.microsoft.com/office/word/2006/wordml" xmlns:wps="http://schemas.microsoft.com/office/word/2010/wordprocessingShape" mc:Ignorable="w14 w15 w16se w16cid w16 w16cex w16sdtdh w16du wp14">
+<w:numbering xmlns:wpc="http://schemas.microsoft.com/office/word/2010/wordprocessingCanvas" xmlns:cx="http://schemas.microsoft.com/office/drawing/2014/chartex" xmlns:cx1="http://schemas.microsoft.com/office/drawing/2015/9/8/chartex" xmlns:cx2="http://schemas.microsoft.com/office/drawing/2015/10/21/chartex" xmlns:cx3="http://schemas.microsoft.com/office/drawing/2016/5/9/chartex" xmlns:cx4="http://schemas.microsoft.com/office/drawing/2016/5/10/chartex" xmlns:cx5="http://schemas.microsoft.com/office/drawing/2016/5/11/chartex" xmlns:cx6="http://schemas.microsoft.com/office/drawing/2016/5/12/chartex" xmlns:cx7="http://schemas.microsoft.com/office/drawing/2016/5/13/chartex" xmlns:cx8="http://schemas.microsoft.com/office/drawing/2016/5/14/chartex" xmlns:mc="http://schemas.openxmlformats.org/markup-compatibility/2006" xmlns:aink="http://schemas.microsoft.com/office/drawing/2016/ink" xmlns:am3d="http://schemas.microsoft.com/office/drawing/2017/model3d" xmlns:o="urn:schemas-microsoft-com:office:office" xmlns:oel="http://schemas.microsoft.com/office/2019/extlst" xmlns:r="http://schemas.openxmlformats.org/officeDocument/2006/relationships" xmlns:m="http://schemas.openxmlformats.org/officeDocument/2006/math" xmlns:v="urn:schemas-microsoft-com:vml" xmlns:wp14="http://schemas.microsoft.com/office/word/2010/wordprocessingDrawing" xmlns:wp="http://schemas.openxmlformats.org/drawingml/2006/wordprocessingDrawing" xmlns:w10="urn:schemas-microsoft-com:office:word" xmlns:w="http://schemas.openxmlformats.org/wordprocessingml/2006/main" xmlns:w14="http://schemas.microsoft.com/office/word/2010/wordml" xmlns:w15="http://schemas.microsoft.com/office/word/2012/wordml" xmlns:w16cex="http://schemas.microsoft.com/office/word/2018/wordml/cex" xmlns:w16cid="http://schemas.microsoft.com/office/word/2016/wordml/cid" xmlns:w16="http://schemas.microsoft.com/office/word/2018/wordml" xmlns:w16du="http://schemas.microsoft.com/office/word/2023/wordml/word16du" xmlns:w16sdtdh="http://schemas.microsoft.com/office/word/2020/wordml/sdtdatahash" xmlns:w16sdtfl="http://schemas.microsoft.com/office/word/2024/wordml/sdtformatlock" xmlns:w16se="http://schemas.microsoft.com/office/word/2015/wordml/symex" xmlns:wpg="http://schemas.microsoft.com/office/word/2010/wordprocessingGroup" xmlns:wpi="http://schemas.microsoft.com/office/word/2010/wordprocessingInk" xmlns:wne="http://schemas.microsoft.com/office/word/2006/wordml" xmlns:wps="http://schemas.microsoft.com/office/word/2010/wordprocessingShape" mc:Ignorable="w14 w15 w16se w16cid w16 w16cex w16sdtdh w16sdtfl w16du wp14">
   <w:abstractNum w:abstractNumId="0" w15:restartNumberingAfterBreak="0">
     <w:nsid w:val="02094908"/>
     <w:multiLevelType w:val="multilevel"/>
@@ -8472,7 +8807,7 @@
 </file>
 
 <file path=word/styles.xml><?xml version="1.0" encoding="utf-8"?>
-<w:styles xmlns:mc="http://schemas.openxmlformats.org/markup-compatibility/2006" xmlns:r="http://schemas.openxmlformats.org/officeDocument/2006/relationships" xmlns:w="http://schemas.openxmlformats.org/wordprocessingml/2006/main" xmlns:w14="http://schemas.microsoft.com/office/word/2010/wordml" xmlns:w15="http://schemas.microsoft.com/office/word/2012/wordml" xmlns:w16cex="http://schemas.microsoft.com/office/word/2018/wordml/cex" xmlns:w16cid="http://schemas.microsoft.com/office/word/2016/wordml/cid" xmlns:w16="http://schemas.microsoft.com/office/word/2018/wordml" xmlns:w16du="http://schemas.microsoft.com/office/word/2023/wordml/word16du" xmlns:w16sdtdh="http://schemas.microsoft.com/office/word/2020/wordml/sdtdatahash" xmlns:w16se="http://schemas.microsoft.com/office/word/2015/wordml/symex" mc:Ignorable="w14 w15 w16se w16cid w16 w16cex w16sdtdh w16du">
+<w:styles xmlns:mc="http://schemas.openxmlformats.org/markup-compatibility/2006" xmlns:r="http://schemas.openxmlformats.org/officeDocument/2006/relationships" xmlns:w="http://schemas.openxmlformats.org/wordprocessingml/2006/main" xmlns:w14="http://schemas.microsoft.com/office/word/2010/wordml" xmlns:w15="http://schemas.microsoft.com/office/word/2012/wordml" xmlns:w16cex="http://schemas.microsoft.com/office/word/2018/wordml/cex" xmlns:w16cid="http://schemas.microsoft.com/office/word/2016/wordml/cid" xmlns:w16="http://schemas.microsoft.com/office/word/2018/wordml" xmlns:w16du="http://schemas.microsoft.com/office/word/2023/wordml/word16du" xmlns:w16sdtdh="http://schemas.microsoft.com/office/word/2020/wordml/sdtdatahash" xmlns:w16sdtfl="http://schemas.microsoft.com/office/word/2024/wordml/sdtformatlock" xmlns:w16se="http://schemas.microsoft.com/office/word/2015/wordml/symex" mc:Ignorable="w14 w15 w16se w16cid w16 w16cex w16sdtdh w16sdtfl w16du">
   <w:docDefaults>
     <w:rPrDefault>
       <w:rPr>
@@ -9110,6 +9445,36 @@
       <w:contextualSpacing/>
     </w:pPr>
   </w:style>
+  <w:style w:type="paragraph" w:styleId="HTML">
+    <w:name w:val="HTML Preformatted"/>
+    <w:basedOn w:val="a"/>
+    <w:link w:val="HTML0"/>
+    <w:uiPriority w:val="99"/>
+    <w:semiHidden/>
+    <w:unhideWhenUsed/>
+    <w:rsid w:val="007422D9"/>
+    <w:pPr>
+      <w:spacing w:after="0" w:line="240" w:lineRule="auto"/>
+    </w:pPr>
+    <w:rPr>
+      <w:rFonts w:ascii="Consolas" w:hAnsi="Consolas"/>
+      <w:sz w:val="20"/>
+      <w:szCs w:val="20"/>
+    </w:rPr>
+  </w:style>
+  <w:style w:type="character" w:customStyle="1" w:styleId="HTML0">
+    <w:name w:val="Стандартный HTML Знак"/>
+    <w:basedOn w:val="a0"/>
+    <w:link w:val="HTML"/>
+    <w:uiPriority w:val="99"/>
+    <w:semiHidden/>
+    <w:rsid w:val="007422D9"/>
+    <w:rPr>
+      <w:rFonts w:ascii="Consolas" w:hAnsi="Consolas"/>
+      <w:sz w:val="20"/>
+      <w:szCs w:val="20"/>
+    </w:rPr>
+  </w:style>
 </w:styles>
 </file>
 
